--- a/Bases de Datos/Actividad Empresa Ficticia/Empresa Personal.docx
+++ b/Bases de Datos/Actividad Empresa Ficticia/Empresa Personal.docx
@@ -20,7 +20,7 @@
             <mc:AlternateContent>
               <mc:Choice Requires="wpg">
                 <w:drawing>
-                  <wp:anchor distT="0" distB="0" distL="114300" distR="114300" simplePos="0" relativeHeight="251634176" behindDoc="1" locked="0" layoutInCell="1" allowOverlap="1" wp14:anchorId="5E28D138" wp14:editId="37EFC0AA">
+                  <wp:anchor distT="0" distB="0" distL="114300" distR="114300" simplePos="0" relativeHeight="251634176" behindDoc="1" locked="0" layoutInCell="1" allowOverlap="1" wp14:anchorId="5E28D138" wp14:editId="6961A341">
                     <wp:simplePos x="0" y="0"/>
                     <wp:positionH relativeFrom="page">
                       <wp:posOffset>6927</wp:posOffset>
@@ -118,6 +118,55 @@
                                         <w:szCs w:val="48"/>
                                       </w:rPr>
                                     </w:pPr>
+                                    <w:r>
+                                      <w:rPr>
+                                        <w:noProof/>
+                                        <w:color w:val="FFFFFF" w:themeColor="background1"/>
+                                        <w:sz w:val="48"/>
+                                        <w:szCs w:val="48"/>
+                                      </w:rPr>
+                                      <w:drawing>
+                                        <wp:inline distT="0" distB="0" distL="0" distR="0" wp14:anchorId="2453F244" wp14:editId="24AF16CE">
+                                          <wp:extent cx="5383530" cy="5383530"/>
+                                          <wp:effectExtent l="0" t="0" r="7620" b="7620"/>
+                                          <wp:docPr id="937981087" name="Imagen 40" descr="Diagrama&#10;&#10;Descripción generada automáticamente con confianza baja"/>
+                                          <wp:cNvGraphicFramePr>
+                                            <a:graphicFrameLocks xmlns:a="http://schemas.openxmlformats.org/drawingml/2006/main" noChangeAspect="1"/>
+                                          </wp:cNvGraphicFramePr>
+                                          <a:graphic xmlns:a="http://schemas.openxmlformats.org/drawingml/2006/main">
+                                            <a:graphicData uri="http://schemas.openxmlformats.org/drawingml/2006/picture">
+                                              <pic:pic xmlns:pic="http://schemas.openxmlformats.org/drawingml/2006/picture">
+                                                <pic:nvPicPr>
+                                                  <pic:cNvPr id="937981087" name="Imagen 40" descr="Diagrama&#10;&#10;Descripción generada automáticamente con confianza baja"/>
+                                                  <pic:cNvPicPr/>
+                                                </pic:nvPicPr>
+                                                <pic:blipFill>
+                                                  <a:blip r:embed="rId10">
+                                                    <a:extLst>
+                                                      <a:ext uri="{28A0092B-C50C-407E-A947-70E740481C1C}">
+                                                        <a14:useLocalDpi xmlns:a14="http://schemas.microsoft.com/office/drawing/2010/main" val="0"/>
+                                                      </a:ext>
+                                                    </a:extLst>
+                                                  </a:blip>
+                                                  <a:stretch>
+                                                    <a:fillRect/>
+                                                  </a:stretch>
+                                                </pic:blipFill>
+                                                <pic:spPr>
+                                                  <a:xfrm>
+                                                    <a:off x="0" y="0"/>
+                                                    <a:ext cx="5383530" cy="5383530"/>
+                                                  </a:xfrm>
+                                                  <a:prstGeom prst="rect">
+                                                    <a:avLst/>
+                                                  </a:prstGeom>
+                                                </pic:spPr>
+                                              </pic:pic>
+                                            </a:graphicData>
+                                          </a:graphic>
+                                        </wp:inline>
+                                      </w:drawing>
+                                    </w:r>
                                   </w:p>
                                 </w:txbxContent>
                               </wps:txbx>
@@ -647,7 +696,7 @@
                                           <w:sz w:val="64"/>
                                           <w:szCs w:val="64"/>
                                         </w:rPr>
-                                        <w:t>Aprendiendo a programar</w:t>
+                                        <w:t>AGENCIA VIAJEROS</w:t>
                                       </w:r>
                                     </w:p>
                                   </w:sdtContent>
@@ -725,6 +774,55 @@
                                   <w:szCs w:val="48"/>
                                 </w:rPr>
                               </w:pPr>
+                              <w:r>
+                                <w:rPr>
+                                  <w:noProof/>
+                                  <w:color w:val="FFFFFF" w:themeColor="background1"/>
+                                  <w:sz w:val="48"/>
+                                  <w:szCs w:val="48"/>
+                                </w:rPr>
+                                <w:drawing>
+                                  <wp:inline distT="0" distB="0" distL="0" distR="0" wp14:anchorId="2453F244" wp14:editId="24AF16CE">
+                                    <wp:extent cx="5383530" cy="5383530"/>
+                                    <wp:effectExtent l="0" t="0" r="7620" b="7620"/>
+                                    <wp:docPr id="937981087" name="Imagen 40" descr="Diagrama&#10;&#10;Descripción generada automáticamente con confianza baja"/>
+                                    <wp:cNvGraphicFramePr>
+                                      <a:graphicFrameLocks xmlns:a="http://schemas.openxmlformats.org/drawingml/2006/main" noChangeAspect="1"/>
+                                    </wp:cNvGraphicFramePr>
+                                    <a:graphic xmlns:a="http://schemas.openxmlformats.org/drawingml/2006/main">
+                                      <a:graphicData uri="http://schemas.openxmlformats.org/drawingml/2006/picture">
+                                        <pic:pic xmlns:pic="http://schemas.openxmlformats.org/drawingml/2006/picture">
+                                          <pic:nvPicPr>
+                                            <pic:cNvPr id="937981087" name="Imagen 40" descr="Diagrama&#10;&#10;Descripción generada automáticamente con confianza baja"/>
+                                            <pic:cNvPicPr/>
+                                          </pic:nvPicPr>
+                                          <pic:blipFill>
+                                            <a:blip r:embed="rId10">
+                                              <a:extLst>
+                                                <a:ext uri="{28A0092B-C50C-407E-A947-70E740481C1C}">
+                                                  <a14:useLocalDpi xmlns:a14="http://schemas.microsoft.com/office/drawing/2010/main" val="0"/>
+                                                </a:ext>
+                                              </a:extLst>
+                                            </a:blip>
+                                            <a:stretch>
+                                              <a:fillRect/>
+                                            </a:stretch>
+                                          </pic:blipFill>
+                                          <pic:spPr>
+                                            <a:xfrm>
+                                              <a:off x="0" y="0"/>
+                                              <a:ext cx="5383530" cy="5383530"/>
+                                            </a:xfrm>
+                                            <a:prstGeom prst="rect">
+                                              <a:avLst/>
+                                            </a:prstGeom>
+                                          </pic:spPr>
+                                        </pic:pic>
+                                      </a:graphicData>
+                                    </a:graphic>
+                                  </wp:inline>
+                                </w:drawing>
+                              </w:r>
                             </w:p>
                           </w:txbxContent>
                         </v:textbox>
@@ -789,7 +887,7 @@
                                     <w:sz w:val="64"/>
                                     <w:szCs w:val="64"/>
                                   </w:rPr>
-                                  <w:t>Aprendiendo a programar</w:t>
+                                  <w:t>AGENCIA VIAJEROS</w:t>
                                 </w:r>
                               </w:p>
                             </w:sdtContent>
@@ -893,10 +991,12 @@
           <w:tab w:val="right" w:leader="dot" w:pos="8494"/>
         </w:tabs>
         <w:rPr>
-          <w:rFonts w:cs="Calibri"/>
+          <w:rFonts w:asciiTheme="minorHAnsi" w:hAnsiTheme="minorHAnsi"/>
           <w:noProof/>
-          <w:sz w:val="48"/>
-          <w:szCs w:val="48"/>
+          <w:kern w:val="2"/>
+          <w:szCs w:val="24"/>
+          <w:lang w:eastAsia="es-ES"/>
+          <w14:ligatures w14:val="standardContextual"/>
         </w:rPr>
       </w:pPr>
       <w:r>
@@ -908,7 +1008,7 @@
       <w:r>
         <w:fldChar w:fldCharType="separate"/>
       </w:r>
-      <w:hyperlink w:anchor="_Toc178184522" w:history="1">
+      <w:hyperlink w:anchor="_Toc181911613" w:history="1">
         <w:r>
           <w:rPr>
             <w:rStyle w:val="Hipervnculo"/>
@@ -916,77 +1016,54 @@
             <w:i/>
             <w:iCs/>
             <w:noProof/>
-            <w:sz w:val="48"/>
-            <w:szCs w:val="48"/>
-          </w:rPr>
-          <w:t>¿POR QUE EMPEZAR A PROGRAMAR?</w:t>
-        </w:r>
-        <w:r>
-          <w:rPr>
-            <w:rFonts w:cs="Calibri"/>
-            <w:noProof/>
-            <w:webHidden/>
-            <w:sz w:val="48"/>
-            <w:szCs w:val="48"/>
+          </w:rPr>
+          <w:t>DESCRIPCIÓN GENERAL</w:t>
+        </w:r>
+        <w:r>
+          <w:rPr>
+            <w:noProof/>
+            <w:webHidden/>
           </w:rPr>
           <w:tab/>
         </w:r>
         <w:r>
           <w:rPr>
-            <w:rFonts w:cs="Calibri"/>
-            <w:noProof/>
-            <w:webHidden/>
-            <w:sz w:val="48"/>
-            <w:szCs w:val="48"/>
+            <w:noProof/>
+            <w:webHidden/>
           </w:rPr>
           <w:fldChar w:fldCharType="begin"/>
         </w:r>
         <w:r>
           <w:rPr>
-            <w:rFonts w:cs="Calibri"/>
-            <w:noProof/>
-            <w:webHidden/>
-            <w:sz w:val="48"/>
-            <w:szCs w:val="48"/>
-          </w:rPr>
-          <w:instrText xml:space="preserve"> PAGEREF _Toc178184522 \h </w:instrText>
-        </w:r>
-        <w:r>
-          <w:rPr>
-            <w:rFonts w:cs="Calibri"/>
-            <w:noProof/>
-            <w:webHidden/>
-            <w:sz w:val="48"/>
-            <w:szCs w:val="48"/>
-          </w:rPr>
-        </w:r>
-        <w:r>
-          <w:rPr>
-            <w:rFonts w:cs="Calibri"/>
-            <w:noProof/>
-            <w:webHidden/>
-            <w:sz w:val="48"/>
-            <w:szCs w:val="48"/>
+            <w:noProof/>
+            <w:webHidden/>
+          </w:rPr>
+          <w:instrText xml:space="preserve"> PAGEREF _Toc181911613 \h </w:instrText>
+        </w:r>
+        <w:r>
+          <w:rPr>
+            <w:noProof/>
+            <w:webHidden/>
+          </w:rPr>
+        </w:r>
+        <w:r>
+          <w:rPr>
+            <w:noProof/>
+            <w:webHidden/>
           </w:rPr>
           <w:fldChar w:fldCharType="separate"/>
         </w:r>
         <w:r>
           <w:rPr>
-            <w:rFonts w:cs="Calibri"/>
-            <w:noProof/>
-            <w:webHidden/>
-            <w:sz w:val="48"/>
-            <w:szCs w:val="48"/>
+            <w:noProof/>
+            <w:webHidden/>
           </w:rPr>
           <w:t>2</w:t>
         </w:r>
         <w:r>
           <w:rPr>
-            <w:rFonts w:cs="Calibri"/>
-            <w:noProof/>
-            <w:webHidden/>
-            <w:sz w:val="48"/>
-            <w:szCs w:val="48"/>
+            <w:noProof/>
+            <w:webHidden/>
           </w:rPr>
           <w:fldChar w:fldCharType="end"/>
         </w:r>
@@ -999,89 +1076,67 @@
           <w:tab w:val="right" w:leader="dot" w:pos="8494"/>
         </w:tabs>
         <w:rPr>
-          <w:rFonts w:cs="Calibri"/>
+          <w:rFonts w:asciiTheme="minorHAnsi" w:hAnsiTheme="minorHAnsi"/>
           <w:noProof/>
-          <w:sz w:val="48"/>
-          <w:szCs w:val="48"/>
-        </w:rPr>
-      </w:pPr>
-      <w:hyperlink w:anchor="_Toc178184523" w:history="1">
+          <w:kern w:val="2"/>
+          <w:szCs w:val="24"/>
+          <w:lang w:eastAsia="es-ES"/>
+          <w14:ligatures w14:val="standardContextual"/>
+        </w:rPr>
+      </w:pPr>
+      <w:hyperlink w:anchor="_Toc181911614" w:history="1">
         <w:r>
           <w:rPr>
             <w:rStyle w:val="Hipervnculo"/>
-            <w:rFonts w:cs="Calibri"/>
-            <w:noProof/>
-            <w:sz w:val="48"/>
-            <w:szCs w:val="48"/>
-          </w:rPr>
-          <w:t>El avance de la era digital</w:t>
-        </w:r>
-        <w:r>
-          <w:rPr>
-            <w:rFonts w:cs="Calibri"/>
-            <w:noProof/>
-            <w:webHidden/>
-            <w:sz w:val="48"/>
-            <w:szCs w:val="48"/>
+            <w:noProof/>
+          </w:rPr>
+          <w:t>EMPRESA DE TURISMO, TANTO DE VIAJES COMO DE AVENTURA</w:t>
+        </w:r>
+        <w:r>
+          <w:rPr>
+            <w:noProof/>
+            <w:webHidden/>
           </w:rPr>
           <w:tab/>
         </w:r>
         <w:r>
           <w:rPr>
-            <w:rFonts w:cs="Calibri"/>
-            <w:noProof/>
-            <w:webHidden/>
-            <w:sz w:val="48"/>
-            <w:szCs w:val="48"/>
+            <w:noProof/>
+            <w:webHidden/>
           </w:rPr>
           <w:fldChar w:fldCharType="begin"/>
         </w:r>
         <w:r>
           <w:rPr>
-            <w:rFonts w:cs="Calibri"/>
-            <w:noProof/>
-            <w:webHidden/>
-            <w:sz w:val="48"/>
-            <w:szCs w:val="48"/>
-          </w:rPr>
-          <w:instrText xml:space="preserve"> PAGEREF _Toc178184523 \h </w:instrText>
-        </w:r>
-        <w:r>
-          <w:rPr>
-            <w:rFonts w:cs="Calibri"/>
-            <w:noProof/>
-            <w:webHidden/>
-            <w:sz w:val="48"/>
-            <w:szCs w:val="48"/>
-          </w:rPr>
-        </w:r>
-        <w:r>
-          <w:rPr>
-            <w:rFonts w:cs="Calibri"/>
-            <w:noProof/>
-            <w:webHidden/>
-            <w:sz w:val="48"/>
-            <w:szCs w:val="48"/>
+            <w:noProof/>
+            <w:webHidden/>
+          </w:rPr>
+          <w:instrText xml:space="preserve"> PAGEREF _Toc181911614 \h </w:instrText>
+        </w:r>
+        <w:r>
+          <w:rPr>
+            <w:noProof/>
+            <w:webHidden/>
+          </w:rPr>
+        </w:r>
+        <w:r>
+          <w:rPr>
+            <w:noProof/>
+            <w:webHidden/>
           </w:rPr>
           <w:fldChar w:fldCharType="separate"/>
         </w:r>
         <w:r>
           <w:rPr>
-            <w:rFonts w:cs="Calibri"/>
-            <w:noProof/>
-            <w:webHidden/>
-            <w:sz w:val="48"/>
-            <w:szCs w:val="48"/>
+            <w:noProof/>
+            <w:webHidden/>
           </w:rPr>
           <w:t>2</w:t>
         </w:r>
         <w:r>
           <w:rPr>
-            <w:rFonts w:cs="Calibri"/>
-            <w:noProof/>
-            <w:webHidden/>
-            <w:sz w:val="48"/>
-            <w:szCs w:val="48"/>
+            <w:noProof/>
+            <w:webHidden/>
           </w:rPr>
           <w:fldChar w:fldCharType="end"/>
         </w:r>
@@ -1094,90 +1149,68 @@
           <w:tab w:val="right" w:leader="dot" w:pos="8494"/>
         </w:tabs>
         <w:rPr>
-          <w:rFonts w:cs="Calibri"/>
+          <w:rFonts w:asciiTheme="minorHAnsi" w:hAnsiTheme="minorHAnsi"/>
           <w:noProof/>
-          <w:sz w:val="48"/>
-          <w:szCs w:val="48"/>
-        </w:rPr>
-      </w:pPr>
-      <w:hyperlink w:anchor="_Toc178184524" w:history="1">
+          <w:kern w:val="2"/>
+          <w:szCs w:val="24"/>
+          <w:lang w:eastAsia="es-ES"/>
+          <w14:ligatures w14:val="standardContextual"/>
+        </w:rPr>
+      </w:pPr>
+      <w:hyperlink w:anchor="_Toc181911615" w:history="1">
         <w:r>
           <w:rPr>
             <w:rStyle w:val="Hipervnculo"/>
-            <w:rFonts w:cs="Calibri"/>
             <w:b/>
             <w:noProof/>
-            <w:sz w:val="48"/>
-            <w:szCs w:val="48"/>
-          </w:rPr>
-          <w:t>Tecnicas para Desarrollar nuestras habilidades</w:t>
-        </w:r>
-        <w:r>
-          <w:rPr>
-            <w:rFonts w:cs="Calibri"/>
-            <w:noProof/>
-            <w:webHidden/>
-            <w:sz w:val="48"/>
-            <w:szCs w:val="48"/>
+          </w:rPr>
+          <w:t>COMIENZO DEL DESARROLLO</w:t>
+        </w:r>
+        <w:r>
+          <w:rPr>
+            <w:noProof/>
+            <w:webHidden/>
           </w:rPr>
           <w:tab/>
         </w:r>
         <w:r>
           <w:rPr>
-            <w:rFonts w:cs="Calibri"/>
-            <w:noProof/>
-            <w:webHidden/>
-            <w:sz w:val="48"/>
-            <w:szCs w:val="48"/>
+            <w:noProof/>
+            <w:webHidden/>
           </w:rPr>
           <w:fldChar w:fldCharType="begin"/>
         </w:r>
         <w:r>
           <w:rPr>
-            <w:rFonts w:cs="Calibri"/>
-            <w:noProof/>
-            <w:webHidden/>
-            <w:sz w:val="48"/>
-            <w:szCs w:val="48"/>
-          </w:rPr>
-          <w:instrText xml:space="preserve"> PAGEREF _Toc178184524 \h </w:instrText>
-        </w:r>
-        <w:r>
-          <w:rPr>
-            <w:rFonts w:cs="Calibri"/>
-            <w:noProof/>
-            <w:webHidden/>
-            <w:sz w:val="48"/>
-            <w:szCs w:val="48"/>
-          </w:rPr>
-        </w:r>
-        <w:r>
-          <w:rPr>
-            <w:rFonts w:cs="Calibri"/>
-            <w:noProof/>
-            <w:webHidden/>
-            <w:sz w:val="48"/>
-            <w:szCs w:val="48"/>
+            <w:noProof/>
+            <w:webHidden/>
+          </w:rPr>
+          <w:instrText xml:space="preserve"> PAGEREF _Toc181911615 \h </w:instrText>
+        </w:r>
+        <w:r>
+          <w:rPr>
+            <w:noProof/>
+            <w:webHidden/>
+          </w:rPr>
+        </w:r>
+        <w:r>
+          <w:rPr>
+            <w:noProof/>
+            <w:webHidden/>
           </w:rPr>
           <w:fldChar w:fldCharType="separate"/>
         </w:r>
         <w:r>
           <w:rPr>
-            <w:rFonts w:cs="Calibri"/>
-            <w:noProof/>
-            <w:webHidden/>
-            <w:sz w:val="48"/>
-            <w:szCs w:val="48"/>
-          </w:rPr>
-          <w:t>2</w:t>
-        </w:r>
-        <w:r>
-          <w:rPr>
-            <w:rFonts w:cs="Calibri"/>
-            <w:noProof/>
-            <w:webHidden/>
-            <w:sz w:val="48"/>
-            <w:szCs w:val="48"/>
+            <w:noProof/>
+            <w:webHidden/>
+          </w:rPr>
+          <w:t>3</w:t>
+        </w:r>
+        <w:r>
+          <w:rPr>
+            <w:noProof/>
+            <w:webHidden/>
           </w:rPr>
           <w:fldChar w:fldCharType="end"/>
         </w:r>
@@ -1190,90 +1223,68 @@
           <w:tab w:val="right" w:leader="dot" w:pos="8494"/>
         </w:tabs>
         <w:rPr>
-          <w:rFonts w:cs="Calibri"/>
+          <w:rFonts w:asciiTheme="minorHAnsi" w:hAnsiTheme="minorHAnsi"/>
           <w:noProof/>
-          <w:sz w:val="48"/>
-          <w:szCs w:val="48"/>
-        </w:rPr>
-      </w:pPr>
-      <w:hyperlink w:anchor="_Toc178184525" w:history="1">
+          <w:kern w:val="2"/>
+          <w:szCs w:val="24"/>
+          <w:lang w:eastAsia="es-ES"/>
+          <w14:ligatures w14:val="standardContextual"/>
+        </w:rPr>
+      </w:pPr>
+      <w:hyperlink w:anchor="_Toc181911616" w:history="1">
         <w:r>
           <w:rPr>
             <w:rStyle w:val="Hipervnculo"/>
-            <w:rFonts w:cs="Calibri"/>
             <w:i/>
             <w:noProof/>
-            <w:sz w:val="48"/>
-            <w:szCs w:val="48"/>
-          </w:rPr>
-          <w:t>Diferentes formas de aprender</w:t>
-        </w:r>
-        <w:r>
-          <w:rPr>
-            <w:rFonts w:cs="Calibri"/>
-            <w:noProof/>
-            <w:webHidden/>
-            <w:sz w:val="48"/>
-            <w:szCs w:val="48"/>
+          </w:rPr>
+          <w:t>DESCRIPCIÓN DE REQUISITOS Y FUNCIONALIDADES</w:t>
+        </w:r>
+        <w:r>
+          <w:rPr>
+            <w:noProof/>
+            <w:webHidden/>
           </w:rPr>
           <w:tab/>
         </w:r>
         <w:r>
           <w:rPr>
-            <w:rFonts w:cs="Calibri"/>
-            <w:noProof/>
-            <w:webHidden/>
-            <w:sz w:val="48"/>
-            <w:szCs w:val="48"/>
+            <w:noProof/>
+            <w:webHidden/>
           </w:rPr>
           <w:fldChar w:fldCharType="begin"/>
         </w:r>
         <w:r>
           <w:rPr>
-            <w:rFonts w:cs="Calibri"/>
-            <w:noProof/>
-            <w:webHidden/>
-            <w:sz w:val="48"/>
-            <w:szCs w:val="48"/>
-          </w:rPr>
-          <w:instrText xml:space="preserve"> PAGEREF _Toc178184525 \h </w:instrText>
-        </w:r>
-        <w:r>
-          <w:rPr>
-            <w:rFonts w:cs="Calibri"/>
-            <w:noProof/>
-            <w:webHidden/>
-            <w:sz w:val="48"/>
-            <w:szCs w:val="48"/>
-          </w:rPr>
-        </w:r>
-        <w:r>
-          <w:rPr>
-            <w:rFonts w:cs="Calibri"/>
-            <w:noProof/>
-            <w:webHidden/>
-            <w:sz w:val="48"/>
-            <w:szCs w:val="48"/>
+            <w:noProof/>
+            <w:webHidden/>
+          </w:rPr>
+          <w:instrText xml:space="preserve"> PAGEREF _Toc181911616 \h </w:instrText>
+        </w:r>
+        <w:r>
+          <w:rPr>
+            <w:noProof/>
+            <w:webHidden/>
+          </w:rPr>
+        </w:r>
+        <w:r>
+          <w:rPr>
+            <w:noProof/>
+            <w:webHidden/>
           </w:rPr>
           <w:fldChar w:fldCharType="separate"/>
         </w:r>
         <w:r>
           <w:rPr>
-            <w:rFonts w:cs="Calibri"/>
-            <w:noProof/>
-            <w:webHidden/>
-            <w:sz w:val="48"/>
-            <w:szCs w:val="48"/>
-          </w:rPr>
-          <w:t>2</w:t>
-        </w:r>
-        <w:r>
-          <w:rPr>
-            <w:rFonts w:cs="Calibri"/>
-            <w:noProof/>
-            <w:webHidden/>
-            <w:sz w:val="48"/>
-            <w:szCs w:val="48"/>
+            <w:noProof/>
+            <w:webHidden/>
+          </w:rPr>
+          <w:t>3</w:t>
+        </w:r>
+        <w:r>
+          <w:rPr>
+            <w:noProof/>
+            <w:webHidden/>
           </w:rPr>
           <w:fldChar w:fldCharType="end"/>
         </w:r>
@@ -1286,162 +1297,68 @@
           <w:tab w:val="right" w:leader="dot" w:pos="8494"/>
         </w:tabs>
         <w:rPr>
-          <w:rFonts w:cs="Calibri"/>
+          <w:rFonts w:asciiTheme="minorHAnsi" w:hAnsiTheme="minorHAnsi"/>
           <w:noProof/>
-          <w:sz w:val="48"/>
-          <w:szCs w:val="48"/>
-        </w:rPr>
-      </w:pPr>
-      <w:r>
-        <w:rPr>
-          <w:noProof/>
-        </w:rPr>
-        <mc:AlternateContent>
-          <mc:Choice Requires="wps">
-            <w:drawing>
-              <wp:anchor distT="0" distB="0" distL="114300" distR="114300" simplePos="0" relativeHeight="251695616" behindDoc="1" locked="0" layoutInCell="1" allowOverlap="1" wp14:anchorId="08781417" wp14:editId="33D4AD80">
-                <wp:simplePos x="0" y="0"/>
-                <wp:positionH relativeFrom="column">
-                  <wp:posOffset>1122045</wp:posOffset>
-                </wp:positionH>
-                <wp:positionV relativeFrom="paragraph">
-                  <wp:posOffset>230505</wp:posOffset>
-                </wp:positionV>
-                <wp:extent cx="9448800" cy="617220"/>
-                <wp:effectExtent l="0" t="3810" r="15240" b="15240"/>
-                <wp:wrapNone/>
-                <wp:docPr id="491641638" name="Rectángulo 15"/>
-                <wp:cNvGraphicFramePr/>
-                <a:graphic xmlns:a="http://schemas.openxmlformats.org/drawingml/2006/main">
-                  <a:graphicData uri="http://schemas.microsoft.com/office/word/2010/wordprocessingShape">
-                    <wps:wsp>
-                      <wps:cNvSpPr/>
-                      <wps:spPr>
-                        <a:xfrm rot="5400000">
-                          <a:off x="0" y="0"/>
-                          <a:ext cx="9448800" cy="617220"/>
-                        </a:xfrm>
-                        <a:prstGeom prst="rect">
-                          <a:avLst/>
-                        </a:prstGeom>
-                        <a:solidFill>
-                          <a:srgbClr val="AA4512">
-                            <a:alpha val="14902"/>
-                          </a:srgbClr>
-                        </a:solidFill>
-                        <a:ln w="12700" cap="flat" cmpd="sng" algn="ctr">
-                          <a:solidFill>
-                            <a:srgbClr val="E97132">
-                              <a:shade val="15000"/>
-                            </a:srgbClr>
-                          </a:solidFill>
-                          <a:prstDash val="solid"/>
-                          <a:miter lim="800000"/>
-                        </a:ln>
-                        <a:effectLst/>
-                      </wps:spPr>
-                      <wps:bodyPr rot="0" spcFirstLastPara="0" vertOverflow="overflow" horzOverflow="overflow" vert="horz" wrap="square" lIns="91440" tIns="45720" rIns="91440" bIns="45720" numCol="1" spcCol="0" rtlCol="0" fromWordArt="0" anchor="ctr" anchorCtr="0" forceAA="0" compatLnSpc="1">
-                        <a:prstTxWarp prst="textNoShape">
-                          <a:avLst/>
-                        </a:prstTxWarp>
-                        <a:noAutofit/>
-                      </wps:bodyPr>
-                    </wps:wsp>
-                  </a:graphicData>
-                </a:graphic>
-                <wp14:sizeRelH relativeFrom="margin">
-                  <wp14:pctWidth>0</wp14:pctWidth>
-                </wp14:sizeRelH>
-              </wp:anchor>
-            </w:drawing>
-          </mc:Choice>
-          <mc:Fallback>
-            <w:pict>
-              <v:rect w14:anchorId="75FA2D97" id="Rectángulo 15" o:spid="_x0000_s1026" style="position:absolute;margin-left:88.35pt;margin-top:18.15pt;width:744pt;height:48.6pt;rotation:90;z-index:-251620864;visibility:visible;mso-wrap-style:square;mso-width-percent:0;mso-wrap-distance-left:9pt;mso-wrap-distance-top:0;mso-wrap-distance-right:9pt;mso-wrap-distance-bottom:0;mso-position-horizontal:absolute;mso-position-horizontal-relative:text;mso-position-vertical:absolute;mso-position-vertical-relative:text;mso-width-percent:0;mso-width-relative:margin;v-text-anchor:middle" o:gfxdata="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" fillcolor="#aa4512" strokecolor="#622c0f" strokeweight="1pt">
-                <v:fill opacity="9766f"/>
-              </v:rect>
-            </w:pict>
-          </mc:Fallback>
-        </mc:AlternateContent>
-      </w:r>
-      <w:hyperlink w:anchor="_Toc178184526" w:history="1">
+          <w:kern w:val="2"/>
+          <w:szCs w:val="24"/>
+          <w:lang w:eastAsia="es-ES"/>
+          <w14:ligatures w14:val="standardContextual"/>
+        </w:rPr>
+      </w:pPr>
+      <w:hyperlink w:anchor="_Toc181911617" w:history="1">
         <w:r>
           <w:rPr>
             <w:rStyle w:val="Hipervnculo"/>
-            <w:rFonts w:cs="Calibri"/>
             <w:b/>
             <w:noProof/>
-            <w:sz w:val="48"/>
-            <w:szCs w:val="48"/>
-          </w:rPr>
-          <w:t>ventajas y desventajas de los diferentes modelos</w:t>
-        </w:r>
-        <w:r>
-          <w:rPr>
-            <w:rFonts w:cs="Calibri"/>
-            <w:noProof/>
-            <w:webHidden/>
-            <w:sz w:val="48"/>
-            <w:szCs w:val="48"/>
+          </w:rPr>
+          <w:t>COMIENZO DEL DESARROLLO DEL MODELO E/R</w:t>
+        </w:r>
+        <w:r>
+          <w:rPr>
+            <w:noProof/>
+            <w:webHidden/>
           </w:rPr>
           <w:tab/>
         </w:r>
         <w:r>
           <w:rPr>
-            <w:rFonts w:cs="Calibri"/>
-            <w:noProof/>
-            <w:webHidden/>
-            <w:sz w:val="48"/>
-            <w:szCs w:val="48"/>
+            <w:noProof/>
+            <w:webHidden/>
           </w:rPr>
           <w:fldChar w:fldCharType="begin"/>
         </w:r>
         <w:r>
           <w:rPr>
-            <w:rFonts w:cs="Calibri"/>
-            <w:noProof/>
-            <w:webHidden/>
-            <w:sz w:val="48"/>
-            <w:szCs w:val="48"/>
-          </w:rPr>
-          <w:instrText xml:space="preserve"> PAGEREF _Toc178184526 \h </w:instrText>
-        </w:r>
-        <w:r>
-          <w:rPr>
-            <w:rFonts w:cs="Calibri"/>
-            <w:noProof/>
-            <w:webHidden/>
-            <w:sz w:val="48"/>
-            <w:szCs w:val="48"/>
-          </w:rPr>
-        </w:r>
-        <w:r>
-          <w:rPr>
-            <w:rFonts w:cs="Calibri"/>
-            <w:noProof/>
-            <w:webHidden/>
-            <w:sz w:val="48"/>
-            <w:szCs w:val="48"/>
+            <w:noProof/>
+            <w:webHidden/>
+          </w:rPr>
+          <w:instrText xml:space="preserve"> PAGEREF _Toc181911617 \h </w:instrText>
+        </w:r>
+        <w:r>
+          <w:rPr>
+            <w:noProof/>
+            <w:webHidden/>
+          </w:rPr>
+        </w:r>
+        <w:r>
+          <w:rPr>
+            <w:noProof/>
+            <w:webHidden/>
           </w:rPr>
           <w:fldChar w:fldCharType="separate"/>
         </w:r>
         <w:r>
           <w:rPr>
-            <w:rFonts w:cs="Calibri"/>
-            <w:noProof/>
-            <w:webHidden/>
-            <w:sz w:val="48"/>
-            <w:szCs w:val="48"/>
+            <w:noProof/>
+            <w:webHidden/>
           </w:rPr>
           <w:t>5</w:t>
         </w:r>
         <w:r>
           <w:rPr>
-            <w:rFonts w:cs="Calibri"/>
-            <w:noProof/>
-            <w:webHidden/>
-            <w:sz w:val="48"/>
-            <w:szCs w:val="48"/>
+            <w:noProof/>
+            <w:webHidden/>
           </w:rPr>
           <w:fldChar w:fldCharType="end"/>
         </w:r>
@@ -1454,13 +1371,15 @@
           <w:tab w:val="right" w:leader="dot" w:pos="8494"/>
         </w:tabs>
         <w:rPr>
-          <w:rFonts w:cs="Calibri"/>
+          <w:rFonts w:asciiTheme="minorHAnsi" w:hAnsiTheme="minorHAnsi"/>
           <w:noProof/>
-          <w:sz w:val="48"/>
-          <w:szCs w:val="48"/>
-        </w:rPr>
-      </w:pPr>
-      <w:hyperlink w:anchor="_Toc178184527" w:history="1">
+          <w:kern w:val="2"/>
+          <w:szCs w:val="24"/>
+          <w:lang w:eastAsia="es-ES"/>
+          <w14:ligatures w14:val="standardContextual"/>
+        </w:rPr>
+      </w:pPr>
+      <w:hyperlink w:anchor="_Toc181911618" w:history="1">
         <w:r>
           <w:rPr>
             <w:rStyle w:val="Hipervnculo"/>
@@ -1468,77 +1387,1372 @@
             <w:i/>
             <w:iCs/>
             <w:noProof/>
-            <w:sz w:val="48"/>
-            <w:szCs w:val="48"/>
-          </w:rPr>
-          <w:t>Conclusión y ultimas palabras</w:t>
-        </w:r>
-        <w:r>
-          <w:rPr>
-            <w:rFonts w:cs="Calibri"/>
-            <w:noProof/>
-            <w:webHidden/>
-            <w:sz w:val="48"/>
-            <w:szCs w:val="48"/>
+          </w:rPr>
+          <w:t>DESCRIPCIÓN DE ENTIDADES/RELACIONES/CARDINALIDAD</w:t>
+        </w:r>
+        <w:r>
+          <w:rPr>
+            <w:noProof/>
+            <w:webHidden/>
           </w:rPr>
           <w:tab/>
         </w:r>
         <w:r>
           <w:rPr>
-            <w:rFonts w:cs="Calibri"/>
-            <w:noProof/>
-            <w:webHidden/>
-            <w:sz w:val="48"/>
-            <w:szCs w:val="48"/>
+            <w:noProof/>
+            <w:webHidden/>
           </w:rPr>
           <w:fldChar w:fldCharType="begin"/>
         </w:r>
         <w:r>
           <w:rPr>
-            <w:rFonts w:cs="Calibri"/>
-            <w:noProof/>
-            <w:webHidden/>
-            <w:sz w:val="48"/>
-            <w:szCs w:val="48"/>
-          </w:rPr>
-          <w:instrText xml:space="preserve"> PAGEREF _Toc178184527 \h </w:instrText>
-        </w:r>
-        <w:r>
-          <w:rPr>
-            <w:rFonts w:cs="Calibri"/>
-            <w:noProof/>
-            <w:webHidden/>
-            <w:sz w:val="48"/>
-            <w:szCs w:val="48"/>
-          </w:rPr>
-        </w:r>
-        <w:r>
-          <w:rPr>
-            <w:rFonts w:cs="Calibri"/>
-            <w:noProof/>
-            <w:webHidden/>
-            <w:sz w:val="48"/>
-            <w:szCs w:val="48"/>
+            <w:noProof/>
+            <w:webHidden/>
+          </w:rPr>
+          <w:instrText xml:space="preserve"> PAGEREF _Toc181911618 \h </w:instrText>
+        </w:r>
+        <w:r>
+          <w:rPr>
+            <w:noProof/>
+            <w:webHidden/>
+          </w:rPr>
+        </w:r>
+        <w:r>
+          <w:rPr>
+            <w:noProof/>
+            <w:webHidden/>
           </w:rPr>
           <w:fldChar w:fldCharType="separate"/>
         </w:r>
         <w:r>
           <w:rPr>
-            <w:rFonts w:cs="Calibri"/>
-            <w:noProof/>
-            <w:webHidden/>
-            <w:sz w:val="48"/>
-            <w:szCs w:val="48"/>
+            <w:noProof/>
+            <w:webHidden/>
           </w:rPr>
           <w:t>5</w:t>
         </w:r>
         <w:r>
           <w:rPr>
-            <w:rFonts w:cs="Calibri"/>
-            <w:noProof/>
-            <w:webHidden/>
-            <w:sz w:val="48"/>
-            <w:szCs w:val="48"/>
+            <w:noProof/>
+            <w:webHidden/>
+          </w:rPr>
+          <w:fldChar w:fldCharType="end"/>
+        </w:r>
+      </w:hyperlink>
+    </w:p>
+    <w:p>
+      <w:pPr>
+        <w:pStyle w:val="TDC1"/>
+        <w:tabs>
+          <w:tab w:val="right" w:leader="dot" w:pos="8494"/>
+        </w:tabs>
+        <w:rPr>
+          <w:rFonts w:asciiTheme="minorHAnsi" w:hAnsiTheme="minorHAnsi"/>
+          <w:noProof/>
+          <w:kern w:val="2"/>
+          <w:szCs w:val="24"/>
+          <w:lang w:eastAsia="es-ES"/>
+          <w14:ligatures w14:val="standardContextual"/>
+        </w:rPr>
+      </w:pPr>
+      <w:hyperlink w:anchor="_Toc181911619" w:history="1">
+        <w:r>
+          <w:rPr>
+            <w:rStyle w:val="Hipervnculo"/>
+            <w:b/>
+            <w:bCs/>
+            <w:noProof/>
+          </w:rPr>
+          <w:t>ATRIBUTOS Y CLAVES PRINCIPALES</w:t>
+        </w:r>
+        <w:r>
+          <w:rPr>
+            <w:noProof/>
+            <w:webHidden/>
+          </w:rPr>
+          <w:tab/>
+        </w:r>
+        <w:r>
+          <w:rPr>
+            <w:noProof/>
+            <w:webHidden/>
+          </w:rPr>
+          <w:fldChar w:fldCharType="begin"/>
+        </w:r>
+        <w:r>
+          <w:rPr>
+            <w:noProof/>
+            <w:webHidden/>
+          </w:rPr>
+          <w:instrText xml:space="preserve"> PAGEREF _Toc181911619 \h </w:instrText>
+        </w:r>
+        <w:r>
+          <w:rPr>
+            <w:noProof/>
+            <w:webHidden/>
+          </w:rPr>
+        </w:r>
+        <w:r>
+          <w:rPr>
+            <w:noProof/>
+            <w:webHidden/>
+          </w:rPr>
+          <w:fldChar w:fldCharType="separate"/>
+        </w:r>
+        <w:r>
+          <w:rPr>
+            <w:noProof/>
+            <w:webHidden/>
+          </w:rPr>
+          <w:t>13</w:t>
+        </w:r>
+        <w:r>
+          <w:rPr>
+            <w:noProof/>
+            <w:webHidden/>
+          </w:rPr>
+          <w:fldChar w:fldCharType="end"/>
+        </w:r>
+      </w:hyperlink>
+    </w:p>
+    <w:p>
+      <w:pPr>
+        <w:pStyle w:val="TDC2"/>
+        <w:tabs>
+          <w:tab w:val="right" w:leader="dot" w:pos="8494"/>
+        </w:tabs>
+        <w:rPr>
+          <w:rFonts w:asciiTheme="minorHAnsi" w:hAnsiTheme="minorHAnsi"/>
+          <w:noProof/>
+          <w:kern w:val="2"/>
+          <w:szCs w:val="24"/>
+          <w:lang w:eastAsia="es-ES"/>
+          <w14:ligatures w14:val="standardContextual"/>
+        </w:rPr>
+      </w:pPr>
+      <w:hyperlink w:anchor="_Toc181911620" w:history="1">
+        <w:r>
+          <w:rPr>
+            <w:rStyle w:val="Hipervnculo"/>
+            <w:noProof/>
+          </w:rPr>
+          <w:t>ENTIDAD SEDE</w:t>
+        </w:r>
+        <w:r>
+          <w:rPr>
+            <w:noProof/>
+            <w:webHidden/>
+          </w:rPr>
+          <w:tab/>
+        </w:r>
+        <w:r>
+          <w:rPr>
+            <w:noProof/>
+            <w:webHidden/>
+          </w:rPr>
+          <w:fldChar w:fldCharType="begin"/>
+        </w:r>
+        <w:r>
+          <w:rPr>
+            <w:noProof/>
+            <w:webHidden/>
+          </w:rPr>
+          <w:instrText xml:space="preserve"> PAGEREF _Toc181911620 \h </w:instrText>
+        </w:r>
+        <w:r>
+          <w:rPr>
+            <w:noProof/>
+            <w:webHidden/>
+          </w:rPr>
+        </w:r>
+        <w:r>
+          <w:rPr>
+            <w:noProof/>
+            <w:webHidden/>
+          </w:rPr>
+          <w:fldChar w:fldCharType="separate"/>
+        </w:r>
+        <w:r>
+          <w:rPr>
+            <w:noProof/>
+            <w:webHidden/>
+          </w:rPr>
+          <w:t>13</w:t>
+        </w:r>
+        <w:r>
+          <w:rPr>
+            <w:noProof/>
+            <w:webHidden/>
+          </w:rPr>
+          <w:fldChar w:fldCharType="end"/>
+        </w:r>
+      </w:hyperlink>
+    </w:p>
+    <w:p>
+      <w:pPr>
+        <w:pStyle w:val="TDC2"/>
+        <w:tabs>
+          <w:tab w:val="right" w:leader="dot" w:pos="8494"/>
+        </w:tabs>
+        <w:rPr>
+          <w:rFonts w:asciiTheme="minorHAnsi" w:hAnsiTheme="minorHAnsi"/>
+          <w:noProof/>
+          <w:kern w:val="2"/>
+          <w:szCs w:val="24"/>
+          <w:lang w:eastAsia="es-ES"/>
+          <w14:ligatures w14:val="standardContextual"/>
+        </w:rPr>
+      </w:pPr>
+      <w:hyperlink w:anchor="_Toc181911621" w:history="1">
+        <w:r>
+          <w:rPr>
+            <w:rStyle w:val="Hipervnculo"/>
+            <w:noProof/>
+          </w:rPr>
+          <w:t>ENTIDAD EMPLEADOS</w:t>
+        </w:r>
+        <w:r>
+          <w:rPr>
+            <w:noProof/>
+            <w:webHidden/>
+          </w:rPr>
+          <w:tab/>
+        </w:r>
+        <w:r>
+          <w:rPr>
+            <w:noProof/>
+            <w:webHidden/>
+          </w:rPr>
+          <w:fldChar w:fldCharType="begin"/>
+        </w:r>
+        <w:r>
+          <w:rPr>
+            <w:noProof/>
+            <w:webHidden/>
+          </w:rPr>
+          <w:instrText xml:space="preserve"> PAGEREF _Toc181911621 \h </w:instrText>
+        </w:r>
+        <w:r>
+          <w:rPr>
+            <w:noProof/>
+            <w:webHidden/>
+          </w:rPr>
+        </w:r>
+        <w:r>
+          <w:rPr>
+            <w:noProof/>
+            <w:webHidden/>
+          </w:rPr>
+          <w:fldChar w:fldCharType="separate"/>
+        </w:r>
+        <w:r>
+          <w:rPr>
+            <w:noProof/>
+            <w:webHidden/>
+          </w:rPr>
+          <w:t>14</w:t>
+        </w:r>
+        <w:r>
+          <w:rPr>
+            <w:noProof/>
+            <w:webHidden/>
+          </w:rPr>
+          <w:fldChar w:fldCharType="end"/>
+        </w:r>
+      </w:hyperlink>
+    </w:p>
+    <w:p>
+      <w:pPr>
+        <w:pStyle w:val="TDC2"/>
+        <w:tabs>
+          <w:tab w:val="right" w:leader="dot" w:pos="8494"/>
+        </w:tabs>
+        <w:rPr>
+          <w:rFonts w:asciiTheme="minorHAnsi" w:hAnsiTheme="minorHAnsi"/>
+          <w:noProof/>
+          <w:kern w:val="2"/>
+          <w:szCs w:val="24"/>
+          <w:lang w:eastAsia="es-ES"/>
+          <w14:ligatures w14:val="standardContextual"/>
+        </w:rPr>
+      </w:pPr>
+      <w:hyperlink w:anchor="_Toc181911622" w:history="1">
+        <w:r>
+          <w:rPr>
+            <w:rStyle w:val="Hipervnculo"/>
+            <w:noProof/>
+          </w:rPr>
+          <w:t>ENTIDAD PAQUETES</w:t>
+        </w:r>
+        <w:r>
+          <w:rPr>
+            <w:noProof/>
+            <w:webHidden/>
+          </w:rPr>
+          <w:tab/>
+        </w:r>
+        <w:r>
+          <w:rPr>
+            <w:noProof/>
+            <w:webHidden/>
+          </w:rPr>
+          <w:fldChar w:fldCharType="begin"/>
+        </w:r>
+        <w:r>
+          <w:rPr>
+            <w:noProof/>
+            <w:webHidden/>
+          </w:rPr>
+          <w:instrText xml:space="preserve"> PAGEREF _Toc181911622 \h </w:instrText>
+        </w:r>
+        <w:r>
+          <w:rPr>
+            <w:noProof/>
+            <w:webHidden/>
+          </w:rPr>
+        </w:r>
+        <w:r>
+          <w:rPr>
+            <w:noProof/>
+            <w:webHidden/>
+          </w:rPr>
+          <w:fldChar w:fldCharType="separate"/>
+        </w:r>
+        <w:r>
+          <w:rPr>
+            <w:noProof/>
+            <w:webHidden/>
+          </w:rPr>
+          <w:t>15</w:t>
+        </w:r>
+        <w:r>
+          <w:rPr>
+            <w:noProof/>
+            <w:webHidden/>
+          </w:rPr>
+          <w:fldChar w:fldCharType="end"/>
+        </w:r>
+      </w:hyperlink>
+    </w:p>
+    <w:p>
+      <w:pPr>
+        <w:pStyle w:val="TDC2"/>
+        <w:tabs>
+          <w:tab w:val="right" w:leader="dot" w:pos="8494"/>
+        </w:tabs>
+        <w:rPr>
+          <w:rFonts w:asciiTheme="minorHAnsi" w:hAnsiTheme="minorHAnsi"/>
+          <w:noProof/>
+          <w:kern w:val="2"/>
+          <w:szCs w:val="24"/>
+          <w:lang w:eastAsia="es-ES"/>
+          <w14:ligatures w14:val="standardContextual"/>
+        </w:rPr>
+      </w:pPr>
+      <w:hyperlink w:anchor="_Toc181911623" w:history="1">
+        <w:r>
+          <w:rPr>
+            <w:rStyle w:val="Hipervnculo"/>
+            <w:noProof/>
+          </w:rPr>
+          <w:t>ENTIDAD CLIENTES</w:t>
+        </w:r>
+        <w:r>
+          <w:rPr>
+            <w:noProof/>
+            <w:webHidden/>
+          </w:rPr>
+          <w:tab/>
+        </w:r>
+        <w:r>
+          <w:rPr>
+            <w:noProof/>
+            <w:webHidden/>
+          </w:rPr>
+          <w:fldChar w:fldCharType="begin"/>
+        </w:r>
+        <w:r>
+          <w:rPr>
+            <w:noProof/>
+            <w:webHidden/>
+          </w:rPr>
+          <w:instrText xml:space="preserve"> PAGEREF _Toc181911623 \h </w:instrText>
+        </w:r>
+        <w:r>
+          <w:rPr>
+            <w:noProof/>
+            <w:webHidden/>
+          </w:rPr>
+        </w:r>
+        <w:r>
+          <w:rPr>
+            <w:noProof/>
+            <w:webHidden/>
+          </w:rPr>
+          <w:fldChar w:fldCharType="separate"/>
+        </w:r>
+        <w:r>
+          <w:rPr>
+            <w:noProof/>
+            <w:webHidden/>
+          </w:rPr>
+          <w:t>15</w:t>
+        </w:r>
+        <w:r>
+          <w:rPr>
+            <w:noProof/>
+            <w:webHidden/>
+          </w:rPr>
+          <w:fldChar w:fldCharType="end"/>
+        </w:r>
+      </w:hyperlink>
+    </w:p>
+    <w:p>
+      <w:pPr>
+        <w:pStyle w:val="TDC2"/>
+        <w:tabs>
+          <w:tab w:val="right" w:leader="dot" w:pos="8494"/>
+        </w:tabs>
+        <w:rPr>
+          <w:rFonts w:asciiTheme="minorHAnsi" w:hAnsiTheme="minorHAnsi"/>
+          <w:noProof/>
+          <w:kern w:val="2"/>
+          <w:szCs w:val="24"/>
+          <w:lang w:eastAsia="es-ES"/>
+          <w14:ligatures w14:val="standardContextual"/>
+        </w:rPr>
+      </w:pPr>
+      <w:hyperlink w:anchor="_Toc181911624" w:history="1">
+        <w:r>
+          <w:rPr>
+            <w:rStyle w:val="Hipervnculo"/>
+            <w:noProof/>
+          </w:rPr>
+          <w:t>ENTIDAD GRUPOS</w:t>
+        </w:r>
+        <w:r>
+          <w:rPr>
+            <w:noProof/>
+            <w:webHidden/>
+          </w:rPr>
+          <w:tab/>
+        </w:r>
+        <w:r>
+          <w:rPr>
+            <w:noProof/>
+            <w:webHidden/>
+          </w:rPr>
+          <w:fldChar w:fldCharType="begin"/>
+        </w:r>
+        <w:r>
+          <w:rPr>
+            <w:noProof/>
+            <w:webHidden/>
+          </w:rPr>
+          <w:instrText xml:space="preserve"> PAGEREF _Toc181911624 \h </w:instrText>
+        </w:r>
+        <w:r>
+          <w:rPr>
+            <w:noProof/>
+            <w:webHidden/>
+          </w:rPr>
+        </w:r>
+        <w:r>
+          <w:rPr>
+            <w:noProof/>
+            <w:webHidden/>
+          </w:rPr>
+          <w:fldChar w:fldCharType="separate"/>
+        </w:r>
+        <w:r>
+          <w:rPr>
+            <w:noProof/>
+            <w:webHidden/>
+          </w:rPr>
+          <w:t>16</w:t>
+        </w:r>
+        <w:r>
+          <w:rPr>
+            <w:noProof/>
+            <w:webHidden/>
+          </w:rPr>
+          <w:fldChar w:fldCharType="end"/>
+        </w:r>
+      </w:hyperlink>
+    </w:p>
+    <w:p>
+      <w:pPr>
+        <w:pStyle w:val="TDC2"/>
+        <w:tabs>
+          <w:tab w:val="right" w:leader="dot" w:pos="8494"/>
+        </w:tabs>
+        <w:rPr>
+          <w:rFonts w:asciiTheme="minorHAnsi" w:hAnsiTheme="minorHAnsi"/>
+          <w:noProof/>
+          <w:kern w:val="2"/>
+          <w:szCs w:val="24"/>
+          <w:lang w:eastAsia="es-ES"/>
+          <w14:ligatures w14:val="standardContextual"/>
+        </w:rPr>
+      </w:pPr>
+      <w:hyperlink w:anchor="_Toc181911625" w:history="1">
+        <w:r>
+          <w:rPr>
+            <w:rStyle w:val="Hipervnculo"/>
+            <w:noProof/>
+          </w:rPr>
+          <w:t>ENTIDAD RESERVAS</w:t>
+        </w:r>
+        <w:r>
+          <w:rPr>
+            <w:noProof/>
+            <w:webHidden/>
+          </w:rPr>
+          <w:tab/>
+        </w:r>
+        <w:r>
+          <w:rPr>
+            <w:noProof/>
+            <w:webHidden/>
+          </w:rPr>
+          <w:fldChar w:fldCharType="begin"/>
+        </w:r>
+        <w:r>
+          <w:rPr>
+            <w:noProof/>
+            <w:webHidden/>
+          </w:rPr>
+          <w:instrText xml:space="preserve"> PAGEREF _Toc181911625 \h </w:instrText>
+        </w:r>
+        <w:r>
+          <w:rPr>
+            <w:noProof/>
+            <w:webHidden/>
+          </w:rPr>
+        </w:r>
+        <w:r>
+          <w:rPr>
+            <w:noProof/>
+            <w:webHidden/>
+          </w:rPr>
+          <w:fldChar w:fldCharType="separate"/>
+        </w:r>
+        <w:r>
+          <w:rPr>
+            <w:noProof/>
+            <w:webHidden/>
+          </w:rPr>
+          <w:t>16</w:t>
+        </w:r>
+        <w:r>
+          <w:rPr>
+            <w:noProof/>
+            <w:webHidden/>
+          </w:rPr>
+          <w:fldChar w:fldCharType="end"/>
+        </w:r>
+      </w:hyperlink>
+    </w:p>
+    <w:p>
+      <w:pPr>
+        <w:pStyle w:val="TDC2"/>
+        <w:tabs>
+          <w:tab w:val="right" w:leader="dot" w:pos="8494"/>
+        </w:tabs>
+        <w:rPr>
+          <w:rFonts w:asciiTheme="minorHAnsi" w:hAnsiTheme="minorHAnsi"/>
+          <w:noProof/>
+          <w:kern w:val="2"/>
+          <w:szCs w:val="24"/>
+          <w:lang w:eastAsia="es-ES"/>
+          <w14:ligatures w14:val="standardContextual"/>
+        </w:rPr>
+      </w:pPr>
+      <w:hyperlink w:anchor="_Toc181911626" w:history="1">
+        <w:r>
+          <w:rPr>
+            <w:rStyle w:val="Hipervnculo"/>
+            <w:noProof/>
+          </w:rPr>
+          <w:t>ENTIDAD LOCALIDAD</w:t>
+        </w:r>
+        <w:r>
+          <w:rPr>
+            <w:noProof/>
+            <w:webHidden/>
+          </w:rPr>
+          <w:tab/>
+        </w:r>
+        <w:r>
+          <w:rPr>
+            <w:noProof/>
+            <w:webHidden/>
+          </w:rPr>
+          <w:fldChar w:fldCharType="begin"/>
+        </w:r>
+        <w:r>
+          <w:rPr>
+            <w:noProof/>
+            <w:webHidden/>
+          </w:rPr>
+          <w:instrText xml:space="preserve"> PAGEREF _Toc181911626 \h </w:instrText>
+        </w:r>
+        <w:r>
+          <w:rPr>
+            <w:noProof/>
+            <w:webHidden/>
+          </w:rPr>
+        </w:r>
+        <w:r>
+          <w:rPr>
+            <w:noProof/>
+            <w:webHidden/>
+          </w:rPr>
+          <w:fldChar w:fldCharType="separate"/>
+        </w:r>
+        <w:r>
+          <w:rPr>
+            <w:noProof/>
+            <w:webHidden/>
+          </w:rPr>
+          <w:t>17</w:t>
+        </w:r>
+        <w:r>
+          <w:rPr>
+            <w:noProof/>
+            <w:webHidden/>
+          </w:rPr>
+          <w:fldChar w:fldCharType="end"/>
+        </w:r>
+      </w:hyperlink>
+    </w:p>
+    <w:p>
+      <w:pPr>
+        <w:pStyle w:val="TDC2"/>
+        <w:tabs>
+          <w:tab w:val="right" w:leader="dot" w:pos="8494"/>
+        </w:tabs>
+        <w:rPr>
+          <w:rFonts w:asciiTheme="minorHAnsi" w:hAnsiTheme="minorHAnsi"/>
+          <w:noProof/>
+          <w:kern w:val="2"/>
+          <w:szCs w:val="24"/>
+          <w:lang w:eastAsia="es-ES"/>
+          <w14:ligatures w14:val="standardContextual"/>
+        </w:rPr>
+      </w:pPr>
+      <w:hyperlink w:anchor="_Toc181911627" w:history="1">
+        <w:r>
+          <w:rPr>
+            <w:rStyle w:val="Hipervnculo"/>
+            <w:noProof/>
+          </w:rPr>
+          <w:t>ENTIDAD PROVINCIA</w:t>
+        </w:r>
+        <w:r>
+          <w:rPr>
+            <w:noProof/>
+            <w:webHidden/>
+          </w:rPr>
+          <w:tab/>
+        </w:r>
+        <w:r>
+          <w:rPr>
+            <w:noProof/>
+            <w:webHidden/>
+          </w:rPr>
+          <w:fldChar w:fldCharType="begin"/>
+        </w:r>
+        <w:r>
+          <w:rPr>
+            <w:noProof/>
+            <w:webHidden/>
+          </w:rPr>
+          <w:instrText xml:space="preserve"> PAGEREF _Toc181911627 \h </w:instrText>
+        </w:r>
+        <w:r>
+          <w:rPr>
+            <w:noProof/>
+            <w:webHidden/>
+          </w:rPr>
+        </w:r>
+        <w:r>
+          <w:rPr>
+            <w:noProof/>
+            <w:webHidden/>
+          </w:rPr>
+          <w:fldChar w:fldCharType="separate"/>
+        </w:r>
+        <w:r>
+          <w:rPr>
+            <w:noProof/>
+            <w:webHidden/>
+          </w:rPr>
+          <w:t>17</w:t>
+        </w:r>
+        <w:r>
+          <w:rPr>
+            <w:noProof/>
+            <w:webHidden/>
+          </w:rPr>
+          <w:fldChar w:fldCharType="end"/>
+        </w:r>
+      </w:hyperlink>
+    </w:p>
+    <w:p>
+      <w:pPr>
+        <w:pStyle w:val="TDC2"/>
+        <w:tabs>
+          <w:tab w:val="right" w:leader="dot" w:pos="8494"/>
+        </w:tabs>
+        <w:rPr>
+          <w:rFonts w:asciiTheme="minorHAnsi" w:hAnsiTheme="minorHAnsi"/>
+          <w:noProof/>
+          <w:kern w:val="2"/>
+          <w:szCs w:val="24"/>
+          <w:lang w:eastAsia="es-ES"/>
+          <w14:ligatures w14:val="standardContextual"/>
+        </w:rPr>
+      </w:pPr>
+      <w:hyperlink w:anchor="_Toc181911628" w:history="1">
+        <w:r>
+          <w:rPr>
+            <w:rStyle w:val="Hipervnculo"/>
+            <w:noProof/>
+          </w:rPr>
+          <w:t>ENTIDAD AGENCIA</w:t>
+        </w:r>
+        <w:r>
+          <w:rPr>
+            <w:noProof/>
+            <w:webHidden/>
+          </w:rPr>
+          <w:tab/>
+        </w:r>
+        <w:r>
+          <w:rPr>
+            <w:noProof/>
+            <w:webHidden/>
+          </w:rPr>
+          <w:fldChar w:fldCharType="begin"/>
+        </w:r>
+        <w:r>
+          <w:rPr>
+            <w:noProof/>
+            <w:webHidden/>
+          </w:rPr>
+          <w:instrText xml:space="preserve"> PAGEREF _Toc181911628 \h </w:instrText>
+        </w:r>
+        <w:r>
+          <w:rPr>
+            <w:noProof/>
+            <w:webHidden/>
+          </w:rPr>
+        </w:r>
+        <w:r>
+          <w:rPr>
+            <w:noProof/>
+            <w:webHidden/>
+          </w:rPr>
+          <w:fldChar w:fldCharType="separate"/>
+        </w:r>
+        <w:r>
+          <w:rPr>
+            <w:noProof/>
+            <w:webHidden/>
+          </w:rPr>
+          <w:t>17</w:t>
+        </w:r>
+        <w:r>
+          <w:rPr>
+            <w:noProof/>
+            <w:webHidden/>
+          </w:rPr>
+          <w:fldChar w:fldCharType="end"/>
+        </w:r>
+      </w:hyperlink>
+    </w:p>
+    <w:p>
+      <w:pPr>
+        <w:pStyle w:val="TDC2"/>
+        <w:tabs>
+          <w:tab w:val="right" w:leader="dot" w:pos="8494"/>
+        </w:tabs>
+        <w:rPr>
+          <w:rFonts w:asciiTheme="minorHAnsi" w:hAnsiTheme="minorHAnsi"/>
+          <w:noProof/>
+          <w:kern w:val="2"/>
+          <w:szCs w:val="24"/>
+          <w:lang w:eastAsia="es-ES"/>
+          <w14:ligatures w14:val="standardContextual"/>
+        </w:rPr>
+      </w:pPr>
+      <w:hyperlink w:anchor="_Toc181911629" w:history="1">
+        <w:r>
+          <w:rPr>
+            <w:rStyle w:val="Hipervnculo"/>
+            <w:noProof/>
+          </w:rPr>
+          <w:t>ENTIDAD SEGUROS</w:t>
+        </w:r>
+        <w:r>
+          <w:rPr>
+            <w:noProof/>
+            <w:webHidden/>
+          </w:rPr>
+          <w:tab/>
+        </w:r>
+        <w:r>
+          <w:rPr>
+            <w:noProof/>
+            <w:webHidden/>
+          </w:rPr>
+          <w:fldChar w:fldCharType="begin"/>
+        </w:r>
+        <w:r>
+          <w:rPr>
+            <w:noProof/>
+            <w:webHidden/>
+          </w:rPr>
+          <w:instrText xml:space="preserve"> PAGEREF _Toc181911629 \h </w:instrText>
+        </w:r>
+        <w:r>
+          <w:rPr>
+            <w:noProof/>
+            <w:webHidden/>
+          </w:rPr>
+        </w:r>
+        <w:r>
+          <w:rPr>
+            <w:noProof/>
+            <w:webHidden/>
+          </w:rPr>
+          <w:fldChar w:fldCharType="separate"/>
+        </w:r>
+        <w:r>
+          <w:rPr>
+            <w:noProof/>
+            <w:webHidden/>
+          </w:rPr>
+          <w:t>18</w:t>
+        </w:r>
+        <w:r>
+          <w:rPr>
+            <w:noProof/>
+            <w:webHidden/>
+          </w:rPr>
+          <w:fldChar w:fldCharType="end"/>
+        </w:r>
+      </w:hyperlink>
+    </w:p>
+    <w:p>
+      <w:pPr>
+        <w:pStyle w:val="TDC2"/>
+        <w:tabs>
+          <w:tab w:val="right" w:leader="dot" w:pos="8494"/>
+        </w:tabs>
+        <w:rPr>
+          <w:rFonts w:asciiTheme="minorHAnsi" w:hAnsiTheme="minorHAnsi"/>
+          <w:noProof/>
+          <w:kern w:val="2"/>
+          <w:szCs w:val="24"/>
+          <w:lang w:eastAsia="es-ES"/>
+          <w14:ligatures w14:val="standardContextual"/>
+        </w:rPr>
+      </w:pPr>
+      <w:hyperlink w:anchor="_Toc181911630" w:history="1">
+        <w:r>
+          <w:rPr>
+            <w:rStyle w:val="Hipervnculo"/>
+            <w:noProof/>
+          </w:rPr>
+          <w:t>ENTIDAD ALOJAMIENTOS</w:t>
+        </w:r>
+        <w:r>
+          <w:rPr>
+            <w:noProof/>
+            <w:webHidden/>
+          </w:rPr>
+          <w:tab/>
+        </w:r>
+        <w:r>
+          <w:rPr>
+            <w:noProof/>
+            <w:webHidden/>
+          </w:rPr>
+          <w:fldChar w:fldCharType="begin"/>
+        </w:r>
+        <w:r>
+          <w:rPr>
+            <w:noProof/>
+            <w:webHidden/>
+          </w:rPr>
+          <w:instrText xml:space="preserve"> PAGEREF _Toc181911630 \h </w:instrText>
+        </w:r>
+        <w:r>
+          <w:rPr>
+            <w:noProof/>
+            <w:webHidden/>
+          </w:rPr>
+        </w:r>
+        <w:r>
+          <w:rPr>
+            <w:noProof/>
+            <w:webHidden/>
+          </w:rPr>
+          <w:fldChar w:fldCharType="separate"/>
+        </w:r>
+        <w:r>
+          <w:rPr>
+            <w:noProof/>
+            <w:webHidden/>
+          </w:rPr>
+          <w:t>18</w:t>
+        </w:r>
+        <w:r>
+          <w:rPr>
+            <w:noProof/>
+            <w:webHidden/>
+          </w:rPr>
+          <w:fldChar w:fldCharType="end"/>
+        </w:r>
+      </w:hyperlink>
+    </w:p>
+    <w:p>
+      <w:pPr>
+        <w:pStyle w:val="TDC2"/>
+        <w:tabs>
+          <w:tab w:val="right" w:leader="dot" w:pos="8494"/>
+        </w:tabs>
+        <w:rPr>
+          <w:rFonts w:asciiTheme="minorHAnsi" w:hAnsiTheme="minorHAnsi"/>
+          <w:noProof/>
+          <w:kern w:val="2"/>
+          <w:szCs w:val="24"/>
+          <w:lang w:eastAsia="es-ES"/>
+          <w14:ligatures w14:val="standardContextual"/>
+        </w:rPr>
+      </w:pPr>
+      <w:hyperlink w:anchor="_Toc181911631" w:history="1">
+        <w:r>
+          <w:rPr>
+            <w:rStyle w:val="Hipervnculo"/>
+            <w:noProof/>
+          </w:rPr>
+          <w:t>ENTIDAD EMPRESA VEHÍCULOS</w:t>
+        </w:r>
+        <w:r>
+          <w:rPr>
+            <w:noProof/>
+            <w:webHidden/>
+          </w:rPr>
+          <w:tab/>
+        </w:r>
+        <w:r>
+          <w:rPr>
+            <w:noProof/>
+            <w:webHidden/>
+          </w:rPr>
+          <w:fldChar w:fldCharType="begin"/>
+        </w:r>
+        <w:r>
+          <w:rPr>
+            <w:noProof/>
+            <w:webHidden/>
+          </w:rPr>
+          <w:instrText xml:space="preserve"> PAGEREF _Toc181911631 \h </w:instrText>
+        </w:r>
+        <w:r>
+          <w:rPr>
+            <w:noProof/>
+            <w:webHidden/>
+          </w:rPr>
+        </w:r>
+        <w:r>
+          <w:rPr>
+            <w:noProof/>
+            <w:webHidden/>
+          </w:rPr>
+          <w:fldChar w:fldCharType="separate"/>
+        </w:r>
+        <w:r>
+          <w:rPr>
+            <w:noProof/>
+            <w:webHidden/>
+          </w:rPr>
+          <w:t>19</w:t>
+        </w:r>
+        <w:r>
+          <w:rPr>
+            <w:noProof/>
+            <w:webHidden/>
+          </w:rPr>
+          <w:fldChar w:fldCharType="end"/>
+        </w:r>
+      </w:hyperlink>
+    </w:p>
+    <w:p>
+      <w:pPr>
+        <w:pStyle w:val="TDC2"/>
+        <w:tabs>
+          <w:tab w:val="right" w:leader="dot" w:pos="8494"/>
+        </w:tabs>
+        <w:rPr>
+          <w:rFonts w:asciiTheme="minorHAnsi" w:hAnsiTheme="minorHAnsi"/>
+          <w:noProof/>
+          <w:kern w:val="2"/>
+          <w:szCs w:val="24"/>
+          <w:lang w:eastAsia="es-ES"/>
+          <w14:ligatures w14:val="standardContextual"/>
+        </w:rPr>
+      </w:pPr>
+      <w:hyperlink w:anchor="_Toc181911632" w:history="1">
+        <w:r>
+          <w:rPr>
+            <w:rStyle w:val="Hipervnculo"/>
+            <w:noProof/>
+          </w:rPr>
+          <w:t>ENTIDAD VEHÍCULOS</w:t>
+        </w:r>
+        <w:r>
+          <w:rPr>
+            <w:noProof/>
+            <w:webHidden/>
+          </w:rPr>
+          <w:tab/>
+        </w:r>
+        <w:r>
+          <w:rPr>
+            <w:noProof/>
+            <w:webHidden/>
+          </w:rPr>
+          <w:fldChar w:fldCharType="begin"/>
+        </w:r>
+        <w:r>
+          <w:rPr>
+            <w:noProof/>
+            <w:webHidden/>
+          </w:rPr>
+          <w:instrText xml:space="preserve"> PAGEREF _Toc181911632 \h </w:instrText>
+        </w:r>
+        <w:r>
+          <w:rPr>
+            <w:noProof/>
+            <w:webHidden/>
+          </w:rPr>
+        </w:r>
+        <w:r>
+          <w:rPr>
+            <w:noProof/>
+            <w:webHidden/>
+          </w:rPr>
+          <w:fldChar w:fldCharType="separate"/>
+        </w:r>
+        <w:r>
+          <w:rPr>
+            <w:noProof/>
+            <w:webHidden/>
+          </w:rPr>
+          <w:t>19</w:t>
+        </w:r>
+        <w:r>
+          <w:rPr>
+            <w:noProof/>
+            <w:webHidden/>
+          </w:rPr>
+          <w:fldChar w:fldCharType="end"/>
+        </w:r>
+      </w:hyperlink>
+    </w:p>
+    <w:p>
+      <w:pPr>
+        <w:pStyle w:val="TDC2"/>
+        <w:tabs>
+          <w:tab w:val="right" w:leader="dot" w:pos="8494"/>
+        </w:tabs>
+        <w:rPr>
+          <w:rFonts w:asciiTheme="minorHAnsi" w:hAnsiTheme="minorHAnsi"/>
+          <w:noProof/>
+          <w:kern w:val="2"/>
+          <w:szCs w:val="24"/>
+          <w:lang w:eastAsia="es-ES"/>
+          <w14:ligatures w14:val="standardContextual"/>
+        </w:rPr>
+      </w:pPr>
+      <w:hyperlink w:anchor="_Toc181911633" w:history="1">
+        <w:r>
+          <w:rPr>
+            <w:rStyle w:val="Hipervnculo"/>
+            <w:noProof/>
+          </w:rPr>
+          <w:t>ENTIDAD EQUIPAMIENTO</w:t>
+        </w:r>
+        <w:r>
+          <w:rPr>
+            <w:noProof/>
+            <w:webHidden/>
+          </w:rPr>
+          <w:tab/>
+        </w:r>
+        <w:r>
+          <w:rPr>
+            <w:noProof/>
+            <w:webHidden/>
+          </w:rPr>
+          <w:fldChar w:fldCharType="begin"/>
+        </w:r>
+        <w:r>
+          <w:rPr>
+            <w:noProof/>
+            <w:webHidden/>
+          </w:rPr>
+          <w:instrText xml:space="preserve"> PAGEREF _Toc181911633 \h </w:instrText>
+        </w:r>
+        <w:r>
+          <w:rPr>
+            <w:noProof/>
+            <w:webHidden/>
+          </w:rPr>
+        </w:r>
+        <w:r>
+          <w:rPr>
+            <w:noProof/>
+            <w:webHidden/>
+          </w:rPr>
+          <w:fldChar w:fldCharType="separate"/>
+        </w:r>
+        <w:r>
+          <w:rPr>
+            <w:noProof/>
+            <w:webHidden/>
+          </w:rPr>
+          <w:t>20</w:t>
+        </w:r>
+        <w:r>
+          <w:rPr>
+            <w:noProof/>
+            <w:webHidden/>
+          </w:rPr>
+          <w:fldChar w:fldCharType="end"/>
+        </w:r>
+      </w:hyperlink>
+    </w:p>
+    <w:p>
+      <w:pPr>
+        <w:pStyle w:val="TDC2"/>
+        <w:tabs>
+          <w:tab w:val="right" w:leader="dot" w:pos="8494"/>
+        </w:tabs>
+        <w:rPr>
+          <w:rFonts w:asciiTheme="minorHAnsi" w:hAnsiTheme="minorHAnsi"/>
+          <w:noProof/>
+          <w:kern w:val="2"/>
+          <w:szCs w:val="24"/>
+          <w:lang w:eastAsia="es-ES"/>
+          <w14:ligatures w14:val="standardContextual"/>
+        </w:rPr>
+      </w:pPr>
+      <w:hyperlink w:anchor="_Toc181911634" w:history="1">
+        <w:r>
+          <w:rPr>
+            <w:rStyle w:val="Hipervnculo"/>
+            <w:noProof/>
+          </w:rPr>
+          <w:t>ENTIDAD FICHA REVISIÓN</w:t>
+        </w:r>
+        <w:r>
+          <w:rPr>
+            <w:noProof/>
+            <w:webHidden/>
+          </w:rPr>
+          <w:tab/>
+        </w:r>
+        <w:r>
+          <w:rPr>
+            <w:noProof/>
+            <w:webHidden/>
+          </w:rPr>
+          <w:fldChar w:fldCharType="begin"/>
+        </w:r>
+        <w:r>
+          <w:rPr>
+            <w:noProof/>
+            <w:webHidden/>
+          </w:rPr>
+          <w:instrText xml:space="preserve"> PAGEREF _Toc181911634 \h </w:instrText>
+        </w:r>
+        <w:r>
+          <w:rPr>
+            <w:noProof/>
+            <w:webHidden/>
+          </w:rPr>
+        </w:r>
+        <w:r>
+          <w:rPr>
+            <w:noProof/>
+            <w:webHidden/>
+          </w:rPr>
+          <w:fldChar w:fldCharType="separate"/>
+        </w:r>
+        <w:r>
+          <w:rPr>
+            <w:noProof/>
+            <w:webHidden/>
+          </w:rPr>
+          <w:t>20</w:t>
+        </w:r>
+        <w:r>
+          <w:rPr>
+            <w:noProof/>
+            <w:webHidden/>
+          </w:rPr>
+          <w:fldChar w:fldCharType="end"/>
+        </w:r>
+      </w:hyperlink>
+    </w:p>
+    <w:p>
+      <w:pPr>
+        <w:pStyle w:val="TDC1"/>
+        <w:tabs>
+          <w:tab w:val="right" w:leader="dot" w:pos="8494"/>
+        </w:tabs>
+        <w:rPr>
+          <w:rFonts w:asciiTheme="minorHAnsi" w:hAnsiTheme="minorHAnsi"/>
+          <w:noProof/>
+          <w:kern w:val="2"/>
+          <w:szCs w:val="24"/>
+          <w:lang w:eastAsia="es-ES"/>
+          <w14:ligatures w14:val="standardContextual"/>
+        </w:rPr>
+      </w:pPr>
+      <w:hyperlink w:anchor="_Toc181911635" w:history="1">
+        <w:r>
+          <w:rPr>
+            <w:rStyle w:val="Hipervnculo"/>
+            <w:b/>
+            <w:bCs/>
+            <w:noProof/>
+          </w:rPr>
+          <w:t>PASO AL MODELO RELACIONAL</w:t>
+        </w:r>
+        <w:r>
+          <w:rPr>
+            <w:noProof/>
+            <w:webHidden/>
+          </w:rPr>
+          <w:tab/>
+        </w:r>
+        <w:r>
+          <w:rPr>
+            <w:noProof/>
+            <w:webHidden/>
+          </w:rPr>
+          <w:fldChar w:fldCharType="begin"/>
+        </w:r>
+        <w:r>
+          <w:rPr>
+            <w:noProof/>
+            <w:webHidden/>
+          </w:rPr>
+          <w:instrText xml:space="preserve"> PAGEREF _Toc181911635 \h </w:instrText>
+        </w:r>
+        <w:r>
+          <w:rPr>
+            <w:noProof/>
+            <w:webHidden/>
+          </w:rPr>
+        </w:r>
+        <w:r>
+          <w:rPr>
+            <w:noProof/>
+            <w:webHidden/>
+          </w:rPr>
+          <w:fldChar w:fldCharType="separate"/>
+        </w:r>
+        <w:r>
+          <w:rPr>
+            <w:noProof/>
+            <w:webHidden/>
+          </w:rPr>
+          <w:t>21</w:t>
+        </w:r>
+        <w:r>
+          <w:rPr>
+            <w:noProof/>
+            <w:webHidden/>
+          </w:rPr>
+          <w:fldChar w:fldCharType="end"/>
+        </w:r>
+      </w:hyperlink>
+    </w:p>
+    <w:p>
+      <w:pPr>
+        <w:pStyle w:val="TDC1"/>
+        <w:tabs>
+          <w:tab w:val="right" w:leader="dot" w:pos="8494"/>
+        </w:tabs>
+        <w:rPr>
+          <w:rFonts w:asciiTheme="minorHAnsi" w:hAnsiTheme="minorHAnsi"/>
+          <w:noProof/>
+          <w:kern w:val="2"/>
+          <w:szCs w:val="24"/>
+          <w:lang w:eastAsia="es-ES"/>
+          <w14:ligatures w14:val="standardContextual"/>
+        </w:rPr>
+      </w:pPr>
+      <w:hyperlink w:anchor="_Toc181911636" w:history="1">
+        <w:r>
+          <w:rPr>
+            <w:rStyle w:val="Hipervnculo"/>
+            <w:noProof/>
+          </w:rPr>
+          <w:t>REFLEXIÓN FINAL</w:t>
+        </w:r>
+        <w:r>
+          <w:rPr>
+            <w:noProof/>
+            <w:webHidden/>
+          </w:rPr>
+          <w:tab/>
+        </w:r>
+        <w:r>
+          <w:rPr>
+            <w:noProof/>
+            <w:webHidden/>
+          </w:rPr>
+          <w:fldChar w:fldCharType="begin"/>
+        </w:r>
+        <w:r>
+          <w:rPr>
+            <w:noProof/>
+            <w:webHidden/>
+          </w:rPr>
+          <w:instrText xml:space="preserve"> PAGEREF _Toc181911636 \h </w:instrText>
+        </w:r>
+        <w:r>
+          <w:rPr>
+            <w:noProof/>
+            <w:webHidden/>
+          </w:rPr>
+        </w:r>
+        <w:r>
+          <w:rPr>
+            <w:noProof/>
+            <w:webHidden/>
+          </w:rPr>
+          <w:fldChar w:fldCharType="separate"/>
+        </w:r>
+        <w:r>
+          <w:rPr>
+            <w:noProof/>
+            <w:webHidden/>
+          </w:rPr>
+          <w:t>35</w:t>
+        </w:r>
+        <w:r>
+          <w:rPr>
+            <w:noProof/>
+            <w:webHidden/>
           </w:rPr>
           <w:fldChar w:fldCharType="end"/>
         </w:r>
@@ -1563,6 +2777,7 @@
           <w:szCs w:val="52"/>
         </w:rPr>
       </w:pPr>
+      <w:bookmarkStart w:id="0" w:name="_Toc181911613"/>
       <w:r>
         <w:rPr>
           <w:rFonts w:cs="Calibri"/>
@@ -1574,15 +2789,18 @@
         <w:lastRenderedPageBreak/>
         <w:t>DESCRIPCIÓN GENERAL</w:t>
       </w:r>
+      <w:bookmarkEnd w:id="0"/>
     </w:p>
     <w:p/>
     <w:p>
       <w:pPr>
         <w:pStyle w:val="Ttulo2"/>
       </w:pPr>
+      <w:bookmarkStart w:id="1" w:name="_Toc181911614"/>
       <w:r>
         <w:t>EMPRESA DE TURISMO, TANTO DE VIAJES COMO DE AVENTURA</w:t>
       </w:r>
+      <w:bookmarkEnd w:id="1"/>
     </w:p>
     <w:p>
       <w:pPr>
@@ -1765,6 +2983,7 @@
           <w:sz w:val="32"/>
         </w:rPr>
       </w:pPr>
+      <w:bookmarkStart w:id="2" w:name="_Toc181911615"/>
       <w:r>
         <w:rPr>
           <w:b/>
@@ -1772,6 +2991,7 @@
         </w:rPr>
         <w:t>COMIENZO DEL DESARROLLO</w:t>
       </w:r>
+      <w:bookmarkEnd w:id="2"/>
     </w:p>
     <w:p>
       <w:pPr>
@@ -1780,12 +3000,14 @@
           <w:i/>
         </w:rPr>
       </w:pPr>
+      <w:bookmarkStart w:id="3" w:name="_Toc181911616"/>
       <w:r>
         <w:rPr>
           <w:i/>
         </w:rPr>
         <w:t>DESCRIPCIÓN DE REQUISITOS Y FUNCIONALIDADES</w:t>
       </w:r>
+      <w:bookmarkEnd w:id="3"/>
     </w:p>
     <w:p>
       <w:r>
@@ -1963,6 +3185,7 @@
           <w:sz w:val="32"/>
         </w:rPr>
       </w:pPr>
+      <w:bookmarkStart w:id="4" w:name="_Toc181911617"/>
       <w:r>
         <w:rPr>
           <w:b/>
@@ -1970,6 +3193,7 @@
         </w:rPr>
         <w:t>COMIENZO DEL DESARROLLO DEL MODELO E/R</w:t>
       </w:r>
+      <w:bookmarkEnd w:id="4"/>
     </w:p>
     <w:p/>
     <w:p>
@@ -1991,6 +3215,7 @@
           <w:iCs/>
         </w:rPr>
       </w:pPr>
+      <w:bookmarkStart w:id="5" w:name="_Toc181911618"/>
       <w:r>
         <w:rPr>
           <w:rFonts w:cs="Calibri"/>
@@ -1999,6 +3224,7 @@
         </w:rPr>
         <w:t>DESCRIPCIÓN DE ENTIDADES/RELACIONES/CARDINALIDAD</w:t>
       </w:r>
+      <w:bookmarkEnd w:id="5"/>
       <w:r>
         <w:rPr>
           <w:rFonts w:cs="Calibri"/>
@@ -2035,7 +3261,7 @@
                     <pic:cNvPicPr/>
                   </pic:nvPicPr>
                   <pic:blipFill>
-                    <a:blip r:embed="rId10">
+                    <a:blip r:embed="rId11">
                       <a:extLst>
                         <a:ext uri="{28A0092B-C50C-407E-A947-70E740481C1C}">
                           <a14:useLocalDpi xmlns:a14="http://schemas.microsoft.com/office/drawing/2010/main" val="0"/>
@@ -2142,7 +3368,7 @@
                     <pic:cNvPicPr/>
                   </pic:nvPicPr>
                   <pic:blipFill>
-                    <a:blip r:embed="rId11">
+                    <a:blip r:embed="rId12">
                       <a:extLst>
                         <a:ext uri="{28A0092B-C50C-407E-A947-70E740481C1C}">
                           <a14:useLocalDpi xmlns:a14="http://schemas.microsoft.com/office/drawing/2010/main" val="0"/>
@@ -2236,7 +3462,7 @@
                     <pic:cNvPicPr/>
                   </pic:nvPicPr>
                   <pic:blipFill>
-                    <a:blip r:embed="rId12">
+                    <a:blip r:embed="rId13">
                       <a:extLst>
                         <a:ext uri="{28A0092B-C50C-407E-A947-70E740481C1C}">
                           <a14:useLocalDpi xmlns:a14="http://schemas.microsoft.com/office/drawing/2010/main" val="0"/>
@@ -2329,7 +3555,7 @@
                     <pic:cNvPicPr/>
                   </pic:nvPicPr>
                   <pic:blipFill>
-                    <a:blip r:embed="rId13">
+                    <a:blip r:embed="rId14">
                       <a:extLst>
                         <a:ext uri="{28A0092B-C50C-407E-A947-70E740481C1C}">
                           <a14:useLocalDpi xmlns:a14="http://schemas.microsoft.com/office/drawing/2010/main" val="0"/>
@@ -2425,7 +3651,7 @@
                     <pic:cNvPicPr/>
                   </pic:nvPicPr>
                   <pic:blipFill>
-                    <a:blip r:embed="rId14">
+                    <a:blip r:embed="rId15">
                       <a:extLst>
                         <a:ext uri="{28A0092B-C50C-407E-A947-70E740481C1C}">
                           <a14:useLocalDpi xmlns:a14="http://schemas.microsoft.com/office/drawing/2010/main" val="0"/>
@@ -2531,7 +3757,7 @@
                     <pic:cNvPicPr/>
                   </pic:nvPicPr>
                   <pic:blipFill>
-                    <a:blip r:embed="rId15">
+                    <a:blip r:embed="rId16">
                       <a:extLst>
                         <a:ext uri="{28A0092B-C50C-407E-A947-70E740481C1C}">
                           <a14:useLocalDpi xmlns:a14="http://schemas.microsoft.com/office/drawing/2010/main" val="0"/>
@@ -2679,7 +3905,7 @@
                     <pic:cNvPicPr/>
                   </pic:nvPicPr>
                   <pic:blipFill>
-                    <a:blip r:embed="rId16">
+                    <a:blip r:embed="rId17">
                       <a:extLst>
                         <a:ext uri="{28A0092B-C50C-407E-A947-70E740481C1C}">
                           <a14:useLocalDpi xmlns:a14="http://schemas.microsoft.com/office/drawing/2010/main" val="0"/>
@@ -2727,6 +3953,7 @@
           <w:szCs w:val="32"/>
         </w:rPr>
       </w:pPr>
+      <w:bookmarkStart w:id="6" w:name="_Toc181911619"/>
       <w:r>
         <w:rPr>
           <w:b/>
@@ -2736,6 +3963,7 @@
         </w:rPr>
         <w:t>ATRIBUTOS Y CLAVES PRINCIPALES</w:t>
       </w:r>
+      <w:bookmarkEnd w:id="6"/>
     </w:p>
     <w:p/>
     <w:p>
@@ -2776,9 +4004,17 @@
       <w:pPr>
         <w:pStyle w:val="Ttulo2"/>
       </w:pPr>
-      <w:r>
-        <w:t>ENTIDAD sEDE</w:t>
-      </w:r>
+      <w:bookmarkStart w:id="7" w:name="_Toc181911620"/>
+      <w:r>
+        <w:t xml:space="preserve">ENTIDAD </w:t>
+      </w:r>
+      <w:r>
+        <w:t>S</w:t>
+      </w:r>
+      <w:r>
+        <w:t>EDE</w:t>
+      </w:r>
+      <w:bookmarkEnd w:id="7"/>
     </w:p>
     <w:p/>
     <w:p>
@@ -2802,7 +4038,7 @@
                     <pic:cNvPicPr/>
                   </pic:nvPicPr>
                   <pic:blipFill>
-                    <a:blip r:embed="rId17">
+                    <a:blip r:embed="rId18">
                       <a:extLst>
                         <a:ext uri="{28A0092B-C50C-407E-A947-70E740481C1C}">
                           <a14:useLocalDpi xmlns:a14="http://schemas.microsoft.com/office/drawing/2010/main" val="0"/>
@@ -2850,9 +4086,11 @@
       <w:pPr>
         <w:pStyle w:val="Ttulo2"/>
       </w:pPr>
+      <w:bookmarkStart w:id="8" w:name="_Toc181911621"/>
       <w:r>
         <w:t>ENTIDAD EMPLEADOS</w:t>
       </w:r>
+      <w:bookmarkEnd w:id="8"/>
     </w:p>
     <w:p/>
     <w:p>
@@ -2876,7 +4114,7 @@
                     <pic:cNvPicPr/>
                   </pic:nvPicPr>
                   <pic:blipFill>
-                    <a:blip r:embed="rId18">
+                    <a:blip r:embed="rId19">
                       <a:extLst>
                         <a:ext uri="{28A0092B-C50C-407E-A947-70E740481C1C}">
                           <a14:useLocalDpi xmlns:a14="http://schemas.microsoft.com/office/drawing/2010/main" val="0"/>
@@ -2973,7 +4211,7 @@
                     <pic:cNvPicPr/>
                   </pic:nvPicPr>
                   <pic:blipFill>
-                    <a:blip r:embed="rId19">
+                    <a:blip r:embed="rId20">
                       <a:extLst>
                         <a:ext uri="{28A0092B-C50C-407E-A947-70E740481C1C}">
                           <a14:useLocalDpi xmlns:a14="http://schemas.microsoft.com/office/drawing/2010/main" val="0"/>
@@ -3011,9 +4249,11 @@
       <w:pPr>
         <w:pStyle w:val="Ttulo2"/>
       </w:pPr>
+      <w:bookmarkStart w:id="9" w:name="_Toc181911622"/>
       <w:r>
         <w:t>ENTIDAD PAQUETES</w:t>
       </w:r>
+      <w:bookmarkEnd w:id="9"/>
     </w:p>
     <w:p/>
     <w:p>
@@ -3037,7 +4277,7 @@
                     <pic:cNvPicPr/>
                   </pic:nvPicPr>
                   <pic:blipFill>
-                    <a:blip r:embed="rId20">
+                    <a:blip r:embed="rId21">
                       <a:extLst>
                         <a:ext uri="{28A0092B-C50C-407E-A947-70E740481C1C}">
                           <a14:useLocalDpi xmlns:a14="http://schemas.microsoft.com/office/drawing/2010/main" val="0"/>
@@ -3078,68 +4318,2438 @@
       <w:pPr>
         <w:pStyle w:val="Ttulo2"/>
       </w:pPr>
-    </w:p>
+      <w:bookmarkStart w:id="10" w:name="_Toc181911623"/>
+      <w:r>
+        <w:t>ENTIDAD CLIENTES</w:t>
+      </w:r>
+      <w:bookmarkEnd w:id="10"/>
+    </w:p>
+    <w:p/>
+    <w:p>
+      <w:r>
+        <w:rPr>
+          <w:noProof/>
+        </w:rPr>
+        <w:drawing>
+          <wp:inline distT="0" distB="0" distL="0" distR="0" wp14:anchorId="00ADA4F7" wp14:editId="4DC9A1E3">
+            <wp:extent cx="1543050" cy="1638300"/>
+            <wp:effectExtent l="0" t="0" r="0" b="0"/>
+            <wp:docPr id="408636122" name="Imagen 24" descr="Tabla&#10;&#10;Descripción generada automáticamente con confianza baja"/>
+            <wp:cNvGraphicFramePr>
+              <a:graphicFrameLocks xmlns:a="http://schemas.openxmlformats.org/drawingml/2006/main" noChangeAspect="1"/>
+            </wp:cNvGraphicFramePr>
+            <a:graphic xmlns:a="http://schemas.openxmlformats.org/drawingml/2006/main">
+              <a:graphicData uri="http://schemas.openxmlformats.org/drawingml/2006/picture">
+                <pic:pic xmlns:pic="http://schemas.openxmlformats.org/drawingml/2006/picture">
+                  <pic:nvPicPr>
+                    <pic:cNvPr id="408636122" name="Imagen 24" descr="Tabla&#10;&#10;Descripción generada automáticamente con confianza baja"/>
+                    <pic:cNvPicPr/>
+                  </pic:nvPicPr>
+                  <pic:blipFill>
+                    <a:blip r:embed="rId22">
+                      <a:extLst>
+                        <a:ext uri="{28A0092B-C50C-407E-A947-70E740481C1C}">
+                          <a14:useLocalDpi xmlns:a14="http://schemas.microsoft.com/office/drawing/2010/main" val="0"/>
+                        </a:ext>
+                      </a:extLst>
+                    </a:blip>
+                    <a:stretch>
+                      <a:fillRect/>
+                    </a:stretch>
+                  </pic:blipFill>
+                  <pic:spPr>
+                    <a:xfrm>
+                      <a:off x="0" y="0"/>
+                      <a:ext cx="1543050" cy="1638300"/>
+                    </a:xfrm>
+                    <a:prstGeom prst="rect">
+                      <a:avLst/>
+                    </a:prstGeom>
+                  </pic:spPr>
+                </pic:pic>
+              </a:graphicData>
+            </a:graphic>
+          </wp:inline>
+        </w:drawing>
+      </w:r>
+    </w:p>
+    <w:p>
+      <w:r>
+        <w:t xml:space="preserve">Esta es la </w:t>
+      </w:r>
+      <w:proofErr w:type="gramStart"/>
+      <w:r>
+        <w:t>tabla inicial y los atributos iniciales</w:t>
+      </w:r>
+      <w:proofErr w:type="gramEnd"/>
+      <w:r>
+        <w:t xml:space="preserve"> generados de la entidad Clientes</w:t>
+      </w:r>
+    </w:p>
+    <w:p>
+      <w:r>
+        <w:t>Como PK usaré el DNI de los clientes, ya que me parece un identificador único suficiente.</w:t>
+      </w:r>
+    </w:p>
+    <w:p>
+      <w:r>
+        <w:t>Luego almacenaremos su Nombre Completo, Fecha Nacimiento, Teléfono, Email, la Dirección y la Localidad.</w:t>
+      </w:r>
+    </w:p>
+    <w:p>
+      <w:r>
+        <w:t>En este caso en esta entidad no la relacioné con Localidad ni Provincia ya que me parecía redundante pues ya lo había hecho en otras entidades del diagrama.</w:t>
+      </w:r>
+    </w:p>
+    <w:p/>
+    <w:p/>
+    <w:p/>
     <w:p>
       <w:pPr>
         <w:pStyle w:val="Ttulo2"/>
       </w:pPr>
+      <w:bookmarkStart w:id="11" w:name="_Toc181911624"/>
+      <w:r>
+        <w:t>ENTIDAD GRUPOS</w:t>
+      </w:r>
+      <w:bookmarkEnd w:id="11"/>
+    </w:p>
+    <w:p/>
+    <w:p>
+      <w:r>
+        <w:rPr>
+          <w:noProof/>
+        </w:rPr>
+        <w:drawing>
+          <wp:inline distT="0" distB="0" distL="0" distR="0" wp14:anchorId="5258E6D0" wp14:editId="30134CDE">
+            <wp:extent cx="1543050" cy="971550"/>
+            <wp:effectExtent l="0" t="0" r="0" b="0"/>
+            <wp:docPr id="1529492016" name="Imagen 25" descr="Tabla&#10;&#10;Descripción generada automáticamente"/>
+            <wp:cNvGraphicFramePr>
+              <a:graphicFrameLocks xmlns:a="http://schemas.openxmlformats.org/drawingml/2006/main" noChangeAspect="1"/>
+            </wp:cNvGraphicFramePr>
+            <a:graphic xmlns:a="http://schemas.openxmlformats.org/drawingml/2006/main">
+              <a:graphicData uri="http://schemas.openxmlformats.org/drawingml/2006/picture">
+                <pic:pic xmlns:pic="http://schemas.openxmlformats.org/drawingml/2006/picture">
+                  <pic:nvPicPr>
+                    <pic:cNvPr id="1529492016" name="Imagen 25" descr="Tabla&#10;&#10;Descripción generada automáticamente"/>
+                    <pic:cNvPicPr/>
+                  </pic:nvPicPr>
+                  <pic:blipFill>
+                    <a:blip r:embed="rId23">
+                      <a:extLst>
+                        <a:ext uri="{28A0092B-C50C-407E-A947-70E740481C1C}">
+                          <a14:useLocalDpi xmlns:a14="http://schemas.microsoft.com/office/drawing/2010/main" val="0"/>
+                        </a:ext>
+                      </a:extLst>
+                    </a:blip>
+                    <a:stretch>
+                      <a:fillRect/>
+                    </a:stretch>
+                  </pic:blipFill>
+                  <pic:spPr>
+                    <a:xfrm>
+                      <a:off x="0" y="0"/>
+                      <a:ext cx="1543050" cy="971550"/>
+                    </a:xfrm>
+                    <a:prstGeom prst="rect">
+                      <a:avLst/>
+                    </a:prstGeom>
+                  </pic:spPr>
+                </pic:pic>
+              </a:graphicData>
+            </a:graphic>
+          </wp:inline>
+        </w:drawing>
+      </w:r>
+    </w:p>
+    <w:p>
+      <w:r>
+        <w:t>Estos serían los atributos iniciales.</w:t>
+      </w:r>
+    </w:p>
+    <w:p>
+      <w:r>
+        <w:t>Crearía un ID. Grupo para usarlo como PK que sería un campo indexado para que no se repita varias veces de ninguna forma y luego como dato adicional el Número de Personas que componen el grupo.</w:t>
+      </w:r>
     </w:p>
     <w:p>
       <w:pPr>
         <w:pStyle w:val="Ttulo2"/>
       </w:pPr>
-    </w:p>
+      <w:bookmarkStart w:id="12" w:name="_Toc181911625"/>
+      <w:r>
+        <w:t>ENTIDAD RESERVAS</w:t>
+      </w:r>
+      <w:bookmarkEnd w:id="12"/>
+    </w:p>
+    <w:p/>
+    <w:p>
+      <w:r>
+        <w:rPr>
+          <w:noProof/>
+        </w:rPr>
+        <w:drawing>
+          <wp:inline distT="0" distB="0" distL="0" distR="0" wp14:anchorId="31BB3D12" wp14:editId="3CE509CE">
+            <wp:extent cx="1543050" cy="1352550"/>
+            <wp:effectExtent l="0" t="0" r="0" b="0"/>
+            <wp:docPr id="369462769" name="Imagen 26" descr="Texto&#10;&#10;Descripción generada automáticamente con confianza media"/>
+            <wp:cNvGraphicFramePr>
+              <a:graphicFrameLocks xmlns:a="http://schemas.openxmlformats.org/drawingml/2006/main" noChangeAspect="1"/>
+            </wp:cNvGraphicFramePr>
+            <a:graphic xmlns:a="http://schemas.openxmlformats.org/drawingml/2006/main">
+              <a:graphicData uri="http://schemas.openxmlformats.org/drawingml/2006/picture">
+                <pic:pic xmlns:pic="http://schemas.openxmlformats.org/drawingml/2006/picture">
+                  <pic:nvPicPr>
+                    <pic:cNvPr id="369462769" name="Imagen 26" descr="Texto&#10;&#10;Descripción generada automáticamente con confianza media"/>
+                    <pic:cNvPicPr/>
+                  </pic:nvPicPr>
+                  <pic:blipFill>
+                    <a:blip r:embed="rId24">
+                      <a:extLst>
+                        <a:ext uri="{28A0092B-C50C-407E-A947-70E740481C1C}">
+                          <a14:useLocalDpi xmlns:a14="http://schemas.microsoft.com/office/drawing/2010/main" val="0"/>
+                        </a:ext>
+                      </a:extLst>
+                    </a:blip>
+                    <a:stretch>
+                      <a:fillRect/>
+                    </a:stretch>
+                  </pic:blipFill>
+                  <pic:spPr>
+                    <a:xfrm>
+                      <a:off x="0" y="0"/>
+                      <a:ext cx="1543050" cy="1352550"/>
+                    </a:xfrm>
+                    <a:prstGeom prst="rect">
+                      <a:avLst/>
+                    </a:prstGeom>
+                  </pic:spPr>
+                </pic:pic>
+              </a:graphicData>
+            </a:graphic>
+          </wp:inline>
+        </w:drawing>
+      </w:r>
+    </w:p>
+    <w:p>
+      <w:r>
+        <w:t>La entidad reservas, como ya dije, es una entidad débil que se genera de la relación entre grupos y paquetes, así que estos mismos atributos los podríamos considerar atributos de una relación. Yo opté por este otro método ya que me parecía más correcto, puesto que las Reservas, aunque dependientes de otras entidades me parece una parte fundamental del tipo de empresa que estoy usando para este ejercicio.</w:t>
+      </w:r>
+    </w:p>
+    <w:p>
+      <w:r>
+        <w:t>Creé un atributo propio llamado Cod. Reserva para usarlo como PK de la entidad y luego se almacenan otros atributos tales como Fecha Reserva, Fecha Fin Reserva, Precio y por último Grupo Completo que podría ser un campo booleano que indicase si ese grupo ocupa las actividades contratadas por completo.</w:t>
+      </w:r>
+    </w:p>
+    <w:p/>
+    <w:p/>
+    <w:p/>
+    <w:p/>
+    <w:p/>
+    <w:p/>
+    <w:p/>
     <w:p>
       <w:pPr>
         <w:pStyle w:val="Ttulo2"/>
       </w:pPr>
+      <w:bookmarkStart w:id="13" w:name="_Toc181911626"/>
+      <w:r>
+        <w:t>ENTIDAD LOCALIDAD</w:t>
+      </w:r>
+      <w:bookmarkEnd w:id="13"/>
+    </w:p>
+    <w:p/>
+    <w:p>
+      <w:r>
+        <w:rPr>
+          <w:noProof/>
+        </w:rPr>
+        <w:drawing>
+          <wp:inline distT="0" distB="0" distL="0" distR="0" wp14:anchorId="5BBF64BB" wp14:editId="2F44030C">
+            <wp:extent cx="1537501" cy="971550"/>
+            <wp:effectExtent l="0" t="0" r="5715" b="0"/>
+            <wp:docPr id="1969883949" name="Imagen 27"/>
+            <wp:cNvGraphicFramePr>
+              <a:graphicFrameLocks xmlns:a="http://schemas.openxmlformats.org/drawingml/2006/main" noChangeAspect="1"/>
+            </wp:cNvGraphicFramePr>
+            <a:graphic xmlns:a="http://schemas.openxmlformats.org/drawingml/2006/main">
+              <a:graphicData uri="http://schemas.openxmlformats.org/drawingml/2006/picture">
+                <pic:pic xmlns:pic="http://schemas.openxmlformats.org/drawingml/2006/picture">
+                  <pic:nvPicPr>
+                    <pic:cNvPr id="1969883949" name="Imagen 27"/>
+                    <pic:cNvPicPr/>
+                  </pic:nvPicPr>
+                  <pic:blipFill>
+                    <a:blip r:embed="rId25">
+                      <a:extLst>
+                        <a:ext uri="{28A0092B-C50C-407E-A947-70E740481C1C}">
+                          <a14:useLocalDpi xmlns:a14="http://schemas.microsoft.com/office/drawing/2010/main" val="0"/>
+                        </a:ext>
+                      </a:extLst>
+                    </a:blip>
+                    <a:stretch>
+                      <a:fillRect/>
+                    </a:stretch>
+                  </pic:blipFill>
+                  <pic:spPr>
+                    <a:xfrm>
+                      <a:off x="0" y="0"/>
+                      <a:ext cx="1537501" cy="971550"/>
+                    </a:xfrm>
+                    <a:prstGeom prst="rect">
+                      <a:avLst/>
+                    </a:prstGeom>
+                  </pic:spPr>
+                </pic:pic>
+              </a:graphicData>
+            </a:graphic>
+          </wp:inline>
+        </w:drawing>
+      </w:r>
+    </w:p>
+    <w:p>
+      <w:r>
+        <w:t>En este caso para esta entidad solamente tenemos dos atributos, el CP Completo de la Localidad que funcionará como PK y el nombre de la Localidad.</w:t>
+      </w:r>
     </w:p>
     <w:p>
       <w:pPr>
         <w:pStyle w:val="Ttulo2"/>
       </w:pPr>
+      <w:bookmarkStart w:id="14" w:name="_Toc181911627"/>
+      <w:r>
+        <w:t>ENTIDAD PROVINCIA</w:t>
+      </w:r>
+      <w:bookmarkEnd w:id="14"/>
+    </w:p>
+    <w:p/>
+    <w:p>
+      <w:r>
+        <w:rPr>
+          <w:noProof/>
+        </w:rPr>
+        <w:drawing>
+          <wp:inline distT="0" distB="0" distL="0" distR="0" wp14:anchorId="61625C9A" wp14:editId="2EEBB959">
+            <wp:extent cx="1543050" cy="971550"/>
+            <wp:effectExtent l="0" t="0" r="0" b="0"/>
+            <wp:docPr id="1887865023" name="Imagen 28" descr="Tabla&#10;&#10;Descripción generada automáticamente con confianza media"/>
+            <wp:cNvGraphicFramePr>
+              <a:graphicFrameLocks xmlns:a="http://schemas.openxmlformats.org/drawingml/2006/main" noChangeAspect="1"/>
+            </wp:cNvGraphicFramePr>
+            <a:graphic xmlns:a="http://schemas.openxmlformats.org/drawingml/2006/main">
+              <a:graphicData uri="http://schemas.openxmlformats.org/drawingml/2006/picture">
+                <pic:pic xmlns:pic="http://schemas.openxmlformats.org/drawingml/2006/picture">
+                  <pic:nvPicPr>
+                    <pic:cNvPr id="1887865023" name="Imagen 28" descr="Tabla&#10;&#10;Descripción generada automáticamente con confianza media"/>
+                    <pic:cNvPicPr/>
+                  </pic:nvPicPr>
+                  <pic:blipFill>
+                    <a:blip r:embed="rId26">
+                      <a:extLst>
+                        <a:ext uri="{28A0092B-C50C-407E-A947-70E740481C1C}">
+                          <a14:useLocalDpi xmlns:a14="http://schemas.microsoft.com/office/drawing/2010/main" val="0"/>
+                        </a:ext>
+                      </a:extLst>
+                    </a:blip>
+                    <a:stretch>
+                      <a:fillRect/>
+                    </a:stretch>
+                  </pic:blipFill>
+                  <pic:spPr>
+                    <a:xfrm>
+                      <a:off x="0" y="0"/>
+                      <a:ext cx="1543050" cy="971550"/>
+                    </a:xfrm>
+                    <a:prstGeom prst="rect">
+                      <a:avLst/>
+                    </a:prstGeom>
+                  </pic:spPr>
+                </pic:pic>
+              </a:graphicData>
+            </a:graphic>
+          </wp:inline>
+        </w:drawing>
+      </w:r>
+    </w:p>
+    <w:p>
+      <w:r>
+        <w:t xml:space="preserve">Para la entidad Provincia, del mismo modo que para Localidad, sólo necesitamos dos atributos. </w:t>
+      </w:r>
+    </w:p>
+    <w:p>
+      <w:r>
+        <w:t xml:space="preserve">En este caso CP, que es la PK, solamente serán los dos primeros dígitos del CP que siempre han servido para identificar a cada Provincia. Luego añadimos el atributo Nombre, que es el nombre de </w:t>
+      </w:r>
+      <w:proofErr w:type="gramStart"/>
+      <w:r>
+        <w:t>la misma</w:t>
+      </w:r>
+      <w:proofErr w:type="gramEnd"/>
+      <w:r>
+        <w:t>.</w:t>
+      </w:r>
     </w:p>
     <w:p>
       <w:pPr>
         <w:pStyle w:val="Ttulo2"/>
       </w:pPr>
-    </w:p>
+      <w:bookmarkStart w:id="15" w:name="_Toc181911628"/>
+      <w:r>
+        <w:t>ENTIDAD AGENCIA</w:t>
+      </w:r>
+      <w:bookmarkEnd w:id="15"/>
+    </w:p>
+    <w:p/>
+    <w:p>
+      <w:r>
+        <w:rPr>
+          <w:noProof/>
+        </w:rPr>
+        <w:drawing>
+          <wp:inline distT="0" distB="0" distL="0" distR="0" wp14:anchorId="251A80C6" wp14:editId="7A51AD23">
+            <wp:extent cx="1543050" cy="1352550"/>
+            <wp:effectExtent l="0" t="0" r="0" b="0"/>
+            <wp:docPr id="230026232" name="Imagen 29" descr="Tabla&#10;&#10;Descripción generada automáticamente con confianza baja"/>
+            <wp:cNvGraphicFramePr>
+              <a:graphicFrameLocks xmlns:a="http://schemas.openxmlformats.org/drawingml/2006/main" noChangeAspect="1"/>
+            </wp:cNvGraphicFramePr>
+            <a:graphic xmlns:a="http://schemas.openxmlformats.org/drawingml/2006/main">
+              <a:graphicData uri="http://schemas.openxmlformats.org/drawingml/2006/picture">
+                <pic:pic xmlns:pic="http://schemas.openxmlformats.org/drawingml/2006/picture">
+                  <pic:nvPicPr>
+                    <pic:cNvPr id="230026232" name="Imagen 29" descr="Tabla&#10;&#10;Descripción generada automáticamente con confianza baja"/>
+                    <pic:cNvPicPr/>
+                  </pic:nvPicPr>
+                  <pic:blipFill>
+                    <a:blip r:embed="rId27">
+                      <a:extLst>
+                        <a:ext uri="{28A0092B-C50C-407E-A947-70E740481C1C}">
+                          <a14:useLocalDpi xmlns:a14="http://schemas.microsoft.com/office/drawing/2010/main" val="0"/>
+                        </a:ext>
+                      </a:extLst>
+                    </a:blip>
+                    <a:stretch>
+                      <a:fillRect/>
+                    </a:stretch>
+                  </pic:blipFill>
+                  <pic:spPr>
+                    <a:xfrm>
+                      <a:off x="0" y="0"/>
+                      <a:ext cx="1543050" cy="1352550"/>
+                    </a:xfrm>
+                    <a:prstGeom prst="rect">
+                      <a:avLst/>
+                    </a:prstGeom>
+                  </pic:spPr>
+                </pic:pic>
+              </a:graphicData>
+            </a:graphic>
+          </wp:inline>
+        </w:drawing>
+      </w:r>
+    </w:p>
+    <w:p>
+      <w:r>
+        <w:t>En esta entidad tenemos los atributos derivados de la entidad Agencias, que se refieren a las empresas externas que pueden ofrecer nuestros paquetes y gestionar algunas de nuestras reservas.</w:t>
+      </w:r>
+    </w:p>
+    <w:p>
+      <w:r>
+        <w:t>Tendremos un atributo llamado Cod. Agencia que es la PK de la entidad, un Nombre, Dirección, Teléfono y Persona de Contacto para identificar a la persona con la que nos comunicaremos dentro de esa Agencia.</w:t>
+      </w:r>
+    </w:p>
+    <w:p/>
     <w:p>
       <w:pPr>
         <w:pStyle w:val="Ttulo2"/>
       </w:pPr>
+      <w:bookmarkStart w:id="16" w:name="_Toc181911629"/>
+      <w:r>
+        <w:t>ENTIDAD SEGUROS</w:t>
+      </w:r>
+      <w:bookmarkEnd w:id="16"/>
+    </w:p>
+    <w:p/>
+    <w:p>
+      <w:r>
+        <w:rPr>
+          <w:noProof/>
+        </w:rPr>
+        <w:drawing>
+          <wp:inline distT="0" distB="0" distL="0" distR="0" wp14:anchorId="1538352E" wp14:editId="644DD771">
+            <wp:extent cx="1543050" cy="1447800"/>
+            <wp:effectExtent l="0" t="0" r="0" b="0"/>
+            <wp:docPr id="1709039257" name="Imagen 30" descr="Imagen que contiene Tabla&#10;&#10;Descripción generada automáticamente"/>
+            <wp:cNvGraphicFramePr>
+              <a:graphicFrameLocks xmlns:a="http://schemas.openxmlformats.org/drawingml/2006/main" noChangeAspect="1"/>
+            </wp:cNvGraphicFramePr>
+            <a:graphic xmlns:a="http://schemas.openxmlformats.org/drawingml/2006/main">
+              <a:graphicData uri="http://schemas.openxmlformats.org/drawingml/2006/picture">
+                <pic:pic xmlns:pic="http://schemas.openxmlformats.org/drawingml/2006/picture">
+                  <pic:nvPicPr>
+                    <pic:cNvPr id="1709039257" name="Imagen 30" descr="Imagen que contiene Tabla&#10;&#10;Descripción generada automáticamente"/>
+                    <pic:cNvPicPr/>
+                  </pic:nvPicPr>
+                  <pic:blipFill>
+                    <a:blip r:embed="rId28">
+                      <a:extLst>
+                        <a:ext uri="{28A0092B-C50C-407E-A947-70E740481C1C}">
+                          <a14:useLocalDpi xmlns:a14="http://schemas.microsoft.com/office/drawing/2010/main" val="0"/>
+                        </a:ext>
+                      </a:extLst>
+                    </a:blip>
+                    <a:stretch>
+                      <a:fillRect/>
+                    </a:stretch>
+                  </pic:blipFill>
+                  <pic:spPr>
+                    <a:xfrm>
+                      <a:off x="0" y="0"/>
+                      <a:ext cx="1543050" cy="1447800"/>
+                    </a:xfrm>
+                    <a:prstGeom prst="rect">
+                      <a:avLst/>
+                    </a:prstGeom>
+                  </pic:spPr>
+                </pic:pic>
+              </a:graphicData>
+            </a:graphic>
+          </wp:inline>
+        </w:drawing>
+      </w:r>
+    </w:p>
+    <w:p>
+      <w:r>
+        <w:t>Esta entidad es la que se refiere a las pólizas que se contratan para asegurar tanto vehículos como a los grupos que practiquen diferentes actividades que así lo requieran.</w:t>
+      </w:r>
+    </w:p>
+    <w:p>
+      <w:r>
+        <w:t xml:space="preserve">Los Números de Póliza nos servirán como PK de la entidad y luego tendremos el Nombre de la Aseguradora, el Tipo de Seguro, el Precio </w:t>
+      </w:r>
+      <w:proofErr w:type="gramStart"/>
+      <w:r>
+        <w:t>del mismo</w:t>
+      </w:r>
+      <w:proofErr w:type="gramEnd"/>
+      <w:r>
+        <w:t>, la Fecha de Inicio de la Póliza y una Fecha de Final de esta misma.</w:t>
+      </w:r>
     </w:p>
     <w:p>
       <w:pPr>
         <w:pStyle w:val="Ttulo2"/>
       </w:pPr>
-    </w:p>
+      <w:bookmarkStart w:id="17" w:name="_Toc181911630"/>
+      <w:r>
+        <w:t>ENTIDAD ALOJAMIENTOS</w:t>
+      </w:r>
+      <w:bookmarkEnd w:id="17"/>
+    </w:p>
+    <w:p/>
+    <w:p>
+      <w:r>
+        <w:rPr>
+          <w:noProof/>
+        </w:rPr>
+        <w:drawing>
+          <wp:inline distT="0" distB="0" distL="0" distR="0" wp14:anchorId="35388A35" wp14:editId="1FA2DE86">
+            <wp:extent cx="1543050" cy="1647825"/>
+            <wp:effectExtent l="0" t="0" r="0" b="9525"/>
+            <wp:docPr id="2098398055" name="Imagen 31" descr="Texto&#10;&#10;Descripción generada automáticamente con confianza media"/>
+            <wp:cNvGraphicFramePr>
+              <a:graphicFrameLocks xmlns:a="http://schemas.openxmlformats.org/drawingml/2006/main" noChangeAspect="1"/>
+            </wp:cNvGraphicFramePr>
+            <a:graphic xmlns:a="http://schemas.openxmlformats.org/drawingml/2006/main">
+              <a:graphicData uri="http://schemas.openxmlformats.org/drawingml/2006/picture">
+                <pic:pic xmlns:pic="http://schemas.openxmlformats.org/drawingml/2006/picture">
+                  <pic:nvPicPr>
+                    <pic:cNvPr id="2098398055" name="Imagen 31" descr="Texto&#10;&#10;Descripción generada automáticamente con confianza media"/>
+                    <pic:cNvPicPr/>
+                  </pic:nvPicPr>
+                  <pic:blipFill>
+                    <a:blip r:embed="rId29">
+                      <a:extLst>
+                        <a:ext uri="{28A0092B-C50C-407E-A947-70E740481C1C}">
+                          <a14:useLocalDpi xmlns:a14="http://schemas.microsoft.com/office/drawing/2010/main" val="0"/>
+                        </a:ext>
+                      </a:extLst>
+                    </a:blip>
+                    <a:stretch>
+                      <a:fillRect/>
+                    </a:stretch>
+                  </pic:blipFill>
+                  <pic:spPr>
+                    <a:xfrm>
+                      <a:off x="0" y="0"/>
+                      <a:ext cx="1543050" cy="1647825"/>
+                    </a:xfrm>
+                    <a:prstGeom prst="rect">
+                      <a:avLst/>
+                    </a:prstGeom>
+                  </pic:spPr>
+                </pic:pic>
+              </a:graphicData>
+            </a:graphic>
+          </wp:inline>
+        </w:drawing>
+      </w:r>
+    </w:p>
+    <w:p>
+      <w:r>
+        <w:t>Para los Alojamientos contratados por las Sedes se generan estos atributos.</w:t>
+      </w:r>
+    </w:p>
+    <w:p>
+      <w:r>
+        <w:t xml:space="preserve">Un Cod. Alojamiento que le asignaremos nosotros mismos que actuará como PK, el Nombre del Alojamiento, el Tipo (Hotel, hostal, albergue, camping de caravanas, camping de tiendas de campaña, </w:t>
+      </w:r>
+      <w:proofErr w:type="spellStart"/>
+      <w:r>
+        <w:t>etc</w:t>
+      </w:r>
+      <w:proofErr w:type="spellEnd"/>
+      <w:r>
+        <w:t>), la Dirección, la Localidad, el Teléfono y la Categoría si es que tuviese una (este atributo podría no tener valor).</w:t>
+      </w:r>
+    </w:p>
+    <w:p>
+      <w:r>
+        <w:t>De nuevo en este caso no he generado una relación con la entidad Localidad debido a la redundancia. Ya sé que ya lo he comentado, pero creo que es correcto que explique en cuales no lo he hecho, pero sabiendo que lo he tenido en cuenta.</w:t>
+      </w:r>
+    </w:p>
+    <w:p/>
+    <w:p/>
+    <w:p/>
+    <w:p/>
     <w:p>
       <w:pPr>
         <w:pStyle w:val="Ttulo2"/>
       </w:pPr>
+      <w:bookmarkStart w:id="18" w:name="_Toc181911631"/>
+      <w:r>
+        <w:t>ENTIDAD EMPRESA VEHÍCULOS</w:t>
+      </w:r>
+      <w:bookmarkEnd w:id="18"/>
+    </w:p>
+    <w:p/>
+    <w:p>
+      <w:r>
+        <w:rPr>
+          <w:noProof/>
+        </w:rPr>
+        <w:drawing>
+          <wp:inline distT="0" distB="0" distL="0" distR="0" wp14:anchorId="47B79B55" wp14:editId="7F705ABC">
+            <wp:extent cx="1543050" cy="1447800"/>
+            <wp:effectExtent l="0" t="0" r="0" b="0"/>
+            <wp:docPr id="1980168461" name="Imagen 32" descr="Texto&#10;&#10;Descripción generada automáticamente"/>
+            <wp:cNvGraphicFramePr>
+              <a:graphicFrameLocks xmlns:a="http://schemas.openxmlformats.org/drawingml/2006/main" noChangeAspect="1"/>
+            </wp:cNvGraphicFramePr>
+            <a:graphic xmlns:a="http://schemas.openxmlformats.org/drawingml/2006/main">
+              <a:graphicData uri="http://schemas.openxmlformats.org/drawingml/2006/picture">
+                <pic:pic xmlns:pic="http://schemas.openxmlformats.org/drawingml/2006/picture">
+                  <pic:nvPicPr>
+                    <pic:cNvPr id="1980168461" name="Imagen 32" descr="Texto&#10;&#10;Descripción generada automáticamente"/>
+                    <pic:cNvPicPr/>
+                  </pic:nvPicPr>
+                  <pic:blipFill>
+                    <a:blip r:embed="rId30">
+                      <a:extLst>
+                        <a:ext uri="{28A0092B-C50C-407E-A947-70E740481C1C}">
+                          <a14:useLocalDpi xmlns:a14="http://schemas.microsoft.com/office/drawing/2010/main" val="0"/>
+                        </a:ext>
+                      </a:extLst>
+                    </a:blip>
+                    <a:stretch>
+                      <a:fillRect/>
+                    </a:stretch>
+                  </pic:blipFill>
+                  <pic:spPr>
+                    <a:xfrm>
+                      <a:off x="0" y="0"/>
+                      <a:ext cx="1543050" cy="1447800"/>
+                    </a:xfrm>
+                    <a:prstGeom prst="rect">
+                      <a:avLst/>
+                    </a:prstGeom>
+                  </pic:spPr>
+                </pic:pic>
+              </a:graphicData>
+            </a:graphic>
+          </wp:inline>
+        </w:drawing>
+      </w:r>
+    </w:p>
+    <w:p>
+      <w:r>
+        <w:t>Estas son las empresa</w:t>
+      </w:r>
+      <w:r>
+        <w:t>s</w:t>
+      </w:r>
+      <w:r>
+        <w:t xml:space="preserve"> a las que las Sedes alquilan Vehículos (Coches, Todoterrenos, Motos de Agua, Avionetas, Globos</w:t>
+      </w:r>
+      <w:r>
+        <w:t>) para llevar a cabo actividades incluidas en nuestros paquetes</w:t>
+      </w:r>
     </w:p>
     <w:p>
       <w:pPr>
         <w:pStyle w:val="Ttulo2"/>
       </w:pPr>
-    </w:p>
+      <w:bookmarkStart w:id="19" w:name="_Toc181911632"/>
+      <w:r>
+        <w:t>ENTIDAD VEHÍCULOS</w:t>
+      </w:r>
+      <w:bookmarkEnd w:id="19"/>
+    </w:p>
+    <w:p/>
+    <w:p>
+      <w:r>
+        <w:rPr>
+          <w:noProof/>
+        </w:rPr>
+        <w:drawing>
+          <wp:inline distT="0" distB="0" distL="0" distR="0" wp14:anchorId="6100CE94" wp14:editId="629FDC16">
+            <wp:extent cx="1552575" cy="1114425"/>
+            <wp:effectExtent l="0" t="0" r="9525" b="9525"/>
+            <wp:docPr id="1936389009" name="Imagen 33" descr="Tabla&#10;&#10;Descripción generada automáticamente"/>
+            <wp:cNvGraphicFramePr>
+              <a:graphicFrameLocks xmlns:a="http://schemas.openxmlformats.org/drawingml/2006/main" noChangeAspect="1"/>
+            </wp:cNvGraphicFramePr>
+            <a:graphic xmlns:a="http://schemas.openxmlformats.org/drawingml/2006/main">
+              <a:graphicData uri="http://schemas.openxmlformats.org/drawingml/2006/picture">
+                <pic:pic xmlns:pic="http://schemas.openxmlformats.org/drawingml/2006/picture">
+                  <pic:nvPicPr>
+                    <pic:cNvPr id="1936389009" name="Imagen 33" descr="Tabla&#10;&#10;Descripción generada automáticamente"/>
+                    <pic:cNvPicPr/>
+                  </pic:nvPicPr>
+                  <pic:blipFill>
+                    <a:blip r:embed="rId31">
+                      <a:extLst>
+                        <a:ext uri="{28A0092B-C50C-407E-A947-70E740481C1C}">
+                          <a14:useLocalDpi xmlns:a14="http://schemas.microsoft.com/office/drawing/2010/main" val="0"/>
+                        </a:ext>
+                      </a:extLst>
+                    </a:blip>
+                    <a:stretch>
+                      <a:fillRect/>
+                    </a:stretch>
+                  </pic:blipFill>
+                  <pic:spPr>
+                    <a:xfrm>
+                      <a:off x="0" y="0"/>
+                      <a:ext cx="1552575" cy="1114425"/>
+                    </a:xfrm>
+                    <a:prstGeom prst="rect">
+                      <a:avLst/>
+                    </a:prstGeom>
+                  </pic:spPr>
+                </pic:pic>
+              </a:graphicData>
+            </a:graphic>
+          </wp:inline>
+        </w:drawing>
+      </w:r>
+    </w:p>
+    <w:p>
+      <w:r>
+        <w:t xml:space="preserve">De esos Vehículos alquilado que hemos hablado antes tendremos como atributos su Matrícula que creo que funcionará bien como PK (si bien es cierto que un vehículo podría cambiar de </w:t>
+      </w:r>
+      <w:proofErr w:type="gramStart"/>
+      <w:r>
+        <w:t>Matrícula</w:t>
+      </w:r>
+      <w:proofErr w:type="gramEnd"/>
+      <w:r>
+        <w:t xml:space="preserve"> aunque no es lo habitual), su Tipo, que es una breve descripción del Vehículo y el número de Plazas que es un dato que a nosotros nos interesa guardar por la naturaleza de nuestras actividades.</w:t>
+      </w:r>
+    </w:p>
+    <w:p/>
+    <w:p/>
+    <w:p/>
+    <w:p/>
+    <w:p/>
+    <w:p/>
+    <w:p/>
+    <w:p/>
+    <w:p/>
+    <w:p/>
     <w:p>
       <w:pPr>
         <w:pStyle w:val="Ttulo2"/>
       </w:pPr>
+      <w:bookmarkStart w:id="20" w:name="_Toc181911633"/>
+      <w:r>
+        <w:t>ENTIDAD EQUIPAMIENTO</w:t>
+      </w:r>
+      <w:bookmarkEnd w:id="20"/>
+    </w:p>
+    <w:p/>
+    <w:p>
+      <w:r>
+        <w:rPr>
+          <w:noProof/>
+        </w:rPr>
+        <w:drawing>
+          <wp:inline distT="0" distB="0" distL="0" distR="0" wp14:anchorId="1DF2956F" wp14:editId="53082E0C">
+            <wp:extent cx="1552575" cy="1247775"/>
+            <wp:effectExtent l="0" t="0" r="9525" b="9525"/>
+            <wp:docPr id="658832143" name="Imagen 34" descr="Imagen que contiene Tabla&#10;&#10;Descripción generada automáticamente"/>
+            <wp:cNvGraphicFramePr>
+              <a:graphicFrameLocks xmlns:a="http://schemas.openxmlformats.org/drawingml/2006/main" noChangeAspect="1"/>
+            </wp:cNvGraphicFramePr>
+            <a:graphic xmlns:a="http://schemas.openxmlformats.org/drawingml/2006/main">
+              <a:graphicData uri="http://schemas.openxmlformats.org/drawingml/2006/picture">
+                <pic:pic xmlns:pic="http://schemas.openxmlformats.org/drawingml/2006/picture">
+                  <pic:nvPicPr>
+                    <pic:cNvPr id="658832143" name="Imagen 34" descr="Imagen que contiene Tabla&#10;&#10;Descripción generada automáticamente"/>
+                    <pic:cNvPicPr/>
+                  </pic:nvPicPr>
+                  <pic:blipFill>
+                    <a:blip r:embed="rId32">
+                      <a:extLst>
+                        <a:ext uri="{28A0092B-C50C-407E-A947-70E740481C1C}">
+                          <a14:useLocalDpi xmlns:a14="http://schemas.microsoft.com/office/drawing/2010/main" val="0"/>
+                        </a:ext>
+                      </a:extLst>
+                    </a:blip>
+                    <a:stretch>
+                      <a:fillRect/>
+                    </a:stretch>
+                  </pic:blipFill>
+                  <pic:spPr>
+                    <a:xfrm>
+                      <a:off x="0" y="0"/>
+                      <a:ext cx="1552575" cy="1247775"/>
+                    </a:xfrm>
+                    <a:prstGeom prst="rect">
+                      <a:avLst/>
+                    </a:prstGeom>
+                  </pic:spPr>
+                </pic:pic>
+              </a:graphicData>
+            </a:graphic>
+          </wp:inline>
+        </w:drawing>
+      </w:r>
+    </w:p>
+    <w:p>
+      <w:r>
+        <w:t>Las sedes pueden contar con equipamiento propio que se haya adquirido para no tener que alquilarlo y estos son los atributos que se crean a partir de esa entidad.</w:t>
+      </w:r>
+    </w:p>
+    <w:p>
+      <w:r>
+        <w:t xml:space="preserve">Cod. Equipamiento que simplemente es una clave para identificar cada elemento y actuar como PK y a partir de ahí tenemos Tipo de equipamiento, que es una breve descripción de la pieza de equipamiento, un modelo de </w:t>
+      </w:r>
+      <w:proofErr w:type="gramStart"/>
+      <w:r>
+        <w:t>tenerlo,</w:t>
+      </w:r>
+      <w:proofErr w:type="gramEnd"/>
+      <w:r>
+        <w:t xml:space="preserve"> podría no tener un valor específico si se trata de algo genérico, aunque sería raro, y las plazas</w:t>
+      </w:r>
+      <w:r>
+        <w:t xml:space="preserve"> pues podría ser un </w:t>
+      </w:r>
+      <w:proofErr w:type="spellStart"/>
+      <w:r>
+        <w:t>kajak</w:t>
+      </w:r>
+      <w:proofErr w:type="spellEnd"/>
+      <w:r>
+        <w:t>, una bicicleta de montaña, una lancha para hacer rafting y nos interesa saber la capacidad de ese elemento.</w:t>
+      </w:r>
     </w:p>
     <w:p>
       <w:pPr>
         <w:pStyle w:val="Ttulo2"/>
       </w:pPr>
+      <w:bookmarkStart w:id="21" w:name="_Toc181911634"/>
+      <w:r>
+        <w:t>ENTIDAD FICHA REVISIÓN</w:t>
+      </w:r>
+      <w:bookmarkEnd w:id="21"/>
+    </w:p>
+    <w:p/>
+    <w:p>
+      <w:r>
+        <w:rPr>
+          <w:noProof/>
+        </w:rPr>
+        <w:drawing>
+          <wp:inline distT="0" distB="0" distL="0" distR="0" wp14:anchorId="2D6D7221" wp14:editId="435C0ECA">
+            <wp:extent cx="1552575" cy="981075"/>
+            <wp:effectExtent l="0" t="0" r="9525" b="9525"/>
+            <wp:docPr id="1440278092" name="Imagen 35" descr="Tabla&#10;&#10;Descripción generada automáticamente"/>
+            <wp:cNvGraphicFramePr>
+              <a:graphicFrameLocks xmlns:a="http://schemas.openxmlformats.org/drawingml/2006/main" noChangeAspect="1"/>
+            </wp:cNvGraphicFramePr>
+            <a:graphic xmlns:a="http://schemas.openxmlformats.org/drawingml/2006/main">
+              <a:graphicData uri="http://schemas.openxmlformats.org/drawingml/2006/picture">
+                <pic:pic xmlns:pic="http://schemas.openxmlformats.org/drawingml/2006/picture">
+                  <pic:nvPicPr>
+                    <pic:cNvPr id="1440278092" name="Imagen 35" descr="Tabla&#10;&#10;Descripción generada automáticamente"/>
+                    <pic:cNvPicPr/>
+                  </pic:nvPicPr>
+                  <pic:blipFill>
+                    <a:blip r:embed="rId33">
+                      <a:extLst>
+                        <a:ext uri="{28A0092B-C50C-407E-A947-70E740481C1C}">
+                          <a14:useLocalDpi xmlns:a14="http://schemas.microsoft.com/office/drawing/2010/main" val="0"/>
+                        </a:ext>
+                      </a:extLst>
+                    </a:blip>
+                    <a:stretch>
+                      <a:fillRect/>
+                    </a:stretch>
+                  </pic:blipFill>
+                  <pic:spPr>
+                    <a:xfrm>
+                      <a:off x="0" y="0"/>
+                      <a:ext cx="1552575" cy="981075"/>
+                    </a:xfrm>
+                    <a:prstGeom prst="rect">
+                      <a:avLst/>
+                    </a:prstGeom>
+                  </pic:spPr>
+                </pic:pic>
+              </a:graphicData>
+            </a:graphic>
+          </wp:inline>
+        </w:drawing>
+      </w:r>
+    </w:p>
+    <w:p/>
+    <w:p>
+      <w:r>
+        <w:t>Por último, la otra entidad débil de nuestro modelo, que podrían ser también simplemente atributos que se desprenden de una relación, es Ficha Revisión, que almacena los datos de las revisiones de mantenimiento a los que se someten nuestros elementos de equipamiento.</w:t>
+      </w:r>
+    </w:p>
+    <w:p>
+      <w:r>
+        <w:t xml:space="preserve">En esta entidad tenemos como PK un Cod. Revisión, para identificar cada operación, la Fecha de </w:t>
+      </w:r>
+      <w:proofErr w:type="gramStart"/>
+      <w:r>
+        <w:t>la misma</w:t>
+      </w:r>
+      <w:proofErr w:type="gramEnd"/>
+      <w:r>
+        <w:t xml:space="preserve"> y un atributo cuyos valores solo podrían ser si o no dependiendo de si la revisión ha sido Favorable o no.</w:t>
+      </w:r>
+    </w:p>
+    <w:p>
+      <w:r>
+        <w:t>(Revisando el documento al final de todo me di cuenta de que podría haber añadido un atributo que fuese valoración en el que se indicase de forma breve que problemas se han arreglado o los motivos por los que el elemento no pasa la revisión).</w:t>
+      </w:r>
+    </w:p>
+    <w:p/>
+    <w:p/>
+    <w:p>
+      <w:pPr>
+        <w:pStyle w:val="Ttulo1"/>
+        <w:rPr>
+          <w:b/>
+          <w:bCs/>
+          <w:sz w:val="32"/>
+          <w:szCs w:val="32"/>
+        </w:rPr>
+      </w:pPr>
+      <w:bookmarkStart w:id="22" w:name="_Toc181911635"/>
+      <w:r>
+        <w:rPr>
+          <w:b/>
+          <w:bCs/>
+          <w:sz w:val="32"/>
+          <w:szCs w:val="32"/>
+        </w:rPr>
+        <w:lastRenderedPageBreak/>
+        <w:t>PASO AL MODELO RELACIONAL</w:t>
+      </w:r>
+      <w:bookmarkEnd w:id="22"/>
+    </w:p>
+    <w:p/>
+    <w:p>
+      <w:r>
+        <w:t>En este momento vamos a empezar a general las tablas y resolver las diferentes relaciones hasta alcanzar el modelo final.</w:t>
+      </w:r>
+    </w:p>
+    <w:p>
+      <w:r>
+        <w:t>Lo primero muestro el diagrama final, y luego lo voy explicando poco a poco.</w:t>
+      </w:r>
+    </w:p>
+    <w:p>
+      <w:pPr>
+        <w:jc w:val="left"/>
+        <w:rPr>
+          <w:noProof/>
+        </w:rPr>
+      </w:pPr>
+      <w:r>
+        <w:rPr>
+          <w:noProof/>
+        </w:rPr>
+        <w:drawing>
+          <wp:inline distT="0" distB="0" distL="0" distR="0" wp14:anchorId="28DC9FED" wp14:editId="770A452C">
+            <wp:extent cx="5649595" cy="6949440"/>
+            <wp:effectExtent l="0" t="0" r="8255" b="3810"/>
+            <wp:docPr id="1301912180" name="Imagen 24" descr="Diagrama, Esquemático&#10;&#10;Descripción generada automáticamente"/>
+            <wp:cNvGraphicFramePr>
+              <a:graphicFrameLocks xmlns:a="http://schemas.openxmlformats.org/drawingml/2006/main" noChangeAspect="1"/>
+            </wp:cNvGraphicFramePr>
+            <a:graphic xmlns:a="http://schemas.openxmlformats.org/drawingml/2006/main">
+              <a:graphicData uri="http://schemas.openxmlformats.org/drawingml/2006/picture">
+                <pic:pic xmlns:pic="http://schemas.openxmlformats.org/drawingml/2006/picture">
+                  <pic:nvPicPr>
+                    <pic:cNvPr id="1301912180" name="Imagen 24" descr="Diagrama, Esquemático&#10;&#10;Descripción generada automáticamente"/>
+                    <pic:cNvPicPr/>
+                  </pic:nvPicPr>
+                  <pic:blipFill>
+                    <a:blip r:embed="rId34">
+                      <a:extLst>
+                        <a:ext uri="{28A0092B-C50C-407E-A947-70E740481C1C}">
+                          <a14:useLocalDpi xmlns:a14="http://schemas.microsoft.com/office/drawing/2010/main" val="0"/>
+                        </a:ext>
+                      </a:extLst>
+                    </a:blip>
+                    <a:stretch>
+                      <a:fillRect/>
+                    </a:stretch>
+                  </pic:blipFill>
+                  <pic:spPr>
+                    <a:xfrm>
+                      <a:off x="0" y="0"/>
+                      <a:ext cx="5679063" cy="6985688"/>
+                    </a:xfrm>
+                    <a:prstGeom prst="rect">
+                      <a:avLst/>
+                    </a:prstGeom>
+                  </pic:spPr>
+                </pic:pic>
+              </a:graphicData>
+            </a:graphic>
+          </wp:inline>
+        </w:drawing>
+      </w:r>
+    </w:p>
+    <w:p/>
+    <w:p>
+      <w:pPr>
+        <w:rPr>
+          <w:noProof/>
+        </w:rPr>
+      </w:pPr>
+      <w:r>
+        <w:rPr>
+          <w:noProof/>
+        </w:rPr>
+        <w:lastRenderedPageBreak/>
+        <w:drawing>
+          <wp:inline distT="0" distB="0" distL="0" distR="0" wp14:anchorId="577E84ED" wp14:editId="7C788ACC">
+            <wp:extent cx="5400040" cy="3178810"/>
+            <wp:effectExtent l="0" t="0" r="0" b="2540"/>
+            <wp:docPr id="1612510517" name="Imagen 25" descr="Diagrama&#10;&#10;Descripción generada automáticamente"/>
+            <wp:cNvGraphicFramePr>
+              <a:graphicFrameLocks xmlns:a="http://schemas.openxmlformats.org/drawingml/2006/main" noChangeAspect="1"/>
+            </wp:cNvGraphicFramePr>
+            <a:graphic xmlns:a="http://schemas.openxmlformats.org/drawingml/2006/main">
+              <a:graphicData uri="http://schemas.openxmlformats.org/drawingml/2006/picture">
+                <pic:pic xmlns:pic="http://schemas.openxmlformats.org/drawingml/2006/picture">
+                  <pic:nvPicPr>
+                    <pic:cNvPr id="1612510517" name="Imagen 25" descr="Diagrama&#10;&#10;Descripción generada automáticamente"/>
+                    <pic:cNvPicPr/>
+                  </pic:nvPicPr>
+                  <pic:blipFill>
+                    <a:blip r:embed="rId35">
+                      <a:extLst>
+                        <a:ext uri="{28A0092B-C50C-407E-A947-70E740481C1C}">
+                          <a14:useLocalDpi xmlns:a14="http://schemas.microsoft.com/office/drawing/2010/main" val="0"/>
+                        </a:ext>
+                      </a:extLst>
+                    </a:blip>
+                    <a:stretch>
+                      <a:fillRect/>
+                    </a:stretch>
+                  </pic:blipFill>
+                  <pic:spPr>
+                    <a:xfrm>
+                      <a:off x="0" y="0"/>
+                      <a:ext cx="5400040" cy="3178810"/>
+                    </a:xfrm>
+                    <a:prstGeom prst="rect">
+                      <a:avLst/>
+                    </a:prstGeom>
+                  </pic:spPr>
+                </pic:pic>
+              </a:graphicData>
+            </a:graphic>
+          </wp:inline>
+        </w:drawing>
+      </w:r>
+    </w:p>
+    <w:p>
+      <w:pPr>
+        <w:tabs>
+          <w:tab w:val="left" w:pos="1872"/>
+        </w:tabs>
+      </w:pPr>
+      <w:r>
+        <w:tab/>
+      </w:r>
+    </w:p>
+    <w:p>
+      <w:pPr>
+        <w:tabs>
+          <w:tab w:val="left" w:pos="1872"/>
+        </w:tabs>
+      </w:pPr>
+      <w:r>
+        <w:t>Empezamos por lo más básico que es la tabla de las Sedes, nuestro elemento central, y lo Empleados de la empresa. Como cada empleado depende a un Departamento y a una Sede, las claves de estas entidades deben de aparecer como claves foráneas en la tabla Empleados.</w:t>
+      </w:r>
+    </w:p>
+    <w:p>
+      <w:pPr>
+        <w:tabs>
+          <w:tab w:val="left" w:pos="1872"/>
+        </w:tabs>
+      </w:pPr>
+      <w:r>
+        <w:t>Podría haber optado por crear una tabla intermedia entre Departamentos, que viene dado por la herencia, y Empleados, pero decidí resolverlo así.</w:t>
+      </w:r>
+    </w:p>
+    <w:p>
+      <w:pPr>
+        <w:tabs>
+          <w:tab w:val="left" w:pos="1872"/>
+        </w:tabs>
+      </w:pPr>
+    </w:p>
+    <w:p>
+      <w:pPr>
+        <w:tabs>
+          <w:tab w:val="left" w:pos="1872"/>
+        </w:tabs>
+      </w:pPr>
+    </w:p>
+    <w:p>
+      <w:pPr>
+        <w:tabs>
+          <w:tab w:val="left" w:pos="1872"/>
+        </w:tabs>
+      </w:pPr>
+    </w:p>
+    <w:p>
+      <w:pPr>
+        <w:tabs>
+          <w:tab w:val="left" w:pos="1872"/>
+        </w:tabs>
+      </w:pPr>
+    </w:p>
+    <w:p>
+      <w:pPr>
+        <w:tabs>
+          <w:tab w:val="left" w:pos="1872"/>
+        </w:tabs>
+      </w:pPr>
+    </w:p>
+    <w:p>
+      <w:pPr>
+        <w:tabs>
+          <w:tab w:val="left" w:pos="1872"/>
+        </w:tabs>
+      </w:pPr>
+    </w:p>
+    <w:p>
+      <w:pPr>
+        <w:tabs>
+          <w:tab w:val="left" w:pos="1872"/>
+        </w:tabs>
+      </w:pPr>
+    </w:p>
+    <w:p>
+      <w:pPr>
+        <w:tabs>
+          <w:tab w:val="left" w:pos="1872"/>
+        </w:tabs>
+      </w:pPr>
+    </w:p>
+    <w:p>
+      <w:pPr>
+        <w:tabs>
+          <w:tab w:val="left" w:pos="1872"/>
+        </w:tabs>
+      </w:pPr>
+    </w:p>
+    <w:p>
+      <w:pPr>
+        <w:tabs>
+          <w:tab w:val="left" w:pos="1872"/>
+        </w:tabs>
+      </w:pPr>
+    </w:p>
+    <w:p>
+      <w:pPr>
+        <w:tabs>
+          <w:tab w:val="left" w:pos="1872"/>
+        </w:tabs>
+      </w:pPr>
+    </w:p>
+    <w:p>
+      <w:pPr>
+        <w:tabs>
+          <w:tab w:val="left" w:pos="1872"/>
+        </w:tabs>
+      </w:pPr>
+    </w:p>
+    <w:p>
+      <w:pPr>
+        <w:tabs>
+          <w:tab w:val="left" w:pos="1872"/>
+        </w:tabs>
+      </w:pPr>
+      <w:r>
+        <w:rPr>
+          <w:noProof/>
+        </w:rPr>
+        <w:lastRenderedPageBreak/>
+        <w:drawing>
+          <wp:inline distT="0" distB="0" distL="0" distR="0" wp14:anchorId="10A7C195" wp14:editId="1C6A946D">
+            <wp:extent cx="4676775" cy="4772025"/>
+            <wp:effectExtent l="0" t="0" r="9525" b="9525"/>
+            <wp:docPr id="174827707" name="Imagen 26" descr="Diagrama&#10;&#10;Descripción generada automáticamente"/>
+            <wp:cNvGraphicFramePr>
+              <a:graphicFrameLocks xmlns:a="http://schemas.openxmlformats.org/drawingml/2006/main" noChangeAspect="1"/>
+            </wp:cNvGraphicFramePr>
+            <a:graphic xmlns:a="http://schemas.openxmlformats.org/drawingml/2006/main">
+              <a:graphicData uri="http://schemas.openxmlformats.org/drawingml/2006/picture">
+                <pic:pic xmlns:pic="http://schemas.openxmlformats.org/drawingml/2006/picture">
+                  <pic:nvPicPr>
+                    <pic:cNvPr id="174827707" name="Imagen 26" descr="Diagrama&#10;&#10;Descripción generada automáticamente"/>
+                    <pic:cNvPicPr/>
+                  </pic:nvPicPr>
+                  <pic:blipFill>
+                    <a:blip r:embed="rId36">
+                      <a:extLst>
+                        <a:ext uri="{28A0092B-C50C-407E-A947-70E740481C1C}">
+                          <a14:useLocalDpi xmlns:a14="http://schemas.microsoft.com/office/drawing/2010/main" val="0"/>
+                        </a:ext>
+                      </a:extLst>
+                    </a:blip>
+                    <a:stretch>
+                      <a:fillRect/>
+                    </a:stretch>
+                  </pic:blipFill>
+                  <pic:spPr>
+                    <a:xfrm>
+                      <a:off x="0" y="0"/>
+                      <a:ext cx="4676775" cy="4772025"/>
+                    </a:xfrm>
+                    <a:prstGeom prst="rect">
+                      <a:avLst/>
+                    </a:prstGeom>
+                  </pic:spPr>
+                </pic:pic>
+              </a:graphicData>
+            </a:graphic>
+          </wp:inline>
+        </w:drawing>
+      </w:r>
+    </w:p>
+    <w:p>
+      <w:pPr>
+        <w:tabs>
+          <w:tab w:val="left" w:pos="1872"/>
+        </w:tabs>
+      </w:pPr>
+      <w:r>
+        <w:t xml:space="preserve">Luego tengo los casos en los que tuve en cuenta la Localidad y la Provincia (podrían haber sido muchos más). En este caso con las tablas Clientes y Sedes, que los dos tienen un campo Localidad, por lo </w:t>
+      </w:r>
+      <w:proofErr w:type="gramStart"/>
+      <w:r>
+        <w:t>tanto</w:t>
+      </w:r>
+      <w:proofErr w:type="gramEnd"/>
+      <w:r>
+        <w:t xml:space="preserve"> la PK de localidad debe aparecer como FK en las tablas Clientes y Sedes, y la PK de provincia a su vez, aparecerá como FK en la tabla Localidad para indicar a </w:t>
+      </w:r>
+      <w:proofErr w:type="spellStart"/>
+      <w:r>
+        <w:t>que</w:t>
+      </w:r>
+      <w:proofErr w:type="spellEnd"/>
+      <w:r>
+        <w:t xml:space="preserve"> Provincia pertenece dicha Localidad.</w:t>
+      </w:r>
+    </w:p>
+    <w:p>
+      <w:pPr>
+        <w:tabs>
+          <w:tab w:val="left" w:pos="1872"/>
+        </w:tabs>
+      </w:pPr>
+    </w:p>
+    <w:p>
+      <w:pPr>
+        <w:tabs>
+          <w:tab w:val="left" w:pos="1872"/>
+        </w:tabs>
+      </w:pPr>
+    </w:p>
+    <w:p>
+      <w:pPr>
+        <w:tabs>
+          <w:tab w:val="left" w:pos="1872"/>
+        </w:tabs>
+      </w:pPr>
+    </w:p>
+    <w:p>
+      <w:pPr>
+        <w:tabs>
+          <w:tab w:val="left" w:pos="1872"/>
+        </w:tabs>
+      </w:pPr>
+    </w:p>
+    <w:p>
+      <w:pPr>
+        <w:tabs>
+          <w:tab w:val="left" w:pos="1872"/>
+        </w:tabs>
+      </w:pPr>
+    </w:p>
+    <w:p>
+      <w:pPr>
+        <w:tabs>
+          <w:tab w:val="left" w:pos="1872"/>
+        </w:tabs>
+      </w:pPr>
+    </w:p>
+    <w:p>
+      <w:pPr>
+        <w:tabs>
+          <w:tab w:val="left" w:pos="1872"/>
+        </w:tabs>
+      </w:pPr>
+    </w:p>
+    <w:p>
+      <w:pPr>
+        <w:tabs>
+          <w:tab w:val="left" w:pos="1872"/>
+        </w:tabs>
+      </w:pPr>
+    </w:p>
+    <w:p>
+      <w:pPr>
+        <w:tabs>
+          <w:tab w:val="left" w:pos="1872"/>
+        </w:tabs>
+      </w:pPr>
+    </w:p>
+    <w:p>
+      <w:pPr>
+        <w:tabs>
+          <w:tab w:val="left" w:pos="1872"/>
+        </w:tabs>
+        <w:rPr>
+          <w:noProof/>
+        </w:rPr>
+      </w:pPr>
+      <w:r>
+        <w:rPr>
+          <w:noProof/>
+        </w:rPr>
+        <w:lastRenderedPageBreak/>
+        <w:drawing>
+          <wp:inline distT="0" distB="0" distL="0" distR="0" wp14:anchorId="51A1605B" wp14:editId="2AE0E0C9">
+            <wp:extent cx="4581525" cy="6962775"/>
+            <wp:effectExtent l="0" t="0" r="9525" b="9525"/>
+            <wp:docPr id="897811042" name="Imagen 27" descr="Diagrama&#10;&#10;Descripción generada automáticamente"/>
+            <wp:cNvGraphicFramePr>
+              <a:graphicFrameLocks xmlns:a="http://schemas.openxmlformats.org/drawingml/2006/main" noChangeAspect="1"/>
+            </wp:cNvGraphicFramePr>
+            <a:graphic xmlns:a="http://schemas.openxmlformats.org/drawingml/2006/main">
+              <a:graphicData uri="http://schemas.openxmlformats.org/drawingml/2006/picture">
+                <pic:pic xmlns:pic="http://schemas.openxmlformats.org/drawingml/2006/picture">
+                  <pic:nvPicPr>
+                    <pic:cNvPr id="897811042" name="Imagen 27" descr="Diagrama&#10;&#10;Descripción generada automáticamente"/>
+                    <pic:cNvPicPr/>
+                  </pic:nvPicPr>
+                  <pic:blipFill>
+                    <a:blip r:embed="rId37">
+                      <a:extLst>
+                        <a:ext uri="{28A0092B-C50C-407E-A947-70E740481C1C}">
+                          <a14:useLocalDpi xmlns:a14="http://schemas.microsoft.com/office/drawing/2010/main" val="0"/>
+                        </a:ext>
+                      </a:extLst>
+                    </a:blip>
+                    <a:stretch>
+                      <a:fillRect/>
+                    </a:stretch>
+                  </pic:blipFill>
+                  <pic:spPr>
+                    <a:xfrm>
+                      <a:off x="0" y="0"/>
+                      <a:ext cx="4581525" cy="6962775"/>
+                    </a:xfrm>
+                    <a:prstGeom prst="rect">
+                      <a:avLst/>
+                    </a:prstGeom>
+                  </pic:spPr>
+                </pic:pic>
+              </a:graphicData>
+            </a:graphic>
+          </wp:inline>
+        </w:drawing>
+      </w:r>
+    </w:p>
+    <w:p>
+      <w:pPr>
+        <w:rPr>
+          <w:noProof/>
+        </w:rPr>
+      </w:pPr>
+    </w:p>
+    <w:p>
+      <w:r>
+        <w:t xml:space="preserve">Después tenemos la relación entre Sedes y Paquetes. Ya dije que una sede puede ofrecer varios Paquetes, así que debo crear una tabla intermedia, que en este caso he llamado Oferta. </w:t>
+      </w:r>
+    </w:p>
+    <w:p/>
+    <w:p/>
+    <w:p>
+      <w:r>
+        <w:lastRenderedPageBreak/>
+        <w:t>Las Sedes pueden ofertar todos los paquetes disponibles o sólo algunos, por lo tanto</w:t>
+      </w:r>
+      <w:r>
+        <w:t>,</w:t>
+      </w:r>
+      <w:r>
+        <w:t xml:space="preserve"> en la tabla intermedia crearé una PK compuesta formada por dos </w:t>
+      </w:r>
+      <w:proofErr w:type="spellStart"/>
+      <w:r>
+        <w:t>FKs</w:t>
+      </w:r>
+      <w:proofErr w:type="spellEnd"/>
+      <w:r>
+        <w:t xml:space="preserve">, que son las </w:t>
+      </w:r>
+      <w:proofErr w:type="spellStart"/>
+      <w:r>
+        <w:t>PKs</w:t>
+      </w:r>
+      <w:proofErr w:type="spellEnd"/>
+      <w:r>
+        <w:t xml:space="preserve"> de las tablas Sedes y Paquetes.</w:t>
+      </w:r>
+      <w:r>
+        <w:t xml:space="preserve"> Así queda identificado que sedes ofrecen cuales paquetes.</w:t>
+      </w:r>
+    </w:p>
+    <w:p/>
+    <w:p>
+      <w:r>
+        <w:rPr>
+          <w:noProof/>
+        </w:rPr>
+        <w:drawing>
+          <wp:inline distT="0" distB="0" distL="0" distR="0" wp14:anchorId="398A86C2" wp14:editId="1CFF867B">
+            <wp:extent cx="5400040" cy="4944745"/>
+            <wp:effectExtent l="0" t="0" r="0" b="8255"/>
+            <wp:docPr id="983412924" name="Imagen 28" descr="Diagrama&#10;&#10;Descripción generada automáticamente"/>
+            <wp:cNvGraphicFramePr>
+              <a:graphicFrameLocks xmlns:a="http://schemas.openxmlformats.org/drawingml/2006/main" noChangeAspect="1"/>
+            </wp:cNvGraphicFramePr>
+            <a:graphic xmlns:a="http://schemas.openxmlformats.org/drawingml/2006/main">
+              <a:graphicData uri="http://schemas.openxmlformats.org/drawingml/2006/picture">
+                <pic:pic xmlns:pic="http://schemas.openxmlformats.org/drawingml/2006/picture">
+                  <pic:nvPicPr>
+                    <pic:cNvPr id="983412924" name="Imagen 28" descr="Diagrama&#10;&#10;Descripción generada automáticamente"/>
+                    <pic:cNvPicPr/>
+                  </pic:nvPicPr>
+                  <pic:blipFill>
+                    <a:blip r:embed="rId38">
+                      <a:extLst>
+                        <a:ext uri="{28A0092B-C50C-407E-A947-70E740481C1C}">
+                          <a14:useLocalDpi xmlns:a14="http://schemas.microsoft.com/office/drawing/2010/main" val="0"/>
+                        </a:ext>
+                      </a:extLst>
+                    </a:blip>
+                    <a:stretch>
+                      <a:fillRect/>
+                    </a:stretch>
+                  </pic:blipFill>
+                  <pic:spPr>
+                    <a:xfrm>
+                      <a:off x="0" y="0"/>
+                      <a:ext cx="5400040" cy="4944745"/>
+                    </a:xfrm>
+                    <a:prstGeom prst="rect">
+                      <a:avLst/>
+                    </a:prstGeom>
+                  </pic:spPr>
+                </pic:pic>
+              </a:graphicData>
+            </a:graphic>
+          </wp:inline>
+        </w:drawing>
+      </w:r>
+    </w:p>
+    <w:p>
+      <w:r>
+        <w:t xml:space="preserve">Siguiendo con las sedes estas pueden poseer una serie de equipamientos, por lo </w:t>
+      </w:r>
+      <w:proofErr w:type="gramStart"/>
+      <w:r>
+        <w:t>tanto</w:t>
+      </w:r>
+      <w:proofErr w:type="gramEnd"/>
+      <w:r>
+        <w:t xml:space="preserve"> la PK de la Sede debe de aparecer como FK en la tabla Equipamiento.</w:t>
+      </w:r>
+    </w:p>
+    <w:p/>
+    <w:p/>
+    <w:p/>
+    <w:p/>
+    <w:p/>
+    <w:p/>
+    <w:p/>
+    <w:p>
+      <w:r>
+        <w:rPr>
+          <w:noProof/>
+        </w:rPr>
+        <w:lastRenderedPageBreak/>
+        <w:drawing>
+          <wp:inline distT="0" distB="0" distL="0" distR="0" wp14:anchorId="279364EA" wp14:editId="01AAB7E2">
+            <wp:extent cx="5400040" cy="4267200"/>
+            <wp:effectExtent l="0" t="0" r="0" b="0"/>
+            <wp:docPr id="1088988411" name="Imagen 29" descr="Diagrama&#10;&#10;Descripción generada automáticamente"/>
+            <wp:cNvGraphicFramePr>
+              <a:graphicFrameLocks xmlns:a="http://schemas.openxmlformats.org/drawingml/2006/main" noChangeAspect="1"/>
+            </wp:cNvGraphicFramePr>
+            <a:graphic xmlns:a="http://schemas.openxmlformats.org/drawingml/2006/main">
+              <a:graphicData uri="http://schemas.openxmlformats.org/drawingml/2006/picture">
+                <pic:pic xmlns:pic="http://schemas.openxmlformats.org/drawingml/2006/picture">
+                  <pic:nvPicPr>
+                    <pic:cNvPr id="1088988411" name="Imagen 29" descr="Diagrama&#10;&#10;Descripción generada automáticamente"/>
+                    <pic:cNvPicPr/>
+                  </pic:nvPicPr>
+                  <pic:blipFill>
+                    <a:blip r:embed="rId39">
+                      <a:extLst>
+                        <a:ext uri="{28A0092B-C50C-407E-A947-70E740481C1C}">
+                          <a14:useLocalDpi xmlns:a14="http://schemas.microsoft.com/office/drawing/2010/main" val="0"/>
+                        </a:ext>
+                      </a:extLst>
+                    </a:blip>
+                    <a:stretch>
+                      <a:fillRect/>
+                    </a:stretch>
+                  </pic:blipFill>
+                  <pic:spPr>
+                    <a:xfrm>
+                      <a:off x="0" y="0"/>
+                      <a:ext cx="5400040" cy="4267200"/>
+                    </a:xfrm>
+                    <a:prstGeom prst="rect">
+                      <a:avLst/>
+                    </a:prstGeom>
+                  </pic:spPr>
+                </pic:pic>
+              </a:graphicData>
+            </a:graphic>
+          </wp:inline>
+        </w:drawing>
+      </w:r>
+    </w:p>
+    <w:p>
+      <w:r>
+        <w:t xml:space="preserve">Para resolver aquí tuve que crear la tabla Ficha Revisión, y como indiqué en la descripción del ejercicio que varios técnicos pueden participar en la revisión de un equipamiento creé una tabla intermedia que llamé Equipo. En esa tabla la PK será </w:t>
+      </w:r>
+      <w:proofErr w:type="spellStart"/>
+      <w:r>
+        <w:t>Num</w:t>
+      </w:r>
+      <w:proofErr w:type="spellEnd"/>
+      <w:r>
+        <w:t xml:space="preserve">. Equipo. Y ahora que lo veo me doy cuenta de que está mal resuelta esta relación. </w:t>
+      </w:r>
+    </w:p>
+    <w:p/>
+    <w:p/>
+    <w:p/>
+    <w:p/>
+    <w:p/>
+    <w:p/>
+    <w:p/>
+    <w:p/>
+    <w:p/>
+    <w:p/>
+    <w:p/>
+    <w:p>
+      <w:pPr>
+        <w:rPr>
+          <w:noProof/>
+        </w:rPr>
+      </w:pPr>
+      <w:r>
+        <w:rPr>
+          <w:noProof/>
+        </w:rPr>
+        <w:lastRenderedPageBreak/>
+        <w:drawing>
+          <wp:inline distT="0" distB="0" distL="0" distR="0" wp14:anchorId="0F4B317E" wp14:editId="20301F2A">
+            <wp:extent cx="5400040" cy="3740616"/>
+            <wp:effectExtent l="0" t="0" r="0" b="0"/>
+            <wp:docPr id="340659262" name="Imagen 30"/>
+            <wp:cNvGraphicFramePr>
+              <a:graphicFrameLocks xmlns:a="http://schemas.openxmlformats.org/drawingml/2006/main" noChangeAspect="1"/>
+            </wp:cNvGraphicFramePr>
+            <a:graphic xmlns:a="http://schemas.openxmlformats.org/drawingml/2006/main">
+              <a:graphicData uri="http://schemas.openxmlformats.org/drawingml/2006/picture">
+                <pic:pic xmlns:pic="http://schemas.openxmlformats.org/drawingml/2006/picture">
+                  <pic:nvPicPr>
+                    <pic:cNvPr id="340659262" name="Imagen 30"/>
+                    <pic:cNvPicPr/>
+                  </pic:nvPicPr>
+                  <pic:blipFill>
+                    <a:blip r:embed="rId40">
+                      <a:extLst>
+                        <a:ext uri="{28A0092B-C50C-407E-A947-70E740481C1C}">
+                          <a14:useLocalDpi xmlns:a14="http://schemas.microsoft.com/office/drawing/2010/main" val="0"/>
+                        </a:ext>
+                      </a:extLst>
+                    </a:blip>
+                    <a:stretch>
+                      <a:fillRect/>
+                    </a:stretch>
+                  </pic:blipFill>
+                  <pic:spPr>
+                    <a:xfrm>
+                      <a:off x="0" y="0"/>
+                      <a:ext cx="5400040" cy="3740616"/>
+                    </a:xfrm>
+                    <a:prstGeom prst="rect">
+                      <a:avLst/>
+                    </a:prstGeom>
+                  </pic:spPr>
+                </pic:pic>
+              </a:graphicData>
+            </a:graphic>
+          </wp:inline>
+        </w:drawing>
+      </w:r>
+    </w:p>
+    <w:p>
+      <w:r>
+        <w:t>Creo que esta si es la forma de resolverlo. Con dos tablas adicionales para normalizar la relación.</w:t>
+      </w:r>
+    </w:p>
+    <w:p>
+      <w:r>
+        <w:t>Primero creo la tabla Equipo, esta define a un grupo de técnicos y su PK aparece como FK en la tabla Ficha Revisión, en la cual también aparece la PK de equipamiento como FK.</w:t>
+      </w:r>
+    </w:p>
+    <w:p>
+      <w:r>
+        <w:t xml:space="preserve">Luego género una tabla auxiliar llamada Miembros equipos, en la que las </w:t>
+      </w:r>
+      <w:proofErr w:type="spellStart"/>
+      <w:r>
+        <w:t>PKs</w:t>
+      </w:r>
+      <w:proofErr w:type="spellEnd"/>
+      <w:r>
+        <w:t xml:space="preserve"> de Equipo y de Empleados aparecen como </w:t>
+      </w:r>
+      <w:proofErr w:type="spellStart"/>
+      <w:r>
+        <w:t>FKs</w:t>
+      </w:r>
+      <w:proofErr w:type="spellEnd"/>
+      <w:r>
+        <w:t xml:space="preserve"> formando una PK compuesta</w:t>
+      </w:r>
+      <w:r>
+        <w:t>.</w:t>
+      </w:r>
+    </w:p>
+    <w:p/>
+    <w:p/>
+    <w:p/>
+    <w:p/>
+    <w:p/>
+    <w:p/>
+    <w:p/>
+    <w:p/>
+    <w:p/>
+    <w:p/>
+    <w:p/>
+    <w:p>
+      <w:pPr>
+        <w:rPr>
+          <w:noProof/>
+        </w:rPr>
+      </w:pPr>
+      <w:r>
+        <w:rPr>
+          <w:noProof/>
+        </w:rPr>
+        <w:lastRenderedPageBreak/>
+        <w:drawing>
+          <wp:inline distT="0" distB="0" distL="0" distR="0" wp14:anchorId="711CE674" wp14:editId="41BF7F09">
+            <wp:extent cx="3533775" cy="3914775"/>
+            <wp:effectExtent l="0" t="0" r="9525" b="9525"/>
+            <wp:docPr id="1381372852" name="Imagen 33" descr="Diagrama&#10;&#10;Descripción generada automáticamente"/>
+            <wp:cNvGraphicFramePr>
+              <a:graphicFrameLocks xmlns:a="http://schemas.openxmlformats.org/drawingml/2006/main" noChangeAspect="1"/>
+            </wp:cNvGraphicFramePr>
+            <a:graphic xmlns:a="http://schemas.openxmlformats.org/drawingml/2006/main">
+              <a:graphicData uri="http://schemas.openxmlformats.org/drawingml/2006/picture">
+                <pic:pic xmlns:pic="http://schemas.openxmlformats.org/drawingml/2006/picture">
+                  <pic:nvPicPr>
+                    <pic:cNvPr id="1381372852" name="Imagen 33" descr="Diagrama&#10;&#10;Descripción generada automáticamente"/>
+                    <pic:cNvPicPr/>
+                  </pic:nvPicPr>
+                  <pic:blipFill>
+                    <a:blip r:embed="rId41">
+                      <a:extLst>
+                        <a:ext uri="{28A0092B-C50C-407E-A947-70E740481C1C}">
+                          <a14:useLocalDpi xmlns:a14="http://schemas.microsoft.com/office/drawing/2010/main" val="0"/>
+                        </a:ext>
+                      </a:extLst>
+                    </a:blip>
+                    <a:stretch>
+                      <a:fillRect/>
+                    </a:stretch>
+                  </pic:blipFill>
+                  <pic:spPr>
+                    <a:xfrm>
+                      <a:off x="0" y="0"/>
+                      <a:ext cx="3533775" cy="3914775"/>
+                    </a:xfrm>
+                    <a:prstGeom prst="rect">
+                      <a:avLst/>
+                    </a:prstGeom>
+                  </pic:spPr>
+                </pic:pic>
+              </a:graphicData>
+            </a:graphic>
+          </wp:inline>
+        </w:drawing>
+      </w:r>
+    </w:p>
+    <w:p>
+      <w:pPr>
+        <w:rPr>
+          <w:noProof/>
+        </w:rPr>
+      </w:pPr>
+    </w:p>
+    <w:p>
+      <w:r>
+        <w:t>Luego, hablé en la descripción que todos los clientes formaban grupos, ya fuese de sólo 1 miembro o de varios, por lo tanto, entre Grupos y Clientes crearé una tabla intermedia, dada la cardinalidad de su relación en la que ID. Grupo y DNI pasarán como FK a esta tabla intermedia y formarán juntos la PK de la tabla Clientes/Grupos.</w:t>
+      </w:r>
+    </w:p>
+    <w:p/>
+    <w:p/>
+    <w:p/>
+    <w:p/>
+    <w:p/>
+    <w:p/>
+    <w:p/>
+    <w:p/>
+    <w:p/>
+    <w:p/>
+    <w:p/>
+    <w:p/>
+    <w:p>
+      <w:r>
+        <w:rPr>
+          <w:noProof/>
+        </w:rPr>
+        <w:lastRenderedPageBreak/>
+        <w:drawing>
+          <wp:inline distT="0" distB="0" distL="0" distR="0" wp14:anchorId="203C58D0" wp14:editId="59D4CC2C">
+            <wp:extent cx="5400040" cy="2244090"/>
+            <wp:effectExtent l="0" t="0" r="0" b="3810"/>
+            <wp:docPr id="1815163041" name="Imagen 34" descr="Diagrama&#10;&#10;Descripción generada automáticamente"/>
+            <wp:cNvGraphicFramePr>
+              <a:graphicFrameLocks xmlns:a="http://schemas.openxmlformats.org/drawingml/2006/main" noChangeAspect="1"/>
+            </wp:cNvGraphicFramePr>
+            <a:graphic xmlns:a="http://schemas.openxmlformats.org/drawingml/2006/main">
+              <a:graphicData uri="http://schemas.openxmlformats.org/drawingml/2006/picture">
+                <pic:pic xmlns:pic="http://schemas.openxmlformats.org/drawingml/2006/picture">
+                  <pic:nvPicPr>
+                    <pic:cNvPr id="1815163041" name="Imagen 34" descr="Diagrama&#10;&#10;Descripción generada automáticamente"/>
+                    <pic:cNvPicPr/>
+                  </pic:nvPicPr>
+                  <pic:blipFill>
+                    <a:blip r:embed="rId42">
+                      <a:extLst>
+                        <a:ext uri="{28A0092B-C50C-407E-A947-70E740481C1C}">
+                          <a14:useLocalDpi xmlns:a14="http://schemas.microsoft.com/office/drawing/2010/main" val="0"/>
+                        </a:ext>
+                      </a:extLst>
+                    </a:blip>
+                    <a:stretch>
+                      <a:fillRect/>
+                    </a:stretch>
+                  </pic:blipFill>
+                  <pic:spPr>
+                    <a:xfrm>
+                      <a:off x="0" y="0"/>
+                      <a:ext cx="5400040" cy="2244090"/>
+                    </a:xfrm>
+                    <a:prstGeom prst="rect">
+                      <a:avLst/>
+                    </a:prstGeom>
+                  </pic:spPr>
+                </pic:pic>
+              </a:graphicData>
+            </a:graphic>
+          </wp:inline>
+        </w:drawing>
+      </w:r>
+    </w:p>
+    <w:p/>
+    <w:p>
+      <w:r>
+        <w:t xml:space="preserve">Los Grupos son los que se encargan de reservar Paquetes </w:t>
+      </w:r>
+      <w:proofErr w:type="gramStart"/>
+      <w:r>
+        <w:t>( tanto</w:t>
+      </w:r>
+      <w:proofErr w:type="gramEnd"/>
+      <w:r>
+        <w:t xml:space="preserve"> de alojamiento como de actividades), al contratar Paquetes se crean Reservas. Por lo tanto, en la tabla Reservas debe de aparecer la PK de Grupos como FK, para que queden vinculadas las dos. </w:t>
+      </w:r>
+    </w:p>
+    <w:p>
+      <w:r>
+        <w:t>Después, para saber que paquetes están contratados dentro de una Reserva, tengo que crear una tabla intermedia, a la que he llamado Actividad. En esta tabla se irán recogiendo todos los paquetes que forman parte de una Reserva. Por lo tanto, el Cod. Reserva pasará a esa nueva tabla como FK y formará una PK compuesta con cada uno de los Paquetes contratados, cada uno en un registro diferente.</w:t>
+      </w:r>
+    </w:p>
+    <w:p/>
+    <w:p/>
+    <w:p/>
+    <w:p/>
+    <w:p/>
+    <w:p/>
+    <w:p/>
+    <w:p/>
+    <w:p/>
+    <w:p/>
+    <w:p/>
+    <w:p/>
+    <w:p/>
+    <w:p/>
+    <w:p>
+      <w:pPr>
+        <w:rPr>
+          <w:noProof/>
+        </w:rPr>
+      </w:pPr>
+      <w:r>
+        <w:rPr>
+          <w:noProof/>
+        </w:rPr>
+        <w:lastRenderedPageBreak/>
+        <w:drawing>
+          <wp:inline distT="0" distB="0" distL="0" distR="0" wp14:anchorId="2102F74D" wp14:editId="3D25B39B">
+            <wp:extent cx="5353050" cy="3724275"/>
+            <wp:effectExtent l="0" t="0" r="0" b="9525"/>
+            <wp:docPr id="1320087926" name="Imagen 35" descr="Diagrama&#10;&#10;Descripción generada automáticamente"/>
+            <wp:cNvGraphicFramePr>
+              <a:graphicFrameLocks xmlns:a="http://schemas.openxmlformats.org/drawingml/2006/main" noChangeAspect="1"/>
+            </wp:cNvGraphicFramePr>
+            <a:graphic xmlns:a="http://schemas.openxmlformats.org/drawingml/2006/main">
+              <a:graphicData uri="http://schemas.openxmlformats.org/drawingml/2006/picture">
+                <pic:pic xmlns:pic="http://schemas.openxmlformats.org/drawingml/2006/picture">
+                  <pic:nvPicPr>
+                    <pic:cNvPr id="1320087926" name="Imagen 35" descr="Diagrama&#10;&#10;Descripción generada automáticamente"/>
+                    <pic:cNvPicPr/>
+                  </pic:nvPicPr>
+                  <pic:blipFill>
+                    <a:blip r:embed="rId43">
+                      <a:extLst>
+                        <a:ext uri="{28A0092B-C50C-407E-A947-70E740481C1C}">
+                          <a14:useLocalDpi xmlns:a14="http://schemas.microsoft.com/office/drawing/2010/main" val="0"/>
+                        </a:ext>
+                      </a:extLst>
+                    </a:blip>
+                    <a:stretch>
+                      <a:fillRect/>
+                    </a:stretch>
+                  </pic:blipFill>
+                  <pic:spPr>
+                    <a:xfrm>
+                      <a:off x="0" y="0"/>
+                      <a:ext cx="5353050" cy="3724275"/>
+                    </a:xfrm>
+                    <a:prstGeom prst="rect">
+                      <a:avLst/>
+                    </a:prstGeom>
+                  </pic:spPr>
+                </pic:pic>
+              </a:graphicData>
+            </a:graphic>
+          </wp:inline>
+        </w:drawing>
+      </w:r>
+    </w:p>
+    <w:p>
+      <w:pPr>
+        <w:rPr>
+          <w:noProof/>
+        </w:rPr>
+      </w:pPr>
+    </w:p>
+    <w:p>
+      <w:r>
+        <w:t xml:space="preserve">Luego en cada Reserva, se le asigna el Alojamiento contratado o propuesto para la misma. Por lo tanto, como cada reserva sólo puede tener asignado un Alojamiento, el Cod. Alojamiento pasará como FK a la Tabla Reservas y formará parte de </w:t>
+      </w:r>
+      <w:proofErr w:type="gramStart"/>
+      <w:r>
+        <w:t>la misma</w:t>
+      </w:r>
+      <w:proofErr w:type="gramEnd"/>
+      <w:r>
+        <w:t>, dada la cardinalidad de 1:1.</w:t>
+      </w:r>
+    </w:p>
+    <w:p/>
+    <w:p/>
+    <w:p/>
+    <w:p/>
+    <w:p/>
+    <w:p/>
+    <w:p/>
+    <w:p/>
+    <w:p/>
+    <w:p/>
+    <w:p/>
+    <w:p/>
+    <w:p>
+      <w:pPr>
+        <w:rPr>
+          <w:noProof/>
+        </w:rPr>
+      </w:pPr>
+      <w:r>
+        <w:rPr>
+          <w:noProof/>
+        </w:rPr>
+        <w:lastRenderedPageBreak/>
+        <w:drawing>
+          <wp:inline distT="0" distB="0" distL="0" distR="0" wp14:anchorId="243CF808" wp14:editId="53F63889">
+            <wp:extent cx="5400040" cy="6152515"/>
+            <wp:effectExtent l="0" t="0" r="0" b="635"/>
+            <wp:docPr id="1995011797" name="Imagen 36" descr="Diagrama&#10;&#10;Descripción generada automáticamente"/>
+            <wp:cNvGraphicFramePr>
+              <a:graphicFrameLocks xmlns:a="http://schemas.openxmlformats.org/drawingml/2006/main" noChangeAspect="1"/>
+            </wp:cNvGraphicFramePr>
+            <a:graphic xmlns:a="http://schemas.openxmlformats.org/drawingml/2006/main">
+              <a:graphicData uri="http://schemas.openxmlformats.org/drawingml/2006/picture">
+                <pic:pic xmlns:pic="http://schemas.openxmlformats.org/drawingml/2006/picture">
+                  <pic:nvPicPr>
+                    <pic:cNvPr id="1995011797" name="Imagen 36" descr="Diagrama&#10;&#10;Descripción generada automáticamente"/>
+                    <pic:cNvPicPr/>
+                  </pic:nvPicPr>
+                  <pic:blipFill>
+                    <a:blip r:embed="rId44">
+                      <a:extLst>
+                        <a:ext uri="{28A0092B-C50C-407E-A947-70E740481C1C}">
+                          <a14:useLocalDpi xmlns:a14="http://schemas.microsoft.com/office/drawing/2010/main" val="0"/>
+                        </a:ext>
+                      </a:extLst>
+                    </a:blip>
+                    <a:stretch>
+                      <a:fillRect/>
+                    </a:stretch>
+                  </pic:blipFill>
+                  <pic:spPr>
+                    <a:xfrm>
+                      <a:off x="0" y="0"/>
+                      <a:ext cx="5400040" cy="6152515"/>
+                    </a:xfrm>
+                    <a:prstGeom prst="rect">
+                      <a:avLst/>
+                    </a:prstGeom>
+                  </pic:spPr>
+                </pic:pic>
+              </a:graphicData>
+            </a:graphic>
+          </wp:inline>
+        </w:drawing>
+      </w:r>
+    </w:p>
+    <w:p>
+      <w:pPr>
+        <w:rPr>
+          <w:noProof/>
+        </w:rPr>
+      </w:pPr>
+    </w:p>
+    <w:p>
+      <w:pPr>
+        <w:tabs>
+          <w:tab w:val="left" w:pos="1236"/>
+        </w:tabs>
+      </w:pPr>
+      <w:r>
+        <w:tab/>
+        <w:t>Hay que tener en cuenta que los alojamientos</w:t>
+      </w:r>
+      <w:r>
+        <w:t xml:space="preserve"> los Reserva la Sede, por lo </w:t>
+      </w:r>
+      <w:proofErr w:type="gramStart"/>
+      <w:r>
+        <w:t>tanto</w:t>
+      </w:r>
+      <w:proofErr w:type="gramEnd"/>
+      <w:r>
+        <w:t xml:space="preserve"> hay que saber que Sedes reservan o contratan dichos Alojamientos y dado que una sede puede reservar varios Alojamientos y el mismo Alojamiento puede ser reservado por diferentes sedes de la empresa, debo crear una tabla intermedia. </w:t>
+      </w:r>
+    </w:p>
+    <w:p>
+      <w:pPr>
+        <w:tabs>
+          <w:tab w:val="left" w:pos="1236"/>
+        </w:tabs>
+      </w:pPr>
+      <w:r>
+        <w:t xml:space="preserve">La PK de esta tabla la crearemos expresamente para la misma y la llamaremos Cod. Reserva Aloja, incluiremos como atributos la Fecha de Inicio y de Fin de la reserva.  Añadiremos como </w:t>
+      </w:r>
+      <w:proofErr w:type="spellStart"/>
+      <w:r>
+        <w:t>FKs</w:t>
+      </w:r>
+      <w:proofErr w:type="spellEnd"/>
+      <w:r>
+        <w:t xml:space="preserve"> el Cod. Sede y el Cod. Alojamiento.</w:t>
+      </w:r>
+    </w:p>
+    <w:p>
+      <w:pPr>
+        <w:tabs>
+          <w:tab w:val="left" w:pos="1236"/>
+        </w:tabs>
+      </w:pPr>
+    </w:p>
+    <w:p>
+      <w:pPr>
+        <w:tabs>
+          <w:tab w:val="left" w:pos="1236"/>
+        </w:tabs>
+      </w:pPr>
+    </w:p>
+    <w:p>
+      <w:pPr>
+        <w:tabs>
+          <w:tab w:val="left" w:pos="1236"/>
+        </w:tabs>
+        <w:rPr>
+          <w:noProof/>
+        </w:rPr>
+      </w:pPr>
+      <w:r>
+        <w:rPr>
+          <w:noProof/>
+        </w:rPr>
+        <w:lastRenderedPageBreak/>
+        <w:drawing>
+          <wp:inline distT="0" distB="0" distL="0" distR="0" wp14:anchorId="68711205" wp14:editId="1BF7AF36">
+            <wp:extent cx="5400040" cy="4738370"/>
+            <wp:effectExtent l="0" t="0" r="0" b="5080"/>
+            <wp:docPr id="1538594909" name="Imagen 37" descr="Diagrama&#10;&#10;Descripción generada automáticamente"/>
+            <wp:cNvGraphicFramePr>
+              <a:graphicFrameLocks xmlns:a="http://schemas.openxmlformats.org/drawingml/2006/main" noChangeAspect="1"/>
+            </wp:cNvGraphicFramePr>
+            <a:graphic xmlns:a="http://schemas.openxmlformats.org/drawingml/2006/main">
+              <a:graphicData uri="http://schemas.openxmlformats.org/drawingml/2006/picture">
+                <pic:pic xmlns:pic="http://schemas.openxmlformats.org/drawingml/2006/picture">
+                  <pic:nvPicPr>
+                    <pic:cNvPr id="1538594909" name="Imagen 37" descr="Diagrama&#10;&#10;Descripción generada automáticamente"/>
+                    <pic:cNvPicPr/>
+                  </pic:nvPicPr>
+                  <pic:blipFill>
+                    <a:blip r:embed="rId45">
+                      <a:extLst>
+                        <a:ext uri="{28A0092B-C50C-407E-A947-70E740481C1C}">
+                          <a14:useLocalDpi xmlns:a14="http://schemas.microsoft.com/office/drawing/2010/main" val="0"/>
+                        </a:ext>
+                      </a:extLst>
+                    </a:blip>
+                    <a:stretch>
+                      <a:fillRect/>
+                    </a:stretch>
+                  </pic:blipFill>
+                  <pic:spPr>
+                    <a:xfrm>
+                      <a:off x="0" y="0"/>
+                      <a:ext cx="5400040" cy="4738370"/>
+                    </a:xfrm>
+                    <a:prstGeom prst="rect">
+                      <a:avLst/>
+                    </a:prstGeom>
+                  </pic:spPr>
+                </pic:pic>
+              </a:graphicData>
+            </a:graphic>
+          </wp:inline>
+        </w:drawing>
+      </w:r>
+    </w:p>
+    <w:p>
+      <w:pPr>
+        <w:rPr>
+          <w:noProof/>
+        </w:rPr>
+      </w:pPr>
+    </w:p>
+    <w:p>
+      <w:r>
+        <w:t xml:space="preserve">Ya para ir finalizando, comenté que las Sedes podían contratar pólizas de Seguros para los Grupos, dependiendo de las actividades que llevasen a cabo, por lo </w:t>
+      </w:r>
+      <w:proofErr w:type="gramStart"/>
+      <w:r>
+        <w:t>tanto</w:t>
+      </w:r>
+      <w:proofErr w:type="gramEnd"/>
+      <w:r>
+        <w:t xml:space="preserve"> en la tabla Seguros incluiré como FK la PK de la Sede que lo contrata.</w:t>
+      </w:r>
+    </w:p>
+    <w:p>
+      <w:r>
+        <w:t xml:space="preserve">Luego crearé una tabla intermedia entre Seguros y Grupos donde las </w:t>
+      </w:r>
+      <w:proofErr w:type="spellStart"/>
+      <w:r>
+        <w:t>PKs</w:t>
+      </w:r>
+      <w:proofErr w:type="spellEnd"/>
+      <w:r>
+        <w:t xml:space="preserve"> de estas tablas formarán una PK compuesta en la tabla intermedia, a la que llamé Seguros Grupos.</w:t>
+      </w:r>
+    </w:p>
+    <w:p/>
+    <w:p/>
+    <w:p/>
+    <w:p/>
+    <w:p/>
+    <w:p/>
+    <w:p/>
+    <w:p>
+      <w:pPr>
+        <w:rPr>
+          <w:noProof/>
+        </w:rPr>
+      </w:pPr>
+      <w:r>
+        <w:rPr>
+          <w:noProof/>
+        </w:rPr>
+        <w:lastRenderedPageBreak/>
+        <w:drawing>
+          <wp:inline distT="0" distB="0" distL="0" distR="0" wp14:anchorId="7B12CE1E" wp14:editId="0AEB5E82">
+            <wp:extent cx="5400040" cy="5400040"/>
+            <wp:effectExtent l="0" t="0" r="0" b="0"/>
+            <wp:docPr id="1382015745" name="Imagen 38" descr="Diagrama&#10;&#10;Descripción generada automáticamente"/>
+            <wp:cNvGraphicFramePr>
+              <a:graphicFrameLocks xmlns:a="http://schemas.openxmlformats.org/drawingml/2006/main" noChangeAspect="1"/>
+            </wp:cNvGraphicFramePr>
+            <a:graphic xmlns:a="http://schemas.openxmlformats.org/drawingml/2006/main">
+              <a:graphicData uri="http://schemas.openxmlformats.org/drawingml/2006/picture">
+                <pic:pic xmlns:pic="http://schemas.openxmlformats.org/drawingml/2006/picture">
+                  <pic:nvPicPr>
+                    <pic:cNvPr id="1382015745" name="Imagen 38" descr="Diagrama&#10;&#10;Descripción generada automáticamente"/>
+                    <pic:cNvPicPr/>
+                  </pic:nvPicPr>
+                  <pic:blipFill>
+                    <a:blip r:embed="rId46">
+                      <a:extLst>
+                        <a:ext uri="{28A0092B-C50C-407E-A947-70E740481C1C}">
+                          <a14:useLocalDpi xmlns:a14="http://schemas.microsoft.com/office/drawing/2010/main" val="0"/>
+                        </a:ext>
+                      </a:extLst>
+                    </a:blip>
+                    <a:stretch>
+                      <a:fillRect/>
+                    </a:stretch>
+                  </pic:blipFill>
+                  <pic:spPr>
+                    <a:xfrm>
+                      <a:off x="0" y="0"/>
+                      <a:ext cx="5400040" cy="5400040"/>
+                    </a:xfrm>
+                    <a:prstGeom prst="rect">
+                      <a:avLst/>
+                    </a:prstGeom>
+                  </pic:spPr>
+                </pic:pic>
+              </a:graphicData>
+            </a:graphic>
+          </wp:inline>
+        </w:drawing>
+      </w:r>
+    </w:p>
+    <w:p>
+      <w:pPr>
+        <w:rPr>
+          <w:noProof/>
+        </w:rPr>
+      </w:pPr>
+    </w:p>
+    <w:p>
+      <w:r>
+        <w:t>Como la empresa en algún momento también puede alquilar Vehículos para depende que actividades o desplazamientos de los grupos debemos de relacionar correctamente las entidades Empresas Vehículos, Vehículos, Seguros y Sedes.</w:t>
+      </w:r>
+    </w:p>
+    <w:p>
+      <w:r>
+        <w:t>Para ello la PK de Empresas Vehículos pasa como FK a la tabla Vehículos, ya que un vehículo solo proviene de una Empresa.</w:t>
+      </w:r>
+    </w:p>
+    <w:p>
+      <w:r>
+        <w:t xml:space="preserve">Y luego, para relacionarlo todo de forma correcta he creado una tabla que se llama Alquiler Vehículos. Para ella creo una PK llamada Cod. Alquiler, añado dos atributos que son F. Inicio y F. Fin y por último las </w:t>
+      </w:r>
+      <w:proofErr w:type="spellStart"/>
+      <w:r>
+        <w:t>PKs</w:t>
+      </w:r>
+      <w:proofErr w:type="spellEnd"/>
+      <w:r>
+        <w:t xml:space="preserve"> de Sedes, Vehículos y Seguros pasan como </w:t>
+      </w:r>
+      <w:proofErr w:type="spellStart"/>
+      <w:r>
+        <w:t>FKs</w:t>
+      </w:r>
+      <w:proofErr w:type="spellEnd"/>
+      <w:r>
+        <w:t xml:space="preserve"> a la tabla Alquiler Vehículos como </w:t>
+      </w:r>
+      <w:proofErr w:type="spellStart"/>
+      <w:r>
+        <w:t>FKs</w:t>
+      </w:r>
+      <w:proofErr w:type="spellEnd"/>
+      <w:r>
+        <w:t xml:space="preserve"> para completar esta tabla y dejar normalizada las relaciones que se generan entre ellas.</w:t>
+      </w:r>
+    </w:p>
+    <w:p/>
+    <w:p/>
+    <w:p>
+      <w:pPr>
+        <w:rPr>
+          <w:noProof/>
+        </w:rPr>
+      </w:pPr>
+      <w:r>
+        <w:rPr>
+          <w:noProof/>
+        </w:rPr>
+        <w:lastRenderedPageBreak/>
+        <w:drawing>
+          <wp:inline distT="0" distB="0" distL="0" distR="0" wp14:anchorId="6640045B" wp14:editId="0FA79C0B">
+            <wp:extent cx="5400040" cy="4656455"/>
+            <wp:effectExtent l="0" t="0" r="0" b="0"/>
+            <wp:docPr id="485197654" name="Imagen 39" descr="Diagrama&#10;&#10;Descripción generada automáticamente"/>
+            <wp:cNvGraphicFramePr>
+              <a:graphicFrameLocks xmlns:a="http://schemas.openxmlformats.org/drawingml/2006/main" noChangeAspect="1"/>
+            </wp:cNvGraphicFramePr>
+            <a:graphic xmlns:a="http://schemas.openxmlformats.org/drawingml/2006/main">
+              <a:graphicData uri="http://schemas.openxmlformats.org/drawingml/2006/picture">
+                <pic:pic xmlns:pic="http://schemas.openxmlformats.org/drawingml/2006/picture">
+                  <pic:nvPicPr>
+                    <pic:cNvPr id="485197654" name="Imagen 39" descr="Diagrama&#10;&#10;Descripción generada automáticamente"/>
+                    <pic:cNvPicPr/>
+                  </pic:nvPicPr>
+                  <pic:blipFill>
+                    <a:blip r:embed="rId47">
+                      <a:extLst>
+                        <a:ext uri="{28A0092B-C50C-407E-A947-70E740481C1C}">
+                          <a14:useLocalDpi xmlns:a14="http://schemas.microsoft.com/office/drawing/2010/main" val="0"/>
+                        </a:ext>
+                      </a:extLst>
+                    </a:blip>
+                    <a:stretch>
+                      <a:fillRect/>
+                    </a:stretch>
+                  </pic:blipFill>
+                  <pic:spPr>
+                    <a:xfrm>
+                      <a:off x="0" y="0"/>
+                      <a:ext cx="5400040" cy="4656455"/>
+                    </a:xfrm>
+                    <a:prstGeom prst="rect">
+                      <a:avLst/>
+                    </a:prstGeom>
+                  </pic:spPr>
+                </pic:pic>
+              </a:graphicData>
+            </a:graphic>
+          </wp:inline>
+        </w:drawing>
+      </w:r>
+    </w:p>
+    <w:p>
+      <w:pPr>
+        <w:rPr>
+          <w:noProof/>
+        </w:rPr>
+      </w:pPr>
+    </w:p>
+    <w:p>
+      <w:r>
+        <w:t xml:space="preserve">Como último punto indiqué que había </w:t>
+      </w:r>
+      <w:r>
+        <w:t>Agencias que podían ofrecer nuestros productos, algunas los ofrecían todos y otras sólo una cantidad limitada de los mismos. A parte de eso, también podían gestionar algunas de las reservas, pues eran ellas las que nos pasaban datos de los paquetes contratados, así que son ellas las que proporcionan la información.</w:t>
+      </w:r>
+    </w:p>
+    <w:p>
+      <w:r>
+        <w:t>Para ello he tenido que usar dos tablas intermedias.</w:t>
+      </w:r>
+    </w:p>
+    <w:p>
+      <w:r>
+        <w:t xml:space="preserve">Una para gestionar la relación entre Agencias y Reservas. En esa tabla tendré una PK compuesta por las </w:t>
+      </w:r>
+      <w:proofErr w:type="spellStart"/>
+      <w:r>
+        <w:t>PKs</w:t>
+      </w:r>
+      <w:proofErr w:type="spellEnd"/>
+      <w:r>
+        <w:t xml:space="preserve"> de Agencias y Reservas. También consideré la posibilidad de crear una PK nueva y que Cod. Agencia y Cod. Reserva pasasen simplemente como </w:t>
+      </w:r>
+      <w:proofErr w:type="spellStart"/>
+      <w:r>
+        <w:t>FKs</w:t>
+      </w:r>
+      <w:proofErr w:type="spellEnd"/>
+      <w:r>
+        <w:t>.</w:t>
+      </w:r>
+    </w:p>
+    <w:p>
+      <w:r>
+        <w:t xml:space="preserve">La segunda tabla intermedia es para resolver la relación entre Agencias y Paquetes, cuya cardinalidad era de </w:t>
+      </w:r>
+      <w:proofErr w:type="gramStart"/>
+      <w:r>
+        <w:t>1:N</w:t>
+      </w:r>
+      <w:proofErr w:type="gramEnd"/>
+      <w:r>
+        <w:t xml:space="preserve"> en ambos sentidos. De la misma forma que la tabla anterior, las </w:t>
+      </w:r>
+      <w:proofErr w:type="spellStart"/>
+      <w:r>
+        <w:t>PKs</w:t>
+      </w:r>
+      <w:proofErr w:type="spellEnd"/>
+      <w:r>
+        <w:t xml:space="preserve"> de </w:t>
+      </w:r>
+      <w:proofErr w:type="gramStart"/>
+      <w:r>
+        <w:t>esta dos entidades</w:t>
+      </w:r>
+      <w:proofErr w:type="gramEnd"/>
+      <w:r>
+        <w:t xml:space="preserve"> forman una PK compuesta en la nueva tabla, a la que llamé Ofertas Agencias.</w:t>
+      </w:r>
+    </w:p>
+    <w:p/>
+    <w:p/>
+    <w:p/>
+    <w:p>
+      <w:pPr>
+        <w:pStyle w:val="Ttulo1"/>
+        <w:rPr>
+          <w:sz w:val="32"/>
+          <w:szCs w:val="32"/>
+        </w:rPr>
+      </w:pPr>
+      <w:bookmarkStart w:id="23" w:name="_Toc181911636"/>
+      <w:r>
+        <w:rPr>
+          <w:sz w:val="32"/>
+          <w:szCs w:val="32"/>
+        </w:rPr>
+        <w:lastRenderedPageBreak/>
+        <w:t>REFLEXIÓN FINAL</w:t>
+      </w:r>
+      <w:bookmarkEnd w:id="23"/>
+    </w:p>
+    <w:p/>
+    <w:p>
+      <w:r>
+        <w:t>Sinceramente, creo que está bien resuelto. Ahora bien, he tenido en cuenta varias cosas después de terminar.</w:t>
+      </w:r>
+    </w:p>
+    <w:p>
+      <w:r>
+        <w:t xml:space="preserve">Lo primero, aunque creo que está bien resuelto, creo que hay demasiadas tablas intermedias con </w:t>
+      </w:r>
+      <w:proofErr w:type="spellStart"/>
+      <w:r>
+        <w:t>PKs</w:t>
+      </w:r>
+      <w:proofErr w:type="spellEnd"/>
+      <w:r>
+        <w:t xml:space="preserve"> compuestas, lo cual no se si es del todo correcto en el proceso de normalización.</w:t>
+      </w:r>
+    </w:p>
+    <w:p>
+      <w:r>
+        <w:t>Después me di cuenta según iba pasando al modelo relacional, que pude tener en cuenta muchas más entidades débiles o la posibilidad de que muchas de las relaciones tuviesen atributos propios. Lo vi tarde, pero espero haberlo resulto de forma correcta al final.</w:t>
+      </w:r>
+    </w:p>
+    <w:p>
+      <w:r>
+        <w:t>Al principio, según el enunciado, me pareció que iba a ser un ejercicio escueto, pero creo que me dejé llevar demasiado con algunas cosas y lo fui complicando demasiado. Podría haber sacado muchas más relaciones entre las diferentes entidades</w:t>
+      </w:r>
+      <w:r>
+        <w:t>,</w:t>
+      </w:r>
+      <w:r>
+        <w:t xml:space="preserve"> pero creo que eso habría complicado mucho más la comprensión misma de lo que he hecho. Como ya dije antes no me di cuenta de que había muchos más atributos de relación de los que yo pensaba, los cuales podría haber recogido</w:t>
+      </w:r>
+      <w:r>
+        <w:t xml:space="preserve"> en entidades débiles, como se ha podido ver a raíz de crear muchas tablas intermedias.</w:t>
+      </w:r>
+    </w:p>
+    <w:p>
+      <w:r>
+        <w:t>Más o menos estoy satisfecho, aunque no tengo del todo claro algunos de los pasos y la representación final de todos los diagramas, que se hacen un poco costosas de seguir en algún punto.</w:t>
+      </w:r>
     </w:p>
     <w:sectPr>
-      <w:headerReference w:type="even" r:id="rId21"/>
-      <w:headerReference w:type="default" r:id="rId22"/>
-      <w:footerReference w:type="even" r:id="rId23"/>
-      <w:footerReference w:type="default" r:id="rId24"/>
-      <w:headerReference w:type="first" r:id="rId25"/>
+      <w:headerReference w:type="even" r:id="rId48"/>
+      <w:headerReference w:type="default" r:id="rId49"/>
+      <w:footerReference w:type="even" r:id="rId50"/>
+      <w:footerReference w:type="default" r:id="rId51"/>
+      <w:headerReference w:type="first" r:id="rId52"/>
+      <w:footerReference w:type="first" r:id="rId53"/>
       <w:pgSz w:w="11906" w:h="16838"/>
       <w:pgMar w:top="1417" w:right="1701" w:bottom="1417" w:left="1701" w:header="708" w:footer="708" w:gutter="0"/>
       <w:pgBorders w:offsetFrom="page">
@@ -3258,478 +6868,7 @@
       </mc:AlternateContent>
     </w:r>
     <w:r>
-      <w:t>miércoles, 25 de septiembre de 2024</w:t>
-    </w:r>
-    <w:r>
-      <w:tab/>
-    </w:r>
-    <w:r>
-      <w:rPr>
-        <w:noProof/>
-      </w:rPr>
-      <mc:AlternateContent>
-        <mc:Choice Requires="wpg">
-          <w:drawing>
-            <wp:inline distT="0" distB="0" distL="0" distR="0" wp14:anchorId="04F47E77" wp14:editId="03AFEA0E">
-              <wp:extent cx="419100" cy="321945"/>
-              <wp:effectExtent l="0" t="19050" r="0" b="11430"/>
-              <wp:docPr id="1291981790" name="Grupo 6"/>
-              <wp:cNvGraphicFramePr>
-                <a:graphicFrameLocks xmlns:a="http://schemas.openxmlformats.org/drawingml/2006/main"/>
-              </wp:cNvGraphicFramePr>
-              <a:graphic xmlns:a="http://schemas.openxmlformats.org/drawingml/2006/main">
-                <a:graphicData uri="http://schemas.microsoft.com/office/word/2010/wordprocessingGroup">
-                  <wpg:wgp>
-                    <wpg:cNvGrpSpPr>
-                      <a:grpSpLocks/>
-                    </wpg:cNvGrpSpPr>
-                    <wpg:grpSpPr bwMode="auto">
-                      <a:xfrm>
-                        <a:off x="0" y="0"/>
-                        <a:ext cx="419100" cy="321945"/>
-                        <a:chOff x="1731" y="14550"/>
-                        <a:chExt cx="660" cy="507"/>
-                      </a:xfrm>
-                    </wpg:grpSpPr>
-                    <wps:wsp>
-                      <wps:cNvPr id="1587234841" name="AutoShape 17"/>
-                      <wps:cNvSpPr>
-                        <a:spLocks noChangeArrowheads="1"/>
-                      </wps:cNvSpPr>
-                      <wps:spPr bwMode="auto">
-                        <a:xfrm>
-                          <a:off x="1793" y="14550"/>
-                          <a:ext cx="536" cy="507"/>
-                        </a:xfrm>
-                        <a:prstGeom prst="diamond">
-                          <a:avLst/>
-                        </a:prstGeom>
-                        <a:noFill/>
-                        <a:ln w="9525">
-                          <a:solidFill>
-                            <a:srgbClr val="A5A5A5"/>
-                          </a:solidFill>
-                          <a:miter lim="800000"/>
-                          <a:headEnd/>
-                          <a:tailEnd/>
-                        </a:ln>
-                        <a:extLst>
-                          <a:ext uri="{909E8E84-426E-40DD-AFC4-6F175D3DCCD1}">
-                            <a14:hiddenFill xmlns:a14="http://schemas.microsoft.com/office/drawing/2010/main">
-                              <a:solidFill>
-                                <a:srgbClr val="FFFFFF"/>
-                              </a:solidFill>
-                            </a14:hiddenFill>
-                          </a:ext>
-                        </a:extLst>
-                      </wps:spPr>
-                      <wps:bodyPr rot="0" vert="horz" wrap="square" lIns="91440" tIns="45720" rIns="91440" bIns="45720" anchor="t" anchorCtr="0" upright="1">
-                        <a:noAutofit/>
-                      </wps:bodyPr>
-                    </wps:wsp>
-                    <wps:wsp>
-                      <wps:cNvPr id="661910801" name="Rectangle 18"/>
-                      <wps:cNvSpPr>
-                        <a:spLocks noChangeArrowheads="1"/>
-                      </wps:cNvSpPr>
-                      <wps:spPr bwMode="auto">
-                        <a:xfrm>
-                          <a:off x="1848" y="14616"/>
-                          <a:ext cx="427" cy="375"/>
-                        </a:xfrm>
-                        <a:prstGeom prst="rect">
-                          <a:avLst/>
-                        </a:prstGeom>
-                        <a:noFill/>
-                        <a:ln w="9525">
-                          <a:solidFill>
-                            <a:srgbClr val="A5A5A5"/>
-                          </a:solidFill>
-                          <a:miter lim="800000"/>
-                          <a:headEnd/>
-                          <a:tailEnd/>
-                        </a:ln>
-                        <a:extLst>
-                          <a:ext uri="{909E8E84-426E-40DD-AFC4-6F175D3DCCD1}">
-                            <a14:hiddenFill xmlns:a14="http://schemas.microsoft.com/office/drawing/2010/main">
-                              <a:solidFill>
-                                <a:srgbClr val="FFFFFF"/>
-                              </a:solidFill>
-                            </a14:hiddenFill>
-                          </a:ext>
-                        </a:extLst>
-                      </wps:spPr>
-                      <wps:bodyPr rot="0" vert="horz" wrap="square" lIns="91440" tIns="45720" rIns="91440" bIns="45720" anchor="t" anchorCtr="0" upright="1">
-                        <a:noAutofit/>
-                      </wps:bodyPr>
-                    </wps:wsp>
-                    <wps:wsp>
-                      <wps:cNvPr id="1867902786" name="Text Box 5"/>
-                      <wps:cNvSpPr txBox="1">
-                        <a:spLocks noChangeArrowheads="1"/>
-                      </wps:cNvSpPr>
-                      <wps:spPr bwMode="auto">
-                        <a:xfrm>
-                          <a:off x="1731" y="14639"/>
-                          <a:ext cx="660" cy="330"/>
-                        </a:xfrm>
-                        <a:prstGeom prst="rect">
-                          <a:avLst/>
-                        </a:prstGeom>
-                        <a:noFill/>
-                        <a:ln>
-                          <a:noFill/>
-                        </a:ln>
-                        <a:extLst>
-                          <a:ext uri="{909E8E84-426E-40DD-AFC4-6F175D3DCCD1}">
-                            <a14:hiddenFill xmlns:a14="http://schemas.microsoft.com/office/drawing/2010/main">
-                              <a:solidFill>
-                                <a:srgbClr val="FFFFFF"/>
-                              </a:solidFill>
-                            </a14:hiddenFill>
-                          </a:ext>
-                          <a:ext uri="{91240B29-F687-4F45-9708-019B960494DF}">
-                            <a14:hiddenLine xmlns:a14="http://schemas.microsoft.com/office/drawing/2010/main" w="9525">
-                              <a:solidFill>
-                                <a:srgbClr val="000000"/>
-                              </a:solidFill>
-                              <a:miter lim="800000"/>
-                              <a:headEnd/>
-                              <a:tailEnd/>
-                            </a14:hiddenLine>
-                          </a:ext>
-                        </a:extLst>
-                      </wps:spPr>
-                      <wps:txbx>
-                        <w:txbxContent>
-                          <w:p>
-                            <w:pPr>
-                              <w:spacing w:after="0"/>
-                              <w:jc w:val="center"/>
-                              <w:rPr>
-                                <w:color w:val="0A1D30" w:themeColor="text2" w:themeShade="BF"/>
-                                <w:sz w:val="16"/>
-                                <w:szCs w:val="16"/>
-                              </w:rPr>
-                            </w:pPr>
-                            <w:r>
-                              <w:rPr>
-                                <w:sz w:val="22"/>
-                                <w:szCs w:val="22"/>
-                              </w:rPr>
-                              <w:fldChar w:fldCharType="begin"/>
-                            </w:r>
-                            <w:r>
-                              <w:instrText>PAGE   \* MERGEFORMAT</w:instrText>
-                            </w:r>
-                            <w:r>
-                              <w:rPr>
-                                <w:sz w:val="22"/>
-                                <w:szCs w:val="22"/>
-                              </w:rPr>
-                              <w:fldChar w:fldCharType="separate"/>
-                            </w:r>
-                            <w:r>
-                              <w:rPr>
-                                <w:color w:val="0A1D30" w:themeColor="text2" w:themeShade="BF"/>
-                                <w:sz w:val="16"/>
-                                <w:szCs w:val="16"/>
-                              </w:rPr>
-                              <w:t>1</w:t>
-                            </w:r>
-                            <w:r>
-                              <w:rPr>
-                                <w:color w:val="0A1D30" w:themeColor="text2" w:themeShade="BF"/>
-                                <w:sz w:val="16"/>
-                                <w:szCs w:val="16"/>
-                              </w:rPr>
-                              <w:fldChar w:fldCharType="end"/>
-                            </w:r>
-                          </w:p>
-                        </w:txbxContent>
-                      </wps:txbx>
-                      <wps:bodyPr rot="0" vert="horz" wrap="square" lIns="0" tIns="27432" rIns="0" bIns="0" anchor="t" anchorCtr="0" upright="1">
-                        <a:noAutofit/>
-                      </wps:bodyPr>
-                    </wps:wsp>
-                    <wpg:grpSp>
-                      <wpg:cNvPr id="923585374" name="Group 20"/>
-                      <wpg:cNvGrpSpPr>
-                        <a:grpSpLocks/>
-                      </wpg:cNvGrpSpPr>
-                      <wpg:grpSpPr bwMode="auto">
-                        <a:xfrm>
-                          <a:off x="1775" y="14647"/>
-                          <a:ext cx="571" cy="314"/>
-                          <a:chOff x="1705" y="14935"/>
-                          <a:chExt cx="682" cy="375"/>
-                        </a:xfrm>
-                      </wpg:grpSpPr>
-                      <wps:wsp>
-                        <wps:cNvPr id="106487856" name="AutoShape 7"/>
-                        <wps:cNvSpPr>
-                          <a:spLocks noChangeArrowheads="1"/>
-                        </wps:cNvSpPr>
-                        <wps:spPr bwMode="auto">
-                          <a:xfrm rot="-5400000">
-                            <a:off x="1782" y="14858"/>
-                            <a:ext cx="375" cy="530"/>
-                          </a:xfrm>
-                          <a:custGeom>
-                            <a:avLst/>
-                            <a:gdLst>
-                              <a:gd name="T0" fmla="*/ 328 w 21600"/>
-                              <a:gd name="T1" fmla="*/ 265 h 21600"/>
-                              <a:gd name="T2" fmla="*/ 188 w 21600"/>
-                              <a:gd name="T3" fmla="*/ 530 h 21600"/>
-                              <a:gd name="T4" fmla="*/ 47 w 21600"/>
-                              <a:gd name="T5" fmla="*/ 265 h 21600"/>
-                              <a:gd name="T6" fmla="*/ 188 w 21600"/>
-                              <a:gd name="T7" fmla="*/ 0 h 21600"/>
-                              <a:gd name="T8" fmla="*/ 0 60000 65536"/>
-                              <a:gd name="T9" fmla="*/ 0 60000 65536"/>
-                              <a:gd name="T10" fmla="*/ 0 60000 65536"/>
-                              <a:gd name="T11" fmla="*/ 0 60000 65536"/>
-                              <a:gd name="T12" fmla="*/ 4493 w 21600"/>
-                              <a:gd name="T13" fmla="*/ 4483 h 21600"/>
-                              <a:gd name="T14" fmla="*/ 17107 w 21600"/>
-                              <a:gd name="T15" fmla="*/ 17117 h 21600"/>
-                            </a:gdLst>
-                            <a:ahLst/>
-                            <a:cxnLst>
-                              <a:cxn ang="T8">
-                                <a:pos x="T0" y="T1"/>
-                              </a:cxn>
-                              <a:cxn ang="T9">
-                                <a:pos x="T2" y="T3"/>
-                              </a:cxn>
-                              <a:cxn ang="T10">
-                                <a:pos x="T4" y="T5"/>
-                              </a:cxn>
-                              <a:cxn ang="T11">
-                                <a:pos x="T6" y="T7"/>
-                              </a:cxn>
-                            </a:cxnLst>
-                            <a:rect l="T12" t="T13" r="T14" b="T15"/>
-                            <a:pathLst>
-                              <a:path w="21600" h="21600">
-                                <a:moveTo>
-                                  <a:pt x="0" y="0"/>
-                                </a:moveTo>
-                                <a:lnTo>
-                                  <a:pt x="5400" y="21600"/>
-                                </a:lnTo>
-                                <a:lnTo>
-                                  <a:pt x="16200" y="21600"/>
-                                </a:lnTo>
-                                <a:lnTo>
-                                  <a:pt x="21600" y="0"/>
-                                </a:lnTo>
-                                <a:lnTo>
-                                  <a:pt x="0" y="0"/>
-                                </a:lnTo>
-                                <a:close/>
-                              </a:path>
-                            </a:pathLst>
-                          </a:custGeom>
-                          <a:noFill/>
-                          <a:ln w="9525">
-                            <a:solidFill>
-                              <a:srgbClr val="A5A5A5"/>
-                            </a:solidFill>
-                            <a:miter lim="800000"/>
-                            <a:headEnd/>
-                            <a:tailEnd/>
-                          </a:ln>
-                          <a:extLst>
-                            <a:ext uri="{909E8E84-426E-40DD-AFC4-6F175D3DCCD1}">
-                              <a14:hiddenFill xmlns:a14="http://schemas.microsoft.com/office/drawing/2010/main">
-                                <a:solidFill>
-                                  <a:srgbClr val="FFFFFF"/>
-                                </a:solidFill>
-                              </a14:hiddenFill>
-                            </a:ext>
-                          </a:extLst>
-                        </wps:spPr>
-                        <wps:bodyPr rot="0" vert="horz" wrap="square" lIns="91440" tIns="45720" rIns="91440" bIns="45720" anchor="t" anchorCtr="0" upright="1">
-                          <a:noAutofit/>
-                        </wps:bodyPr>
-                      </wps:wsp>
-                      <wps:wsp>
-                        <wps:cNvPr id="1420604860" name="AutoShape 8"/>
-                        <wps:cNvSpPr>
-                          <a:spLocks noChangeArrowheads="1"/>
-                        </wps:cNvSpPr>
-                        <wps:spPr bwMode="auto">
-                          <a:xfrm rot="5400000" flipH="1">
-                            <a:off x="1934" y="14858"/>
-                            <a:ext cx="375" cy="530"/>
-                          </a:xfrm>
-                          <a:custGeom>
-                            <a:avLst/>
-                            <a:gdLst>
-                              <a:gd name="T0" fmla="*/ 328 w 21600"/>
-                              <a:gd name="T1" fmla="*/ 265 h 21600"/>
-                              <a:gd name="T2" fmla="*/ 188 w 21600"/>
-                              <a:gd name="T3" fmla="*/ 530 h 21600"/>
-                              <a:gd name="T4" fmla="*/ 47 w 21600"/>
-                              <a:gd name="T5" fmla="*/ 265 h 21600"/>
-                              <a:gd name="T6" fmla="*/ 188 w 21600"/>
-                              <a:gd name="T7" fmla="*/ 0 h 21600"/>
-                              <a:gd name="T8" fmla="*/ 0 60000 65536"/>
-                              <a:gd name="T9" fmla="*/ 0 60000 65536"/>
-                              <a:gd name="T10" fmla="*/ 0 60000 65536"/>
-                              <a:gd name="T11" fmla="*/ 0 60000 65536"/>
-                              <a:gd name="T12" fmla="*/ 4493 w 21600"/>
-                              <a:gd name="T13" fmla="*/ 4483 h 21600"/>
-                              <a:gd name="T14" fmla="*/ 17107 w 21600"/>
-                              <a:gd name="T15" fmla="*/ 17117 h 21600"/>
-                            </a:gdLst>
-                            <a:ahLst/>
-                            <a:cxnLst>
-                              <a:cxn ang="T8">
-                                <a:pos x="T0" y="T1"/>
-                              </a:cxn>
-                              <a:cxn ang="T9">
-                                <a:pos x="T2" y="T3"/>
-                              </a:cxn>
-                              <a:cxn ang="T10">
-                                <a:pos x="T4" y="T5"/>
-                              </a:cxn>
-                              <a:cxn ang="T11">
-                                <a:pos x="T6" y="T7"/>
-                              </a:cxn>
-                            </a:cxnLst>
-                            <a:rect l="T12" t="T13" r="T14" b="T15"/>
-                            <a:pathLst>
-                              <a:path w="21600" h="21600">
-                                <a:moveTo>
-                                  <a:pt x="0" y="0"/>
-                                </a:moveTo>
-                                <a:lnTo>
-                                  <a:pt x="5400" y="21600"/>
-                                </a:lnTo>
-                                <a:lnTo>
-                                  <a:pt x="16200" y="21600"/>
-                                </a:lnTo>
-                                <a:lnTo>
-                                  <a:pt x="21600" y="0"/>
-                                </a:lnTo>
-                                <a:lnTo>
-                                  <a:pt x="0" y="0"/>
-                                </a:lnTo>
-                                <a:close/>
-                              </a:path>
-                            </a:pathLst>
-                          </a:custGeom>
-                          <a:noFill/>
-                          <a:ln w="9525">
-                            <a:solidFill>
-                              <a:srgbClr val="A5A5A5"/>
-                            </a:solidFill>
-                            <a:miter lim="800000"/>
-                            <a:headEnd/>
-                            <a:tailEnd/>
-                          </a:ln>
-                          <a:extLst>
-                            <a:ext uri="{909E8E84-426E-40DD-AFC4-6F175D3DCCD1}">
-                              <a14:hiddenFill xmlns:a14="http://schemas.microsoft.com/office/drawing/2010/main">
-                                <a:solidFill>
-                                  <a:srgbClr val="FFFFFF"/>
-                                </a:solidFill>
-                              </a14:hiddenFill>
-                            </a:ext>
-                          </a:extLst>
-                        </wps:spPr>
-                        <wps:bodyPr rot="0" vert="horz" wrap="square" lIns="91440" tIns="45720" rIns="91440" bIns="45720" anchor="t" anchorCtr="0" upright="1">
-                          <a:noAutofit/>
-                        </wps:bodyPr>
-                      </wps:wsp>
-                    </wpg:grpSp>
-                  </wpg:wgp>
-                </a:graphicData>
-              </a:graphic>
-            </wp:inline>
-          </w:drawing>
-        </mc:Choice>
-        <mc:Fallback>
-          <w:pict>
-            <v:group w14:anchorId="04F47E77" id="Grupo 6" o:spid="_x0000_s1037" style="width:33pt;height:25.35pt;mso-position-horizontal-relative:char;mso-position-vertical-relative:line" coordorigin="1731,14550" coordsize="660,507" o:gfxdata="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">
-              <v:shapetype id="_x0000_t4" coordsize="21600,21600" o:spt="4" path="m10800,l,10800,10800,21600,21600,10800xe">
-                <v:stroke joinstyle="miter"/>
-                <v:path gradientshapeok="t" o:connecttype="rect" textboxrect="5400,5400,16200,16200"/>
-              </v:shapetype>
-              <v:shape id="AutoShape 17" o:spid="_x0000_s1038" type="#_x0000_t4" style="position:absolute;left:1793;top:14550;width:536;height:507;visibility:visible;mso-wrap-style:square;v-text-anchor:top" o:gfxdata="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" filled="f" strokecolor="#a5a5a5"/>
-              <v:rect id="Rectangle 18" o:spid="_x0000_s1039" style="position:absolute;left:1848;top:14616;width:427;height:375;visibility:visible;mso-wrap-style:square;v-text-anchor:top" o:gfxdata="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" filled="f" strokecolor="#a5a5a5"/>
-              <v:shapetype id="_x0000_t202" coordsize="21600,21600" o:spt="202" path="m,l,21600r21600,l21600,xe">
-                <v:stroke joinstyle="miter"/>
-                <v:path gradientshapeok="t" o:connecttype="rect"/>
-              </v:shapetype>
-              <v:shape id="Text Box 5" o:spid="_x0000_s1040" type="#_x0000_t202" style="position:absolute;left:1731;top:14639;width:660;height:330;visibility:visible;mso-wrap-style:square;v-text-anchor:top" o:gfxdata="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" filled="f" stroked="f">
-                <v:textbox inset="0,2.16pt,0,0">
-                  <w:txbxContent>
-                    <w:p>
-                      <w:pPr>
-                        <w:spacing w:after="0"/>
-                        <w:jc w:val="center"/>
-                        <w:rPr>
-                          <w:color w:val="0A1D30" w:themeColor="text2" w:themeShade="BF"/>
-                          <w:sz w:val="16"/>
-                          <w:szCs w:val="16"/>
-                        </w:rPr>
-                      </w:pPr>
-                      <w:r>
-                        <w:rPr>
-                          <w:sz w:val="22"/>
-                          <w:szCs w:val="22"/>
-                        </w:rPr>
-                        <w:fldChar w:fldCharType="begin"/>
-                      </w:r>
-                      <w:r>
-                        <w:instrText>PAGE   \* MERGEFORMAT</w:instrText>
-                      </w:r>
-                      <w:r>
-                        <w:rPr>
-                          <w:sz w:val="22"/>
-                          <w:szCs w:val="22"/>
-                        </w:rPr>
-                        <w:fldChar w:fldCharType="separate"/>
-                      </w:r>
-                      <w:r>
-                        <w:rPr>
-                          <w:color w:val="0A1D30" w:themeColor="text2" w:themeShade="BF"/>
-                          <w:sz w:val="16"/>
-                          <w:szCs w:val="16"/>
-                        </w:rPr>
-                        <w:t>1</w:t>
-                      </w:r>
-                      <w:r>
-                        <w:rPr>
-                          <w:color w:val="0A1D30" w:themeColor="text2" w:themeShade="BF"/>
-                          <w:sz w:val="16"/>
-                          <w:szCs w:val="16"/>
-                        </w:rPr>
-                        <w:fldChar w:fldCharType="end"/>
-                      </w:r>
-                    </w:p>
-                  </w:txbxContent>
-                </v:textbox>
-              </v:shape>
-              <v:group id="Group 20" o:spid="_x0000_s1041" style="position:absolute;left:1775;top:14647;width:571;height:314" coordorigin="1705,14935" coordsize="682,375" o:gfxdata="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">
-                <v:shape id="AutoShape 7" o:spid="_x0000_s1042" style="position:absolute;left:1782;top:14858;width:375;height:530;rotation:-90;visibility:visible;mso-wrap-style:square;v-text-anchor:top" coordsize="21600,21600" o:gfxdata="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" path="m,l5400,21600r10800,l21600,,,xe" filled="f" strokecolor="#a5a5a5">
-                  <v:stroke joinstyle="miter"/>
-                  <v:path o:connecttype="custom" o:connectlocs="6,7;3,13;1,7;3,0" o:connectangles="0,0,0,0" textboxrect="4493,4483,17107,17117"/>
-                </v:shape>
-                <v:shape id="AutoShape 8" o:spid="_x0000_s1043" style="position:absolute;left:1934;top:14858;width:375;height:530;rotation:-90;flip:x;visibility:visible;mso-wrap-style:square;v-text-anchor:top" coordsize="21600,21600" o:gfxdata="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" path="m,l5400,21600r10800,l21600,,,xe" filled="f" strokecolor="#a5a5a5">
-                  <v:stroke joinstyle="miter"/>
-                  <v:path o:connecttype="custom" o:connectlocs="6,7;3,13;1,7;3,0" o:connectangles="0,0,0,0" textboxrect="4493,4483,17107,17117"/>
-                </v:shape>
-              </v:group>
-              <w10:anchorlock/>
-            </v:group>
-          </w:pict>
-        </mc:Fallback>
-      </mc:AlternateContent>
+      <w:t>Jueves, 7 de noviembre de 2024</w:t>
     </w:r>
   </w:p>
 </w:ftr>
@@ -3811,479 +6950,18 @@
       </mc:AlternateContent>
     </w:r>
     <w:r>
-      <w:t>miércoles, 25 de septiembre de 2024</w:t>
+      <w:t xml:space="preserve">Jueves, 7 de noviembre de 2024 </w:t>
     </w:r>
-    <w:r>
-      <w:tab/>
-    </w:r>
-    <w:r>
-      <w:rPr>
-        <w:noProof/>
-      </w:rPr>
-      <mc:AlternateContent>
-        <mc:Choice Requires="wpg">
-          <w:drawing>
-            <wp:inline distT="0" distB="0" distL="0" distR="0" wp14:anchorId="5D74DC6F" wp14:editId="39801F5E">
-              <wp:extent cx="419100" cy="321945"/>
-              <wp:effectExtent l="0" t="19050" r="0" b="11430"/>
-              <wp:docPr id="991727253" name="Grupo 5"/>
-              <wp:cNvGraphicFramePr>
-                <a:graphicFrameLocks xmlns:a="http://schemas.openxmlformats.org/drawingml/2006/main"/>
-              </wp:cNvGraphicFramePr>
-              <a:graphic xmlns:a="http://schemas.openxmlformats.org/drawingml/2006/main">
-                <a:graphicData uri="http://schemas.microsoft.com/office/word/2010/wordprocessingGroup">
-                  <wpg:wgp>
-                    <wpg:cNvGrpSpPr>
-                      <a:grpSpLocks/>
-                    </wpg:cNvGrpSpPr>
-                    <wpg:grpSpPr bwMode="auto">
-                      <a:xfrm>
-                        <a:off x="0" y="0"/>
-                        <a:ext cx="419100" cy="321945"/>
-                        <a:chOff x="1731" y="14550"/>
-                        <a:chExt cx="660" cy="507"/>
-                      </a:xfrm>
-                    </wpg:grpSpPr>
-                    <wps:wsp>
-                      <wps:cNvPr id="817174447" name="AutoShape 10"/>
-                      <wps:cNvSpPr>
-                        <a:spLocks noChangeArrowheads="1"/>
-                      </wps:cNvSpPr>
-                      <wps:spPr bwMode="auto">
-                        <a:xfrm>
-                          <a:off x="1793" y="14550"/>
-                          <a:ext cx="536" cy="507"/>
-                        </a:xfrm>
-                        <a:prstGeom prst="diamond">
-                          <a:avLst/>
-                        </a:prstGeom>
-                        <a:noFill/>
-                        <a:ln w="9525">
-                          <a:solidFill>
-                            <a:srgbClr val="A5A5A5"/>
-                          </a:solidFill>
-                          <a:miter lim="800000"/>
-                          <a:headEnd/>
-                          <a:tailEnd/>
-                        </a:ln>
-                        <a:extLst>
-                          <a:ext uri="{909E8E84-426E-40DD-AFC4-6F175D3DCCD1}">
-                            <a14:hiddenFill xmlns:a14="http://schemas.microsoft.com/office/drawing/2010/main">
-                              <a:solidFill>
-                                <a:srgbClr val="FFFFFF"/>
-                              </a:solidFill>
-                            </a14:hiddenFill>
-                          </a:ext>
-                        </a:extLst>
-                      </wps:spPr>
-                      <wps:bodyPr rot="0" vert="horz" wrap="square" lIns="91440" tIns="45720" rIns="91440" bIns="45720" anchor="t" anchorCtr="0" upright="1">
-                        <a:noAutofit/>
-                      </wps:bodyPr>
-                    </wps:wsp>
-                    <wps:wsp>
-                      <wps:cNvPr id="700620652" name="Rectangle 11"/>
-                      <wps:cNvSpPr>
-                        <a:spLocks noChangeArrowheads="1"/>
-                      </wps:cNvSpPr>
-                      <wps:spPr bwMode="auto">
-                        <a:xfrm>
-                          <a:off x="1848" y="14616"/>
-                          <a:ext cx="427" cy="375"/>
-                        </a:xfrm>
-                        <a:prstGeom prst="rect">
-                          <a:avLst/>
-                        </a:prstGeom>
-                        <a:noFill/>
-                        <a:ln w="9525">
-                          <a:solidFill>
-                            <a:srgbClr val="A5A5A5"/>
-                          </a:solidFill>
-                          <a:miter lim="800000"/>
-                          <a:headEnd/>
-                          <a:tailEnd/>
-                        </a:ln>
-                        <a:extLst>
-                          <a:ext uri="{909E8E84-426E-40DD-AFC4-6F175D3DCCD1}">
-                            <a14:hiddenFill xmlns:a14="http://schemas.microsoft.com/office/drawing/2010/main">
-                              <a:solidFill>
-                                <a:srgbClr val="FFFFFF"/>
-                              </a:solidFill>
-                            </a14:hiddenFill>
-                          </a:ext>
-                        </a:extLst>
-                      </wps:spPr>
-                      <wps:bodyPr rot="0" vert="horz" wrap="square" lIns="91440" tIns="45720" rIns="91440" bIns="45720" anchor="t" anchorCtr="0" upright="1">
-                        <a:noAutofit/>
-                      </wps:bodyPr>
-                    </wps:wsp>
-                    <wps:wsp>
-                      <wps:cNvPr id="1960594207" name="Text Box 5"/>
-                      <wps:cNvSpPr txBox="1">
-                        <a:spLocks noChangeArrowheads="1"/>
-                      </wps:cNvSpPr>
-                      <wps:spPr bwMode="auto">
-                        <a:xfrm>
-                          <a:off x="1731" y="14639"/>
-                          <a:ext cx="660" cy="330"/>
-                        </a:xfrm>
-                        <a:prstGeom prst="rect">
-                          <a:avLst/>
-                        </a:prstGeom>
-                        <a:noFill/>
-                        <a:ln>
-                          <a:noFill/>
-                        </a:ln>
-                        <a:extLst>
-                          <a:ext uri="{909E8E84-426E-40DD-AFC4-6F175D3DCCD1}">
-                            <a14:hiddenFill xmlns:a14="http://schemas.microsoft.com/office/drawing/2010/main">
-                              <a:solidFill>
-                                <a:srgbClr val="FFFFFF"/>
-                              </a:solidFill>
-                            </a14:hiddenFill>
-                          </a:ext>
-                          <a:ext uri="{91240B29-F687-4F45-9708-019B960494DF}">
-                            <a14:hiddenLine xmlns:a14="http://schemas.microsoft.com/office/drawing/2010/main" w="9525">
-                              <a:solidFill>
-                                <a:srgbClr val="000000"/>
-                              </a:solidFill>
-                              <a:miter lim="800000"/>
-                              <a:headEnd/>
-                              <a:tailEnd/>
-                            </a14:hiddenLine>
-                          </a:ext>
-                        </a:extLst>
-                      </wps:spPr>
-                      <wps:txbx>
-                        <w:txbxContent>
-                          <w:p>
-                            <w:pPr>
-                              <w:spacing w:after="0"/>
-                              <w:jc w:val="center"/>
-                              <w:rPr>
-                                <w:color w:val="0A1D30" w:themeColor="text2" w:themeShade="BF"/>
-                                <w:sz w:val="16"/>
-                                <w:szCs w:val="16"/>
-                              </w:rPr>
-                            </w:pPr>
-                            <w:r>
-                              <w:rPr>
-                                <w:sz w:val="22"/>
-                                <w:szCs w:val="22"/>
-                              </w:rPr>
-                              <w:fldChar w:fldCharType="begin"/>
-                            </w:r>
-                            <w:r>
-                              <w:instrText>PAGE   \* MERGEFORMAT</w:instrText>
-                            </w:r>
-                            <w:r>
-                              <w:rPr>
-                                <w:sz w:val="22"/>
-                                <w:szCs w:val="22"/>
-                              </w:rPr>
-                              <w:fldChar w:fldCharType="separate"/>
-                            </w:r>
-                            <w:r>
-                              <w:rPr>
-                                <w:color w:val="0A1D30" w:themeColor="text2" w:themeShade="BF"/>
-                                <w:sz w:val="16"/>
-                                <w:szCs w:val="16"/>
-                              </w:rPr>
-                              <w:t>1</w:t>
-                            </w:r>
-                            <w:r>
-                              <w:rPr>
-                                <w:color w:val="0A1D30" w:themeColor="text2" w:themeShade="BF"/>
-                                <w:sz w:val="16"/>
-                                <w:szCs w:val="16"/>
-                              </w:rPr>
-                              <w:fldChar w:fldCharType="end"/>
-                            </w:r>
-                          </w:p>
-                        </w:txbxContent>
-                      </wps:txbx>
-                      <wps:bodyPr rot="0" vert="horz" wrap="square" lIns="0" tIns="27432" rIns="0" bIns="0" anchor="t" anchorCtr="0" upright="1">
-                        <a:noAutofit/>
-                      </wps:bodyPr>
-                    </wps:wsp>
-                    <wpg:grpSp>
-                      <wpg:cNvPr id="347709477" name="Group 13"/>
-                      <wpg:cNvGrpSpPr>
-                        <a:grpSpLocks/>
-                      </wpg:cNvGrpSpPr>
-                      <wpg:grpSpPr bwMode="auto">
-                        <a:xfrm>
-                          <a:off x="1775" y="14647"/>
-                          <a:ext cx="571" cy="314"/>
-                          <a:chOff x="1705" y="14935"/>
-                          <a:chExt cx="682" cy="375"/>
-                        </a:xfrm>
-                      </wpg:grpSpPr>
-                      <wps:wsp>
-                        <wps:cNvPr id="1073207792" name="AutoShape 7"/>
-                        <wps:cNvSpPr>
-                          <a:spLocks noChangeArrowheads="1"/>
-                        </wps:cNvSpPr>
-                        <wps:spPr bwMode="auto">
-                          <a:xfrm rot="-5400000">
-                            <a:off x="1782" y="14858"/>
-                            <a:ext cx="375" cy="530"/>
-                          </a:xfrm>
-                          <a:custGeom>
-                            <a:avLst/>
-                            <a:gdLst>
-                              <a:gd name="T0" fmla="*/ 328 w 21600"/>
-                              <a:gd name="T1" fmla="*/ 265 h 21600"/>
-                              <a:gd name="T2" fmla="*/ 188 w 21600"/>
-                              <a:gd name="T3" fmla="*/ 530 h 21600"/>
-                              <a:gd name="T4" fmla="*/ 47 w 21600"/>
-                              <a:gd name="T5" fmla="*/ 265 h 21600"/>
-                              <a:gd name="T6" fmla="*/ 188 w 21600"/>
-                              <a:gd name="T7" fmla="*/ 0 h 21600"/>
-                              <a:gd name="T8" fmla="*/ 0 60000 65536"/>
-                              <a:gd name="T9" fmla="*/ 0 60000 65536"/>
-                              <a:gd name="T10" fmla="*/ 0 60000 65536"/>
-                              <a:gd name="T11" fmla="*/ 0 60000 65536"/>
-                              <a:gd name="T12" fmla="*/ 4493 w 21600"/>
-                              <a:gd name="T13" fmla="*/ 4483 h 21600"/>
-                              <a:gd name="T14" fmla="*/ 17107 w 21600"/>
-                              <a:gd name="T15" fmla="*/ 17117 h 21600"/>
-                            </a:gdLst>
-                            <a:ahLst/>
-                            <a:cxnLst>
-                              <a:cxn ang="T8">
-                                <a:pos x="T0" y="T1"/>
-                              </a:cxn>
-                              <a:cxn ang="T9">
-                                <a:pos x="T2" y="T3"/>
-                              </a:cxn>
-                              <a:cxn ang="T10">
-                                <a:pos x="T4" y="T5"/>
-                              </a:cxn>
-                              <a:cxn ang="T11">
-                                <a:pos x="T6" y="T7"/>
-                              </a:cxn>
-                            </a:cxnLst>
-                            <a:rect l="T12" t="T13" r="T14" b="T15"/>
-                            <a:pathLst>
-                              <a:path w="21600" h="21600">
-                                <a:moveTo>
-                                  <a:pt x="0" y="0"/>
-                                </a:moveTo>
-                                <a:lnTo>
-                                  <a:pt x="5400" y="21600"/>
-                                </a:lnTo>
-                                <a:lnTo>
-                                  <a:pt x="16200" y="21600"/>
-                                </a:lnTo>
-                                <a:lnTo>
-                                  <a:pt x="21600" y="0"/>
-                                </a:lnTo>
-                                <a:lnTo>
-                                  <a:pt x="0" y="0"/>
-                                </a:lnTo>
-                                <a:close/>
-                              </a:path>
-                            </a:pathLst>
-                          </a:custGeom>
-                          <a:noFill/>
-                          <a:ln w="9525">
-                            <a:solidFill>
-                              <a:srgbClr val="A5A5A5"/>
-                            </a:solidFill>
-                            <a:miter lim="800000"/>
-                            <a:headEnd/>
-                            <a:tailEnd/>
-                          </a:ln>
-                          <a:extLst>
-                            <a:ext uri="{909E8E84-426E-40DD-AFC4-6F175D3DCCD1}">
-                              <a14:hiddenFill xmlns:a14="http://schemas.microsoft.com/office/drawing/2010/main">
-                                <a:solidFill>
-                                  <a:srgbClr val="FFFFFF"/>
-                                </a:solidFill>
-                              </a14:hiddenFill>
-                            </a:ext>
-                          </a:extLst>
-                        </wps:spPr>
-                        <wps:bodyPr rot="0" vert="horz" wrap="square" lIns="91440" tIns="45720" rIns="91440" bIns="45720" anchor="t" anchorCtr="0" upright="1">
-                          <a:noAutofit/>
-                        </wps:bodyPr>
-                      </wps:wsp>
-                      <wps:wsp>
-                        <wps:cNvPr id="1658475992" name="AutoShape 8"/>
-                        <wps:cNvSpPr>
-                          <a:spLocks noChangeArrowheads="1"/>
-                        </wps:cNvSpPr>
-                        <wps:spPr bwMode="auto">
-                          <a:xfrm rot="5400000" flipH="1">
-                            <a:off x="1934" y="14858"/>
-                            <a:ext cx="375" cy="530"/>
-                          </a:xfrm>
-                          <a:custGeom>
-                            <a:avLst/>
-                            <a:gdLst>
-                              <a:gd name="T0" fmla="*/ 328 w 21600"/>
-                              <a:gd name="T1" fmla="*/ 265 h 21600"/>
-                              <a:gd name="T2" fmla="*/ 188 w 21600"/>
-                              <a:gd name="T3" fmla="*/ 530 h 21600"/>
-                              <a:gd name="T4" fmla="*/ 47 w 21600"/>
-                              <a:gd name="T5" fmla="*/ 265 h 21600"/>
-                              <a:gd name="T6" fmla="*/ 188 w 21600"/>
-                              <a:gd name="T7" fmla="*/ 0 h 21600"/>
-                              <a:gd name="T8" fmla="*/ 0 60000 65536"/>
-                              <a:gd name="T9" fmla="*/ 0 60000 65536"/>
-                              <a:gd name="T10" fmla="*/ 0 60000 65536"/>
-                              <a:gd name="T11" fmla="*/ 0 60000 65536"/>
-                              <a:gd name="T12" fmla="*/ 4493 w 21600"/>
-                              <a:gd name="T13" fmla="*/ 4483 h 21600"/>
-                              <a:gd name="T14" fmla="*/ 17107 w 21600"/>
-                              <a:gd name="T15" fmla="*/ 17117 h 21600"/>
-                            </a:gdLst>
-                            <a:ahLst/>
-                            <a:cxnLst>
-                              <a:cxn ang="T8">
-                                <a:pos x="T0" y="T1"/>
-                              </a:cxn>
-                              <a:cxn ang="T9">
-                                <a:pos x="T2" y="T3"/>
-                              </a:cxn>
-                              <a:cxn ang="T10">
-                                <a:pos x="T4" y="T5"/>
-                              </a:cxn>
-                              <a:cxn ang="T11">
-                                <a:pos x="T6" y="T7"/>
-                              </a:cxn>
-                            </a:cxnLst>
-                            <a:rect l="T12" t="T13" r="T14" b="T15"/>
-                            <a:pathLst>
-                              <a:path w="21600" h="21600">
-                                <a:moveTo>
-                                  <a:pt x="0" y="0"/>
-                                </a:moveTo>
-                                <a:lnTo>
-                                  <a:pt x="5400" y="21600"/>
-                                </a:lnTo>
-                                <a:lnTo>
-                                  <a:pt x="16200" y="21600"/>
-                                </a:lnTo>
-                                <a:lnTo>
-                                  <a:pt x="21600" y="0"/>
-                                </a:lnTo>
-                                <a:lnTo>
-                                  <a:pt x="0" y="0"/>
-                                </a:lnTo>
-                                <a:close/>
-                              </a:path>
-                            </a:pathLst>
-                          </a:custGeom>
-                          <a:noFill/>
-                          <a:ln w="9525">
-                            <a:solidFill>
-                              <a:srgbClr val="A5A5A5"/>
-                            </a:solidFill>
-                            <a:miter lim="800000"/>
-                            <a:headEnd/>
-                            <a:tailEnd/>
-                          </a:ln>
-                          <a:extLst>
-                            <a:ext uri="{909E8E84-426E-40DD-AFC4-6F175D3DCCD1}">
-                              <a14:hiddenFill xmlns:a14="http://schemas.microsoft.com/office/drawing/2010/main">
-                                <a:solidFill>
-                                  <a:srgbClr val="FFFFFF"/>
-                                </a:solidFill>
-                              </a14:hiddenFill>
-                            </a:ext>
-                          </a:extLst>
-                        </wps:spPr>
-                        <wps:bodyPr rot="0" vert="horz" wrap="square" lIns="91440" tIns="45720" rIns="91440" bIns="45720" anchor="t" anchorCtr="0" upright="1">
-                          <a:noAutofit/>
-                        </wps:bodyPr>
-                      </wps:wsp>
-                    </wpg:grpSp>
-                  </wpg:wgp>
-                </a:graphicData>
-              </a:graphic>
-            </wp:inline>
-          </w:drawing>
-        </mc:Choice>
-        <mc:Fallback>
-          <w:pict>
-            <v:group w14:anchorId="5D74DC6F" id="Grupo 5" o:spid="_x0000_s1044" style="width:33pt;height:25.35pt;mso-position-horizontal-relative:char;mso-position-vertical-relative:line" coordorigin="1731,14550" coordsize="660,507" o:gfxdata="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">
-              <v:shapetype id="_x0000_t4" coordsize="21600,21600" o:spt="4" path="m10800,l,10800,10800,21600,21600,10800xe">
-                <v:stroke joinstyle="miter"/>
-                <v:path gradientshapeok="t" o:connecttype="rect" textboxrect="5400,5400,16200,16200"/>
-              </v:shapetype>
-              <v:shape id="AutoShape 10" o:spid="_x0000_s1045" type="#_x0000_t4" style="position:absolute;left:1793;top:14550;width:536;height:507;visibility:visible;mso-wrap-style:square;v-text-anchor:top" o:gfxdata="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" filled="f" strokecolor="#a5a5a5"/>
-              <v:rect id="Rectangle 11" o:spid="_x0000_s1046" style="position:absolute;left:1848;top:14616;width:427;height:375;visibility:visible;mso-wrap-style:square;v-text-anchor:top" o:gfxdata="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" filled="f" strokecolor="#a5a5a5"/>
-              <v:shapetype id="_x0000_t202" coordsize="21600,21600" o:spt="202" path="m,l,21600r21600,l21600,xe">
-                <v:stroke joinstyle="miter"/>
-                <v:path gradientshapeok="t" o:connecttype="rect"/>
-              </v:shapetype>
-              <v:shape id="Text Box 5" o:spid="_x0000_s1047" type="#_x0000_t202" style="position:absolute;left:1731;top:14639;width:660;height:330;visibility:visible;mso-wrap-style:square;v-text-anchor:top" o:gfxdata="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" filled="f" stroked="f">
-                <v:textbox inset="0,2.16pt,0,0">
-                  <w:txbxContent>
-                    <w:p>
-                      <w:pPr>
-                        <w:spacing w:after="0"/>
-                        <w:jc w:val="center"/>
-                        <w:rPr>
-                          <w:color w:val="0A1D30" w:themeColor="text2" w:themeShade="BF"/>
-                          <w:sz w:val="16"/>
-                          <w:szCs w:val="16"/>
-                        </w:rPr>
-                      </w:pPr>
-                      <w:r>
-                        <w:rPr>
-                          <w:sz w:val="22"/>
-                          <w:szCs w:val="22"/>
-                        </w:rPr>
-                        <w:fldChar w:fldCharType="begin"/>
-                      </w:r>
-                      <w:r>
-                        <w:instrText>PAGE   \* MERGEFORMAT</w:instrText>
-                      </w:r>
-                      <w:r>
-                        <w:rPr>
-                          <w:sz w:val="22"/>
-                          <w:szCs w:val="22"/>
-                        </w:rPr>
-                        <w:fldChar w:fldCharType="separate"/>
-                      </w:r>
-                      <w:r>
-                        <w:rPr>
-                          <w:color w:val="0A1D30" w:themeColor="text2" w:themeShade="BF"/>
-                          <w:sz w:val="16"/>
-                          <w:szCs w:val="16"/>
-                        </w:rPr>
-                        <w:t>1</w:t>
-                      </w:r>
-                      <w:r>
-                        <w:rPr>
-                          <w:color w:val="0A1D30" w:themeColor="text2" w:themeShade="BF"/>
-                          <w:sz w:val="16"/>
-                          <w:szCs w:val="16"/>
-                        </w:rPr>
-                        <w:fldChar w:fldCharType="end"/>
-                      </w:r>
-                    </w:p>
-                  </w:txbxContent>
-                </v:textbox>
-              </v:shape>
-              <v:group id="Group 13" o:spid="_x0000_s1048" style="position:absolute;left:1775;top:14647;width:571;height:314" coordorigin="1705,14935" coordsize="682,375" o:gfxdata="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">
-                <v:shape id="AutoShape 7" o:spid="_x0000_s1049" style="position:absolute;left:1782;top:14858;width:375;height:530;rotation:-90;visibility:visible;mso-wrap-style:square;v-text-anchor:top" coordsize="21600,21600" o:gfxdata="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" path="m,l5400,21600r10800,l21600,,,xe" filled="f" strokecolor="#a5a5a5">
-                  <v:stroke joinstyle="miter"/>
-                  <v:path o:connecttype="custom" o:connectlocs="6,7;3,13;1,7;3,0" o:connectangles="0,0,0,0" textboxrect="4493,4483,17107,17117"/>
-                </v:shape>
-                <v:shape id="AutoShape 8" o:spid="_x0000_s1050" style="position:absolute;left:1934;top:14858;width:375;height:530;rotation:-90;flip:x;visibility:visible;mso-wrap-style:square;v-text-anchor:top" coordsize="21600,21600" o:gfxdata="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" path="m,l5400,21600r10800,l21600,,,xe" filled="f" strokecolor="#a5a5a5">
-                  <v:stroke joinstyle="miter"/>
-                  <v:path o:connecttype="custom" o:connectlocs="6,7;3,13;1,7;3,0" o:connectangles="0,0,0,0" textboxrect="4493,4483,17107,17117"/>
-                </v:shape>
-              </v:group>
-              <w10:anchorlock/>
-            </v:group>
-          </w:pict>
-        </mc:Fallback>
-      </mc:AlternateContent>
-    </w:r>
+  </w:p>
+</w:ftr>
+</file>
+
+<file path=word/footer3.xml><?xml version="1.0" encoding="utf-8"?>
+<w:ftr xmlns:wpc="http://schemas.microsoft.com/office/word/2010/wordprocessingCanvas" xmlns:cx="http://schemas.microsoft.com/office/drawing/2014/chartex" xmlns:cx1="http://schemas.microsoft.com/office/drawing/2015/9/8/chartex" xmlns:cx2="http://schemas.microsoft.com/office/drawing/2015/10/21/chartex" xmlns:cx3="http://schemas.microsoft.com/office/drawing/2016/5/9/chartex" xmlns:cx4="http://schemas.microsoft.com/office/drawing/2016/5/10/chartex" xmlns:cx5="http://schemas.microsoft.com/office/drawing/2016/5/11/chartex" xmlns:cx6="http://schemas.microsoft.com/office/drawing/2016/5/12/chartex" xmlns:cx7="http://schemas.microsoft.com/office/drawing/2016/5/13/chartex" xmlns:cx8="http://schemas.microsoft.com/office/drawing/2016/5/14/chartex" xmlns:mc="http://schemas.openxmlformats.org/markup-compatibility/2006" xmlns:aink="http://schemas.microsoft.com/office/drawing/2016/ink" xmlns:am3d="http://schemas.microsoft.com/office/drawing/2017/model3d" xmlns:o="urn:schemas-microsoft-com:office:office" xmlns:oel="http://schemas.microsoft.com/office/2019/extlst" xmlns:r="http://schemas.openxmlformats.org/officeDocument/2006/relationships" xmlns:m="http://schemas.openxmlformats.org/officeDocument/2006/math" xmlns:v="urn:schemas-microsoft-com:vml" xmlns:wp14="http://schemas.microsoft.com/office/word/2010/wordprocessingDrawing" xmlns:wp="http://schemas.openxmlformats.org/drawingml/2006/wordprocessingDrawing" xmlns:w10="urn:schemas-microsoft-com:office:word" xmlns:w="http://schemas.openxmlformats.org/wordprocessingml/2006/main" xmlns:w14="http://schemas.microsoft.com/office/word/2010/wordml" xmlns:w15="http://schemas.microsoft.com/office/word/2012/wordml" xmlns:w16cex="http://schemas.microsoft.com/office/word/2018/wordml/cex" xmlns:w16cid="http://schemas.microsoft.com/office/word/2016/wordml/cid" xmlns:w16="http://schemas.microsoft.com/office/word/2018/wordml" xmlns:w16du="http://schemas.microsoft.com/office/word/2023/wordml/word16du" xmlns:w16sdtdh="http://schemas.microsoft.com/office/word/2020/wordml/sdtdatahash" xmlns:w16se="http://schemas.microsoft.com/office/word/2015/wordml/symex" xmlns:wpg="http://schemas.microsoft.com/office/word/2010/wordprocessingGroup" xmlns:wpi="http://schemas.microsoft.com/office/word/2010/wordprocessingInk" xmlns:wne="http://schemas.microsoft.com/office/word/2006/wordml" xmlns:wps="http://schemas.microsoft.com/office/word/2010/wordprocessingShape" mc:Ignorable="w14 w15 w16se w16cid w16 w16cex w16sdtdh w16du wp14">
+  <w:p>
+    <w:pPr>
+      <w:pStyle w:val="Piedepgina"/>
+    </w:pPr>
   </w:p>
 </w:ftr>
 </file>
@@ -4319,6 +6997,35 @@
     <w:pPr>
       <w:pStyle w:val="Encabezado"/>
     </w:pPr>
+    <w:r>
+      <w:rPr>
+        <w:noProof/>
+      </w:rPr>
+      <w:pict w14:anchorId="5E36E3D8">
+        <v:shapetype id="_x0000_t75" coordsize="21600,21600" o:spt="75" o:preferrelative="t" path="m@4@5l@4@11@9@11@9@5xe" filled="f" stroked="f">
+          <v:stroke joinstyle="miter"/>
+          <v:formulas>
+            <v:f eqn="if lineDrawn pixelLineWidth 0"/>
+            <v:f eqn="sum @0 1 0"/>
+            <v:f eqn="sum 0 0 @1"/>
+            <v:f eqn="prod @2 1 2"/>
+            <v:f eqn="prod @3 21600 pixelWidth"/>
+            <v:f eqn="prod @3 21600 pixelHeight"/>
+            <v:f eqn="sum @0 0 1"/>
+            <v:f eqn="prod @6 1 2"/>
+            <v:f eqn="prod @7 21600 pixelWidth"/>
+            <v:f eqn="sum @8 21600 0"/>
+            <v:f eqn="prod @7 21600 pixelHeight"/>
+            <v:f eqn="sum @10 21600 0"/>
+          </v:formulas>
+          <v:path o:extrusionok="f" gradientshapeok="t" o:connecttype="rect"/>
+          <o:lock v:ext="edit" aspectratio="t"/>
+        </v:shapetype>
+        <v:shape id="WordPictureWatermark620175251" o:spid="_x0000_s1026" type="#_x0000_t75" style="position:absolute;left:0;text-align:left;margin-left:0;margin-top:0;width:424.7pt;height:424.7pt;z-index:-251630080;mso-position-horizontal:center;mso-position-horizontal-relative:margin;mso-position-vertical:center;mso-position-vertical-relative:margin" o:allowincell="f">
+          <v:imagedata r:id="rId1" o:title="Logo" gain="19661f" blacklevel="22938f"/>
+        </v:shape>
+      </w:pict>
+    </w:r>
     <w:r>
       <w:rPr>
         <w:noProof/>
@@ -4400,13 +7107,10 @@
       <w:ptab w:relativeTo="margin" w:alignment="center" w:leader="none"/>
     </w:r>
     <w:r>
-      <w:t>Aprendiendo a programar</w:t>
-    </w:r>
-    <w:r>
       <w:ptab w:relativeTo="margin" w:alignment="right" w:leader="none"/>
     </w:r>
     <w:r>
-      <w:t>En prácticas</w:t>
+      <w:t>Viajeros, empresa personal</w:t>
     </w:r>
   </w:p>
 </w:hdr>
@@ -4418,6 +7122,35 @@
     <w:pPr>
       <w:pStyle w:val="Encabezado"/>
     </w:pPr>
+    <w:r>
+      <w:rPr>
+        <w:noProof/>
+      </w:rPr>
+      <w:pict w14:anchorId="0F063E89">
+        <v:shapetype id="_x0000_t75" coordsize="21600,21600" o:spt="75" o:preferrelative="t" path="m@4@5l@4@11@9@11@9@5xe" filled="f" stroked="f">
+          <v:stroke joinstyle="miter"/>
+          <v:formulas>
+            <v:f eqn="if lineDrawn pixelLineWidth 0"/>
+            <v:f eqn="sum @0 1 0"/>
+            <v:f eqn="sum 0 0 @1"/>
+            <v:f eqn="prod @2 1 2"/>
+            <v:f eqn="prod @3 21600 pixelWidth"/>
+            <v:f eqn="prod @3 21600 pixelHeight"/>
+            <v:f eqn="sum @0 0 1"/>
+            <v:f eqn="prod @6 1 2"/>
+            <v:f eqn="prod @7 21600 pixelWidth"/>
+            <v:f eqn="sum @8 21600 0"/>
+            <v:f eqn="prod @7 21600 pixelHeight"/>
+            <v:f eqn="sum @10 21600 0"/>
+          </v:formulas>
+          <v:path o:extrusionok="f" gradientshapeok="t" o:connecttype="rect"/>
+          <o:lock v:ext="edit" aspectratio="t"/>
+        </v:shapetype>
+        <v:shape id="WordPictureWatermark620175252" o:spid="_x0000_s1027" type="#_x0000_t75" style="position:absolute;left:0;text-align:left;margin-left:0;margin-top:0;width:424.7pt;height:424.7pt;z-index:-251629056;mso-position-horizontal:center;mso-position-horizontal-relative:margin;mso-position-vertical:center;mso-position-vertical-relative:margin" o:allowincell="f">
+          <v:imagedata r:id="rId1" o:title="Logo" gain="19661f" blacklevel="22938f"/>
+        </v:shape>
+      </w:pict>
+    </w:r>
     <w:r>
       <w:rPr>
         <w:noProof/>
@@ -4613,39 +7346,14 @@
       <w:rPr>
         <w:color w:val="156082" w:themeColor="accent1"/>
       </w:rPr>
-      <w:t>A</w:t>
-    </w:r>
-    <w:r>
-      <w:rPr>
-        <w:color w:val="156082" w:themeColor="accent1"/>
-      </w:rPr>
-      <w:t>prendiendo a programar</w:t>
-    </w:r>
-    <w:r>
-      <w:rPr>
-        <w:color w:val="156082" w:themeColor="accent1"/>
-      </w:rPr>
       <w:ptab w:relativeTo="margin" w:alignment="right" w:leader="none"/>
     </w:r>
     <w:r>
       <w:rPr>
         <w:color w:val="156082" w:themeColor="accent1"/>
       </w:rPr>
-      <w:t>En prácticas</w:t>
+      <w:t>Viajeros, empresa propia</w:t>
     </w:r>
-    <w:sdt>
-      <w:sdtPr>
-        <w:rPr>
-          <w:color w:val="156082" w:themeColor="accent1"/>
-        </w:rPr>
-        <w:id w:val="60606565"/>
-        <w:docPartObj>
-          <w:docPartGallery w:val="Page Numbers (Margins)"/>
-          <w:docPartUnique/>
-        </w:docPartObj>
-      </w:sdtPr>
-      <w:sdtContent/>
-    </w:sdt>
   </w:p>
 </w:hdr>
 </file>
@@ -4656,6 +7364,35 @@
     <w:pPr>
       <w:pStyle w:val="Encabezado"/>
     </w:pPr>
+    <w:r>
+      <w:rPr>
+        <w:noProof/>
+      </w:rPr>
+      <w:pict w14:anchorId="7882B9EE">
+        <v:shapetype id="_x0000_t75" coordsize="21600,21600" o:spt="75" o:preferrelative="t" path="m@4@5l@4@11@9@11@9@5xe" filled="f" stroked="f">
+          <v:stroke joinstyle="miter"/>
+          <v:formulas>
+            <v:f eqn="if lineDrawn pixelLineWidth 0"/>
+            <v:f eqn="sum @0 1 0"/>
+            <v:f eqn="sum 0 0 @1"/>
+            <v:f eqn="prod @2 1 2"/>
+            <v:f eqn="prod @3 21600 pixelWidth"/>
+            <v:f eqn="prod @3 21600 pixelHeight"/>
+            <v:f eqn="sum @0 0 1"/>
+            <v:f eqn="prod @6 1 2"/>
+            <v:f eqn="prod @7 21600 pixelWidth"/>
+            <v:f eqn="sum @8 21600 0"/>
+            <v:f eqn="prod @7 21600 pixelHeight"/>
+            <v:f eqn="sum @10 21600 0"/>
+          </v:formulas>
+          <v:path o:extrusionok="f" gradientshapeok="t" o:connecttype="rect"/>
+          <o:lock v:ext="edit" aspectratio="t"/>
+        </v:shapetype>
+        <v:shape id="WordPictureWatermark620175250" o:spid="_x0000_s1025" type="#_x0000_t75" style="position:absolute;left:0;text-align:left;margin-left:0;margin-top:0;width:424.7pt;height:424.7pt;z-index:-251631104;mso-position-horizontal:center;mso-position-horizontal-relative:margin;mso-position-vertical:center;mso-position-vertical-relative:margin" o:allowincell="f">
+          <v:imagedata r:id="rId1" o:title="Logo" gain="19661f" blacklevel="22938f"/>
+        </v:shape>
+      </w:pict>
+    </w:r>
     <w:r>
       <w:ptab w:relativeTo="margin" w:alignment="center" w:leader="none"/>
     </w:r>
@@ -5926,7 +8663,11 @@
     <w:rsid w:val="007230B6"/>
     <w:rsid w:val="009F3002"/>
     <w:rsid w:val="00B35D3F"/>
+    <w:rsid w:val="00BF1061"/>
     <w:rsid w:val="00E128B7"/>
+    <w:rsid w:val="00EB6EB3"/>
+    <w:rsid w:val="00F9676C"/>
+    <w:rsid w:val="00FE4940"/>
   </w:rsids>
   <m:mathPr>
     <m:mathFont m:val="Cambria Math"/>
